--- a/k224-docs/Результаты тестирования 4.2.docx
+++ b/k224-docs/Результаты тестирования 4.2.docx
@@ -358,6 +358,8 @@
         <w:t>Содержание</w:t>
       </w:r>
     </w:p>
+    <w:bookmarkStart w:id="0" w:name="_GoBack"/>
+    <w:bookmarkEnd w:id="0"/>
     <w:p>
       <w:pPr>
         <w:pStyle w:val="11"/>
@@ -395,13 +397,13 @@
         </w:rPr>
         <w:fldChar w:fldCharType="separate"/>
       </w:r>
-      <w:hyperlink w:anchor="_Toc416985031" w:history="1">
+      <w:hyperlink w:anchor="_Toc417042805" w:history="1">
         <w:r>
           <w:rPr>
             <w:rStyle w:val="ad"/>
             <w:noProof/>
           </w:rPr>
-          <w:t>1. Результаты выполнения тест-кейсовк первому релизу</w:t>
+          <w:t>1. Результаты выполнения тест-кейсов к первому релизу</w:t>
         </w:r>
         <w:r>
           <w:rPr>
@@ -422,7 +424,7 @@
             <w:noProof/>
             <w:webHidden/>
           </w:rPr>
-          <w:instrText xml:space="preserve"> PAGEREF _Toc416985031 \h </w:instrText>
+          <w:instrText xml:space="preserve"> PAGEREF _Toc417042805 \h </w:instrText>
         </w:r>
         <w:r>
           <w:rPr>
@@ -442,7 +444,7 @@
             <w:noProof/>
             <w:webHidden/>
           </w:rPr>
-          <w:t>4</w:t>
+          <w:t>5</w:t>
         </w:r>
         <w:r>
           <w:rPr>
@@ -466,7 +468,7 @@
           <w:szCs w:val="22"/>
         </w:rPr>
       </w:pPr>
-      <w:hyperlink w:anchor="_Toc416985032" w:history="1">
+      <w:hyperlink w:anchor="_Toc417042806" w:history="1">
         <w:r>
           <w:rPr>
             <w:rStyle w:val="ad"/>
@@ -493,7 +495,7 @@
             <w:noProof/>
             <w:webHidden/>
           </w:rPr>
-          <w:instrText xml:space="preserve"> PAGEREF _Toc416985032 \h </w:instrText>
+          <w:instrText xml:space="preserve"> PAGEREF _Toc417042806 \h </w:instrText>
         </w:r>
         <w:r>
           <w:rPr>
@@ -513,7 +515,7 @@
             <w:noProof/>
             <w:webHidden/>
           </w:rPr>
-          <w:t>9</w:t>
+          <w:t>10</w:t>
         </w:r>
         <w:r>
           <w:rPr>
@@ -537,7 +539,7 @@
           <w:szCs w:val="22"/>
         </w:rPr>
       </w:pPr>
-      <w:hyperlink w:anchor="_Toc416985033" w:history="1">
+      <w:hyperlink w:anchor="_Toc417042807" w:history="1">
         <w:r>
           <w:rPr>
             <w:rStyle w:val="ad"/>
@@ -564,7 +566,7 @@
             <w:noProof/>
             <w:webHidden/>
           </w:rPr>
-          <w:instrText xml:space="preserve"> PAGEREF _Toc416985033 \h </w:instrText>
+          <w:instrText xml:space="preserve"> PAGEREF _Toc417042807 \h </w:instrText>
         </w:r>
         <w:r>
           <w:rPr>
@@ -584,7 +586,78 @@
             <w:noProof/>
             <w:webHidden/>
           </w:rPr>
-          <w:t>14</w:t>
+          <w:t>16</w:t>
+        </w:r>
+        <w:r>
+          <w:rPr>
+            <w:noProof/>
+            <w:webHidden/>
+          </w:rPr>
+          <w:fldChar w:fldCharType="end"/>
+        </w:r>
+      </w:hyperlink>
+    </w:p>
+    <w:p>
+      <w:pPr>
+        <w:pStyle w:val="11"/>
+        <w:tabs>
+          <w:tab w:val="right" w:leader="dot" w:pos="9345"/>
+        </w:tabs>
+        <w:rPr>
+          <w:rFonts w:asciiTheme="minorHAnsi" w:eastAsiaTheme="minorEastAsia" w:hAnsiTheme="minorHAnsi" w:cstheme="minorBidi"/>
+          <w:noProof/>
+          <w:sz w:val="22"/>
+          <w:szCs w:val="22"/>
+        </w:rPr>
+      </w:pPr>
+      <w:hyperlink w:anchor="_Toc417042808" w:history="1">
+        <w:r>
+          <w:rPr>
+            <w:rStyle w:val="ad"/>
+            <w:noProof/>
+          </w:rPr>
+          <w:t>4. Статистика тестирования</w:t>
+        </w:r>
+        <w:r>
+          <w:rPr>
+            <w:noProof/>
+            <w:webHidden/>
+          </w:rPr>
+          <w:tab/>
+        </w:r>
+        <w:r>
+          <w:rPr>
+            <w:noProof/>
+            <w:webHidden/>
+          </w:rPr>
+          <w:fldChar w:fldCharType="begin"/>
+        </w:r>
+        <w:r>
+          <w:rPr>
+            <w:noProof/>
+            <w:webHidden/>
+          </w:rPr>
+          <w:instrText xml:space="preserve"> PAGEREF _Toc417042808 \h </w:instrText>
+        </w:r>
+        <w:r>
+          <w:rPr>
+            <w:noProof/>
+            <w:webHidden/>
+          </w:rPr>
+        </w:r>
+        <w:r>
+          <w:rPr>
+            <w:noProof/>
+            <w:webHidden/>
+          </w:rPr>
+          <w:fldChar w:fldCharType="separate"/>
+        </w:r>
+        <w:r>
+          <w:rPr>
+            <w:noProof/>
+            <w:webHidden/>
+          </w:rPr>
+          <w:t>17</w:t>
         </w:r>
         <w:r>
           <w:rPr>
@@ -2306,8 +2379,6 @@
               </w:rPr>
               <w:t>3.6</w:t>
             </w:r>
-            <w:bookmarkStart w:id="0" w:name="_GoBack"/>
-            <w:bookmarkEnd w:id="0"/>
           </w:p>
         </w:tc>
         <w:tc>
@@ -2786,7 +2857,7 @@
       <w:pPr>
         <w:pStyle w:val="1"/>
       </w:pPr>
-      <w:bookmarkStart w:id="1" w:name="_Toc416985031"/>
+      <w:bookmarkStart w:id="1" w:name="_Toc417042805"/>
       <w:r>
         <w:lastRenderedPageBreak/>
         <w:t xml:space="preserve">Результаты </w:t>
@@ -2796,6 +2867,9 @@
       </w:r>
       <w:r>
         <w:t>ыполнения тест-кейсов</w:t>
+      </w:r>
+      <w:r>
+        <w:t xml:space="preserve"> </w:t>
       </w:r>
       <w:r>
         <w:t>к первому р</w:t>
@@ -8671,7 +8745,7 @@
       <w:pPr>
         <w:pStyle w:val="1"/>
       </w:pPr>
-      <w:bookmarkStart w:id="2" w:name="_Toc416985032"/>
+      <w:bookmarkStart w:id="2" w:name="_Toc417042806"/>
       <w:r>
         <w:lastRenderedPageBreak/>
         <w:t>Р</w:t>
@@ -14965,7 +15039,7 @@
       <w:pPr>
         <w:pStyle w:val="1"/>
       </w:pPr>
-      <w:bookmarkStart w:id="3" w:name="_Toc416985033"/>
+      <w:bookmarkStart w:id="3" w:name="_Toc417042807"/>
       <w:r>
         <w:lastRenderedPageBreak/>
         <w:t>Общие выявленные недостатки и рекомендации по улучшению сервиса</w:t>
@@ -14976,10 +15050,12 @@
       <w:pPr>
         <w:pStyle w:val="1"/>
       </w:pPr>
+      <w:bookmarkStart w:id="4" w:name="_Toc417042808"/>
       <w:r>
         <w:lastRenderedPageBreak/>
         <w:t>Статистика тестирования</w:t>
       </w:r>
+      <w:bookmarkEnd w:id="4"/>
     </w:p>
     <w:p>
       <w:pPr>
@@ -15707,7 +15783,7 @@
           <w:rPr>
             <w:noProof/>
           </w:rPr>
-          <w:t>3</w:t>
+          <w:t>1</w:t>
         </w:r>
         <w:r>
           <w:rPr>
@@ -17512,7 +17588,7 @@
 </file>
 
 <file path=customXml/itemProps1.xml><?xml version="1.0" encoding="utf-8"?>
-<ds:datastoreItem xmlns:ds="http://schemas.openxmlformats.org/officeDocument/2006/customXml" ds:itemID="{F202F88A-6ADA-48EA-8096-493446211EA1}">
+<ds:datastoreItem xmlns:ds="http://schemas.openxmlformats.org/officeDocument/2006/customXml" ds:itemID="{A1560FB8-8C08-4E60-8D09-F72FF2904C3C}">
   <ds:schemaRefs>
     <ds:schemaRef ds:uri="http://schemas.openxmlformats.org/officeDocument/2006/bibliography"/>
   </ds:schemaRefs>

--- a/k224-docs/Результаты тестирования 4.2.docx
+++ b/k224-docs/Результаты тестирования 4.2.docx
@@ -396,7 +396,7 @@
         </w:rPr>
         <w:fldChar w:fldCharType="separate"/>
       </w:r>
-      <w:hyperlink w:anchor="_Toc417042805" w:history="1">
+      <w:hyperlink w:anchor="_Toc417114945" w:history="1">
         <w:r>
           <w:rPr>
             <w:rStyle w:val="ad"/>
@@ -423,7 +423,7 @@
             <w:noProof/>
             <w:webHidden/>
           </w:rPr>
-          <w:instrText xml:space="preserve"> PAGEREF _Toc417042805 \h </w:instrText>
+          <w:instrText xml:space="preserve"> PAGEREF _Toc417114945 \h </w:instrText>
         </w:r>
         <w:r>
           <w:rPr>
@@ -467,7 +467,7 @@
           <w:szCs w:val="22"/>
         </w:rPr>
       </w:pPr>
-      <w:hyperlink w:anchor="_Toc417042806" w:history="1">
+      <w:hyperlink w:anchor="_Toc417114946" w:history="1">
         <w:r>
           <w:rPr>
             <w:rStyle w:val="ad"/>
@@ -494,7 +494,7 @@
             <w:noProof/>
             <w:webHidden/>
           </w:rPr>
-          <w:instrText xml:space="preserve"> PAGEREF _Toc417042806 \h </w:instrText>
+          <w:instrText xml:space="preserve"> PAGEREF _Toc417114946 \h </w:instrText>
         </w:r>
         <w:r>
           <w:rPr>
@@ -538,13 +538,13 @@
           <w:szCs w:val="22"/>
         </w:rPr>
       </w:pPr>
-      <w:hyperlink w:anchor="_Toc417042807" w:history="1">
+      <w:hyperlink w:anchor="_Toc417114947" w:history="1">
         <w:r>
           <w:rPr>
             <w:rStyle w:val="ad"/>
             <w:noProof/>
           </w:rPr>
-          <w:t>3. Общие выявленные недостатки и рекомендации по улучшению сервиса</w:t>
+          <w:t>3. Статистика тестирования</w:t>
         </w:r>
         <w:r>
           <w:rPr>
@@ -565,7 +565,7 @@
             <w:noProof/>
             <w:webHidden/>
           </w:rPr>
-          <w:instrText xml:space="preserve"> PAGEREF _Toc417042807 \h </w:instrText>
+          <w:instrText xml:space="preserve"> PAGEREF _Toc417114947 \h </w:instrText>
         </w:r>
         <w:r>
           <w:rPr>
@@ -585,78 +585,7 @@
             <w:noProof/>
             <w:webHidden/>
           </w:rPr>
-          <w:t>16</w:t>
-        </w:r>
-        <w:r>
-          <w:rPr>
-            <w:noProof/>
-            <w:webHidden/>
-          </w:rPr>
-          <w:fldChar w:fldCharType="end"/>
-        </w:r>
-      </w:hyperlink>
-    </w:p>
-    <w:p>
-      <w:pPr>
-        <w:pStyle w:val="11"/>
-        <w:tabs>
-          <w:tab w:val="right" w:leader="dot" w:pos="9345"/>
-        </w:tabs>
-        <w:rPr>
-          <w:rFonts w:asciiTheme="minorHAnsi" w:eastAsiaTheme="minorEastAsia" w:hAnsiTheme="minorHAnsi" w:cstheme="minorBidi"/>
-          <w:noProof/>
-          <w:sz w:val="22"/>
-          <w:szCs w:val="22"/>
-        </w:rPr>
-      </w:pPr>
-      <w:hyperlink w:anchor="_Toc417042808" w:history="1">
-        <w:r>
-          <w:rPr>
-            <w:rStyle w:val="ad"/>
-            <w:noProof/>
-          </w:rPr>
-          <w:t>4. Статистика тестирования</w:t>
-        </w:r>
-        <w:r>
-          <w:rPr>
-            <w:noProof/>
-            <w:webHidden/>
-          </w:rPr>
-          <w:tab/>
-        </w:r>
-        <w:r>
-          <w:rPr>
-            <w:noProof/>
-            <w:webHidden/>
-          </w:rPr>
-          <w:fldChar w:fldCharType="begin"/>
-        </w:r>
-        <w:r>
-          <w:rPr>
-            <w:noProof/>
-            <w:webHidden/>
-          </w:rPr>
-          <w:instrText xml:space="preserve"> PAGEREF _Toc417042808 \h </w:instrText>
-        </w:r>
-        <w:r>
-          <w:rPr>
-            <w:noProof/>
-            <w:webHidden/>
-          </w:rPr>
-        </w:r>
-        <w:r>
-          <w:rPr>
-            <w:noProof/>
-            <w:webHidden/>
-          </w:rPr>
-          <w:fldChar w:fldCharType="separate"/>
-        </w:r>
-        <w:r>
-          <w:rPr>
-            <w:noProof/>
-            <w:webHidden/>
-          </w:rPr>
-          <w:t>17</w:t>
+          <w:t>15</w:t>
         </w:r>
         <w:r>
           <w:rPr>
@@ -751,13 +680,13 @@
         <w:tblLook w:val="04A0" w:firstRow="1" w:lastRow="0" w:firstColumn="1" w:lastColumn="0" w:noHBand="0" w:noVBand="1"/>
       </w:tblPr>
       <w:tblGrid>
-        <w:gridCol w:w="1813"/>
+        <w:gridCol w:w="1710"/>
         <w:gridCol w:w="6"/>
         <w:gridCol w:w="2202"/>
-        <w:gridCol w:w="1847"/>
-        <w:gridCol w:w="1860"/>
+        <w:gridCol w:w="1803"/>
+        <w:gridCol w:w="1859"/>
         <w:gridCol w:w="7"/>
-        <w:gridCol w:w="1836"/>
+        <w:gridCol w:w="1758"/>
       </w:tblGrid>
       <w:tr>
         <w:tc>
@@ -1060,15 +989,7 @@
                 <w:b w:val="0"/>
                 <w:i w:val="0"/>
               </w:rPr>
-              <w:t>28</w:t>
-            </w:r>
-            <w:r>
-              <w:rPr>
-                <w:rStyle w:val="aa"/>
-                <w:b w:val="0"/>
-                <w:i w:val="0"/>
-              </w:rPr>
-              <w:t>.11.14</w:t>
+              <w:t>28.11.14</w:t>
             </w:r>
           </w:p>
         </w:tc>
@@ -1389,15 +1310,7 @@
                 <w:b w:val="0"/>
                 <w:i w:val="0"/>
               </w:rPr>
-              <w:t>Внесен</w:t>
-            </w:r>
-            <w:r>
-              <w:rPr>
-                <w:rStyle w:val="aa"/>
-                <w:b w:val="0"/>
-                <w:i w:val="0"/>
-              </w:rPr>
-              <w:t>ие результатов тест-кейсов 45- 80</w:t>
+              <w:t>Внесение результатов тест-кейсов 45- 80</w:t>
             </w:r>
           </w:p>
         </w:tc>
@@ -1800,16 +1713,7 @@
                 <w:i w:val="0"/>
                 <w:lang w:val="en-US"/>
               </w:rPr>
-              <w:t>1</w:t>
-            </w:r>
-            <w:r>
-              <w:rPr>
-                <w:rStyle w:val="aa"/>
-                <w:b w:val="0"/>
-                <w:i w:val="0"/>
-                <w:lang w:val="en-US"/>
-              </w:rPr>
-              <w:t>3.03.2015</w:t>
+              <w:t>13.03.2015</w:t>
             </w:r>
           </w:p>
         </w:tc>
@@ -2452,7 +2356,23 @@
                 <w:b w:val="0"/>
                 <w:i w:val="0"/>
               </w:rPr>
-              <w:t>04.04.2015</w:t>
+              <w:t>0</w:t>
+            </w:r>
+            <w:r>
+              <w:rPr>
+                <w:rStyle w:val="aa"/>
+                <w:b w:val="0"/>
+                <w:i w:val="0"/>
+              </w:rPr>
+              <w:t>4</w:t>
+            </w:r>
+            <w:r>
+              <w:rPr>
+                <w:rStyle w:val="aa"/>
+                <w:b w:val="0"/>
+                <w:i w:val="0"/>
+              </w:rPr>
+              <w:t>.04.2015</w:t>
             </w:r>
           </w:p>
         </w:tc>
@@ -2571,7 +2491,23 @@
                 <w:b w:val="0"/>
                 <w:i w:val="0"/>
               </w:rPr>
-              <w:t>05.04.2015</w:t>
+              <w:t>0</w:t>
+            </w:r>
+            <w:r>
+              <w:rPr>
+                <w:rStyle w:val="aa"/>
+                <w:b w:val="0"/>
+                <w:i w:val="0"/>
+              </w:rPr>
+              <w:t>5</w:t>
+            </w:r>
+            <w:r>
+              <w:rPr>
+                <w:rStyle w:val="aa"/>
+                <w:b w:val="0"/>
+                <w:i w:val="0"/>
+              </w:rPr>
+              <w:t>.04.2015</w:t>
             </w:r>
           </w:p>
         </w:tc>
@@ -2771,18 +2707,18 @@
                 <w:rStyle w:val="aa"/>
                 <w:b w:val="0"/>
                 <w:i w:val="0"/>
-              </w:rPr>
-            </w:pPr>
-            <w:r>
-              <w:rPr>
-                <w:rStyle w:val="aa"/>
-                <w:b w:val="0"/>
-                <w:i w:val="0"/>
+                <w:lang w:val="en-US"/>
+              </w:rPr>
+            </w:pPr>
+            <w:r>
+              <w:rPr>
+                <w:rStyle w:val="aa"/>
+                <w:b w:val="0"/>
+                <w:i w:val="0"/>
+                <w:lang w:val="en-US"/>
               </w:rPr>
               <w:t>3.9</w:t>
             </w:r>
-            <w:bookmarkStart w:id="0" w:name="_GoBack"/>
-            <w:bookmarkEnd w:id="0"/>
           </w:p>
         </w:tc>
         <w:tc>
@@ -2828,7 +2764,15 @@
                 <w:b w:val="0"/>
                 <w:i w:val="0"/>
               </w:rPr>
-              <w:t>11.04.2015</w:t>
+              <w:t>11</w:t>
+            </w:r>
+            <w:r>
+              <w:rPr>
+                <w:rStyle w:val="aa"/>
+                <w:b w:val="0"/>
+                <w:i w:val="0"/>
+              </w:rPr>
+              <w:t>.04.2015</w:t>
             </w:r>
           </w:p>
         </w:tc>
@@ -3044,23 +2988,7 @@
                 <w:b w:val="0"/>
                 <w:i w:val="0"/>
               </w:rPr>
-              <w:t>Внесение новых результатов тест-кейсов</w:t>
-            </w:r>
-            <w:r>
-              <w:rPr>
-                <w:rStyle w:val="aa"/>
-                <w:b w:val="0"/>
-                <w:i w:val="0"/>
-              </w:rPr>
-              <w:t xml:space="preserve">, </w:t>
-            </w:r>
-            <w:r>
-              <w:rPr>
-                <w:rStyle w:val="aa"/>
-                <w:b w:val="0"/>
-                <w:i w:val="0"/>
-              </w:rPr>
-              <w:t>редактирование документа</w:t>
+              <w:t>Внесение новых результатов тест-кейсов, редактирование документа</w:t>
             </w:r>
           </w:p>
           <w:p>
@@ -3271,7 +3199,7 @@
       <w:pPr>
         <w:pStyle w:val="1"/>
       </w:pPr>
-      <w:bookmarkStart w:id="1" w:name="_Toc417042805"/>
+      <w:bookmarkStart w:id="0" w:name="_Toc417114945"/>
       <w:r>
         <w:lastRenderedPageBreak/>
         <w:t xml:space="preserve">Результаты </w:t>
@@ -3291,7 +3219,7 @@
       <w:r>
         <w:t>елизу</w:t>
       </w:r>
-      <w:bookmarkEnd w:id="1"/>
+      <w:bookmarkEnd w:id="0"/>
     </w:p>
     <w:p>
       <w:pPr>
@@ -3370,13 +3298,7 @@
               <w:t>Примечание</w:t>
             </w:r>
             <w:r>
-              <w:t xml:space="preserve"> и</w:t>
-            </w:r>
-            <w:r>
-              <w:t>/</w:t>
-            </w:r>
-            <w:r>
-              <w:t>или расшифровка ошибки(</w:t>
+              <w:t xml:space="preserve"> и/или расшифровка ошибки(</w:t>
             </w:r>
             <w:proofErr w:type="spellStart"/>
             <w:r>
@@ -3446,7 +3368,6 @@
             <w:r>
               <w:t>Кнопка «</w:t>
             </w:r>
-            <w:proofErr w:type="gramStart"/>
             <w:r>
               <w:rPr>
                 <w:lang w:val="en-US"/>
@@ -3465,9 +3386,8 @@
             </w:r>
             <w:proofErr w:type="spellEnd"/>
             <w:r>
-              <w:t>»не</w:t>
-            </w:r>
-            <w:proofErr w:type="gramEnd"/>
+              <w:t>» не</w:t>
+            </w:r>
             <w:r>
               <w:t xml:space="preserve"> помещается полностью на экране.</w:t>
             </w:r>
@@ -3932,13 +3852,7 @@
               <w:rPr>
                 <w:lang w:val="en-US"/>
               </w:rPr>
-              <w:t xml:space="preserve"> №1</w:t>
-            </w:r>
-            <w:r>
-              <w:rPr>
-                <w:lang w:val="en-US"/>
-              </w:rPr>
-              <w:t>1</w:t>
+              <w:t xml:space="preserve"> №11</w:t>
             </w:r>
           </w:p>
         </w:tc>
@@ -3999,13 +3913,7 @@
               <w:rPr>
                 <w:lang w:val="en-US"/>
               </w:rPr>
-              <w:t xml:space="preserve"> №1</w:t>
-            </w:r>
-            <w:r>
-              <w:rPr>
-                <w:lang w:val="en-US"/>
-              </w:rPr>
-              <w:t>2</w:t>
+              <w:t xml:space="preserve"> №12</w:t>
             </w:r>
           </w:p>
         </w:tc>
@@ -4066,13 +3974,7 @@
               <w:rPr>
                 <w:lang w:val="en-US"/>
               </w:rPr>
-              <w:t xml:space="preserve"> №1</w:t>
-            </w:r>
-            <w:r>
-              <w:rPr>
-                <w:lang w:val="en-US"/>
-              </w:rPr>
-              <w:t>3</w:t>
+              <w:t xml:space="preserve"> №13</w:t>
             </w:r>
           </w:p>
         </w:tc>
@@ -4133,13 +4035,7 @@
               <w:rPr>
                 <w:lang w:val="en-US"/>
               </w:rPr>
-              <w:t xml:space="preserve"> №1</w:t>
-            </w:r>
-            <w:r>
-              <w:rPr>
-                <w:lang w:val="en-US"/>
-              </w:rPr>
-              <w:t>4</w:t>
+              <w:t xml:space="preserve"> №14</w:t>
             </w:r>
           </w:p>
         </w:tc>
@@ -4200,13 +4096,7 @@
               <w:rPr>
                 <w:lang w:val="en-US"/>
               </w:rPr>
-              <w:t xml:space="preserve"> №1</w:t>
-            </w:r>
-            <w:r>
-              <w:rPr>
-                <w:lang w:val="en-US"/>
-              </w:rPr>
-              <w:t>5</w:t>
+              <w:t xml:space="preserve"> №15</w:t>
             </w:r>
           </w:p>
         </w:tc>
@@ -4271,13 +4161,7 @@
               <w:rPr>
                 <w:lang w:val="en-US"/>
               </w:rPr>
-              <w:t xml:space="preserve"> №1</w:t>
-            </w:r>
-            <w:r>
-              <w:rPr>
-                <w:lang w:val="en-US"/>
-              </w:rPr>
-              <w:t>6</w:t>
+              <w:t xml:space="preserve"> №16</w:t>
             </w:r>
           </w:p>
         </w:tc>
@@ -9174,7 +9058,7 @@
       <w:pPr>
         <w:pStyle w:val="1"/>
       </w:pPr>
-      <w:bookmarkStart w:id="2" w:name="_Toc417042806"/>
+      <w:bookmarkStart w:id="1" w:name="_Toc417114946"/>
       <w:r>
         <w:lastRenderedPageBreak/>
         <w:t>Р</w:t>
@@ -9185,75 +9069,7 @@
       <w:r>
         <w:t>ест-кейсов ко второму релизу</w:t>
       </w:r>
-      <w:bookmarkEnd w:id="2"/>
-    </w:p>
-    <w:p>
-      <w:r>
-        <w:rPr>
-          <w:color w:val="0070C0"/>
-        </w:rPr>
-        <w:t>Синий цвет</w:t>
-      </w:r>
-      <w:r>
-        <w:t xml:space="preserve"> – переделать Насте Тест требования или тест кейсы</w:t>
-      </w:r>
-    </w:p>
-    <w:p>
-      <w:r>
-        <w:rPr>
-          <w:highlight w:val="cyan"/>
-        </w:rPr>
-        <w:t>Голубое выделение</w:t>
-      </w:r>
-      <w:r>
-        <w:t xml:space="preserve"> – созданы </w:t>
-      </w:r>
-      <w:proofErr w:type="spellStart"/>
-      <w:r>
-        <w:t>ишью</w:t>
-      </w:r>
-      <w:proofErr w:type="spellEnd"/>
-    </w:p>
-    <w:p>
-      <w:r>
-        <w:rPr>
-          <w:highlight w:val="yellow"/>
-        </w:rPr>
-        <w:t>Желтое выделение</w:t>
-      </w:r>
-      <w:r>
-        <w:t xml:space="preserve"> – вопросы к тестировавшему</w:t>
-      </w:r>
-    </w:p>
-    <w:p>
-      <w:r>
-        <w:rPr>
-          <w:color w:val="FF0000"/>
-        </w:rPr>
-        <w:t>Красный цвет</w:t>
-      </w:r>
-      <w:r>
-        <w:t xml:space="preserve"> – перепроверка, или нет возможности проверить достоверность результатов, непонятно что предпринять с этими ошибками</w:t>
-      </w:r>
-    </w:p>
-    <w:p>
-      <w:pPr>
-        <w:rPr>
-          <w:color w:val="0D0D0D" w:themeColor="text1" w:themeTint="F2"/>
-        </w:rPr>
-      </w:pPr>
-      <w:r>
-        <w:rPr>
-          <w:color w:val="538135" w:themeColor="accent6" w:themeShade="BF"/>
-        </w:rPr>
-        <w:t xml:space="preserve">Зеленый цвет – </w:t>
-      </w:r>
-      <w:r>
-        <w:rPr>
-          <w:color w:val="0D0D0D" w:themeColor="text1" w:themeTint="F2"/>
-        </w:rPr>
-        <w:t>вопрос решен</w:t>
-      </w:r>
+      <w:bookmarkEnd w:id="1"/>
     </w:p>
     <w:p>
       <w:pPr>
@@ -9266,31 +9082,7 @@
         <w:rPr>
           <w:i/>
         </w:rPr>
-        <w:t xml:space="preserve">Таблица </w:t>
-      </w:r>
-      <w:r>
-        <w:rPr>
-          <w:i/>
-        </w:rPr>
-        <w:t>2</w:t>
-      </w:r>
-      <w:r>
-        <w:rPr>
-          <w:i/>
-        </w:rPr>
-        <w:t>.1 Результаты тестирования к</w:t>
-      </w:r>
-      <w:r>
-        <w:rPr>
-          <w:i/>
-        </w:rPr>
-        <w:t>о 2</w:t>
-      </w:r>
-      <w:r>
-        <w:rPr>
-          <w:i/>
-        </w:rPr>
-        <w:t xml:space="preserve"> релизу</w:t>
+        <w:t>Таблица 2.1 Результаты тестирования ко 2 релизу</w:t>
       </w:r>
     </w:p>
     <w:tbl>
@@ -9353,13 +9145,7 @@
               <w:jc w:val="center"/>
             </w:pPr>
             <w:r>
-              <w:t>Примечание и</w:t>
-            </w:r>
-            <w:r>
-              <w:t>/</w:t>
-            </w:r>
-            <w:r>
-              <w:t>или расшифровка ошибки(</w:t>
+              <w:t>Примечание и/или расшифровка ошибки(</w:t>
             </w:r>
             <w:proofErr w:type="spellStart"/>
             <w:r>
@@ -9383,10 +9169,7 @@
               <w:jc w:val="center"/>
             </w:pPr>
             <w:r>
-              <w:t>Тест-кейс №1</w:t>
-            </w:r>
-            <w:r>
-              <w:t>22</w:t>
+              <w:t>Тест-кейс №122</w:t>
             </w:r>
           </w:p>
           <w:p>
@@ -9428,9 +9211,6 @@
               <w:pStyle w:val="ac"/>
               <w:ind w:left="420"/>
               <w:jc w:val="center"/>
-              <w:rPr>
-                <w:color w:val="2E74B5" w:themeColor="accent1" w:themeShade="BF"/>
-              </w:rPr>
             </w:pPr>
           </w:p>
         </w:tc>
@@ -9478,110 +9258,416 @@
           <w:p>
             <w:pPr>
               <w:jc w:val="center"/>
-              <w:rPr>
-                <w:color w:val="000000" w:themeColor="text1"/>
-              </w:rPr>
-            </w:pPr>
-            <w:r>
-              <w:rPr>
-                <w:color w:val="000000" w:themeColor="text1"/>
-              </w:rPr>
-              <w:t xml:space="preserve">Решить вопрос с работой на разных </w:t>
-            </w:r>
-            <w:proofErr w:type="gramStart"/>
-            <w:r>
-              <w:rPr>
-                <w:color w:val="000000" w:themeColor="text1"/>
-              </w:rPr>
-              <w:t>браузерах.</w:t>
-            </w:r>
-            <w:r>
-              <w:rPr>
-                <w:color w:val="000000" w:themeColor="text1"/>
-              </w:rPr>
-              <w:t>(</w:t>
-            </w:r>
-            <w:proofErr w:type="gramEnd"/>
-            <w:r>
-              <w:rPr>
-                <w:color w:val="000000" w:themeColor="text1"/>
-              </w:rPr>
-              <w:t xml:space="preserve">примечание </w:t>
-            </w:r>
-            <w:r>
-              <w:rPr>
-                <w:color w:val="000000" w:themeColor="text1"/>
-                <w:lang w:val="en-US"/>
-              </w:rPr>
-              <w:t>Chrome</w:t>
-            </w:r>
-            <w:r>
-              <w:rPr>
-                <w:color w:val="000000" w:themeColor="text1"/>
-              </w:rPr>
-              <w:t xml:space="preserve"> 41.0.2272.118 </w:t>
-            </w:r>
-            <w:r>
-              <w:rPr>
-                <w:color w:val="000000" w:themeColor="text1"/>
-                <w:lang w:val="en-US"/>
-              </w:rPr>
-              <w:t>m</w:t>
-            </w:r>
-            <w:r>
-              <w:rPr>
-                <w:color w:val="000000" w:themeColor="text1"/>
-              </w:rPr>
+            </w:pPr>
+          </w:p>
+        </w:tc>
+      </w:tr>
+      <w:tr>
+        <w:tc>
+          <w:tcPr>
+            <w:tcW w:w="2263" w:type="dxa"/>
+            <w:vAlign w:val="center"/>
+          </w:tcPr>
+          <w:p>
+            <w:pPr>
+              <w:jc w:val="center"/>
+            </w:pPr>
+            <w:r>
+              <w:t>Тест-кейс №124</w:t>
+            </w:r>
+          </w:p>
+        </w:tc>
+        <w:tc>
+          <w:tcPr>
+            <w:tcW w:w="1560" w:type="dxa"/>
+            <w:vAlign w:val="center"/>
+          </w:tcPr>
+          <w:p>
+            <w:pPr>
+              <w:jc w:val="center"/>
+              <w:rPr>
+                <w:lang w:val="en-US"/>
+              </w:rPr>
+            </w:pPr>
+            <w:r>
+              <w:rPr>
+                <w:lang w:val="en-US"/>
+              </w:rPr>
+              <w:t>pass</w:t>
+            </w:r>
+          </w:p>
+        </w:tc>
+        <w:tc>
+          <w:tcPr>
+            <w:tcW w:w="5522" w:type="dxa"/>
+            <w:vAlign w:val="center"/>
+          </w:tcPr>
+          <w:p>
+            <w:pPr>
+              <w:jc w:val="center"/>
+            </w:pPr>
+          </w:p>
+        </w:tc>
+      </w:tr>
+      <w:tr>
+        <w:tc>
+          <w:tcPr>
+            <w:tcW w:w="2263" w:type="dxa"/>
+            <w:vAlign w:val="center"/>
+          </w:tcPr>
+          <w:p>
+            <w:pPr>
+              <w:jc w:val="center"/>
+            </w:pPr>
+            <w:r>
+              <w:t>Тест-кейс №125</w:t>
+            </w:r>
+          </w:p>
+        </w:tc>
+        <w:tc>
+          <w:tcPr>
+            <w:tcW w:w="1560" w:type="dxa"/>
+            <w:vAlign w:val="center"/>
+          </w:tcPr>
+          <w:p>
+            <w:pPr>
+              <w:jc w:val="center"/>
+              <w:rPr>
+                <w:lang w:val="en-US"/>
+              </w:rPr>
+            </w:pPr>
+            <w:r>
+              <w:rPr>
+                <w:lang w:val="en-US"/>
+              </w:rPr>
+              <w:t>pass</w:t>
+            </w:r>
+          </w:p>
+        </w:tc>
+        <w:tc>
+          <w:tcPr>
+            <w:tcW w:w="5522" w:type="dxa"/>
+            <w:vAlign w:val="center"/>
+          </w:tcPr>
+          <w:p>
+            <w:pPr>
+              <w:jc w:val="center"/>
+            </w:pPr>
+          </w:p>
+        </w:tc>
+      </w:tr>
+      <w:tr>
+        <w:tc>
+          <w:tcPr>
+            <w:tcW w:w="2263" w:type="dxa"/>
+            <w:vAlign w:val="center"/>
+          </w:tcPr>
+          <w:p>
+            <w:pPr>
+              <w:jc w:val="center"/>
+              <w:rPr>
+                <w:lang w:val="en-US"/>
+              </w:rPr>
+            </w:pPr>
+            <w:r>
+              <w:t>Тест-кейс №12</w:t>
+            </w:r>
+            <w:r>
+              <w:rPr>
+                <w:lang w:val="en-US"/>
+              </w:rPr>
+              <w:t>6</w:t>
+            </w:r>
+          </w:p>
+        </w:tc>
+        <w:tc>
+          <w:tcPr>
+            <w:tcW w:w="1560" w:type="dxa"/>
+            <w:vAlign w:val="center"/>
+          </w:tcPr>
+          <w:p>
+            <w:pPr>
+              <w:jc w:val="center"/>
+              <w:rPr>
+                <w:lang w:val="en-US"/>
+              </w:rPr>
+            </w:pPr>
+            <w:r>
+              <w:rPr>
+                <w:lang w:val="en-US"/>
+              </w:rPr>
+              <w:t>pass</w:t>
+            </w:r>
+          </w:p>
+        </w:tc>
+        <w:tc>
+          <w:tcPr>
+            <w:tcW w:w="5522" w:type="dxa"/>
+            <w:vAlign w:val="center"/>
+          </w:tcPr>
+          <w:p>
+            <w:pPr>
+              <w:jc w:val="center"/>
+            </w:pPr>
+            <w:r>
+              <w:rPr>
+                <w:lang w:val="en-US"/>
+              </w:rPr>
+              <w:t>Firefox</w:t>
+            </w:r>
+            <w:r>
+              <w:t xml:space="preserve"> 37.0.1, </w:t>
+            </w:r>
+            <w:r>
+              <w:rPr>
+                <w:lang w:val="en-US"/>
+              </w:rPr>
+              <w:t>IE</w:t>
+            </w:r>
+            <w:r>
+              <w:t xml:space="preserve"> 7 – плагин календаря не работает</w:t>
+            </w:r>
+            <w:r>
+              <w:t xml:space="preserve">; </w:t>
+            </w:r>
+            <w:r>
+              <w:t xml:space="preserve">работает в </w:t>
+            </w:r>
+            <w:proofErr w:type="spellStart"/>
+            <w:r>
+              <w:rPr>
+                <w:lang w:val="en-US"/>
+              </w:rPr>
+              <w:t>Chrom</w:t>
+            </w:r>
+            <w:proofErr w:type="spellEnd"/>
+            <w:r>
               <w:t xml:space="preserve">, </w:t>
             </w:r>
-            <w:r>
-              <w:rPr>
-                <w:color w:val="000000" w:themeColor="text1"/>
-                <w:lang w:val="en-US"/>
-              </w:rPr>
-              <w:t>Firefox</w:t>
-            </w:r>
-            <w:r>
-              <w:rPr>
-                <w:color w:val="000000" w:themeColor="text1"/>
-              </w:rPr>
-              <w:t xml:space="preserve"> 37.0.1 – </w:t>
-            </w:r>
-            <w:r>
-              <w:rPr>
-                <w:color w:val="000000" w:themeColor="text1"/>
-              </w:rPr>
-              <w:t>работает нормально</w:t>
-            </w:r>
-            <w:r>
-              <w:rPr>
-                <w:color w:val="000000" w:themeColor="text1"/>
-              </w:rPr>
-              <w:t xml:space="preserve">; </w:t>
-            </w:r>
-            <w:r>
-              <w:rPr>
-                <w:color w:val="000000" w:themeColor="text1"/>
-                <w:lang w:val="en-US"/>
-              </w:rPr>
-              <w:t>IE</w:t>
-            </w:r>
-            <w:r>
-              <w:rPr>
-                <w:color w:val="000000" w:themeColor="text1"/>
-              </w:rPr>
-              <w:t xml:space="preserve"> 7 </w:t>
-            </w:r>
-            <w:r>
-              <w:rPr>
-                <w:color w:val="000000" w:themeColor="text1"/>
-              </w:rPr>
-              <w:t>– работает с допущениями</w:t>
-            </w:r>
-            <w:r>
-              <w:rPr>
-                <w:color w:val="000000" w:themeColor="text1"/>
-              </w:rPr>
+            <w:proofErr w:type="spellStart"/>
+            <w:r>
+              <w:t>Chromium</w:t>
+            </w:r>
+            <w:proofErr w:type="spellEnd"/>
+            <w:r>
+              <w:t xml:space="preserve">, </w:t>
+            </w:r>
+            <w:proofErr w:type="spellStart"/>
+            <w:r>
+              <w:t>Vivaldi</w:t>
+            </w:r>
+            <w:proofErr w:type="spellEnd"/>
+            <w:r>
+              <w:t>.</w:t>
+            </w:r>
+          </w:p>
+        </w:tc>
+      </w:tr>
+      <w:tr>
+        <w:tc>
+          <w:tcPr>
+            <w:tcW w:w="2263" w:type="dxa"/>
+            <w:vAlign w:val="center"/>
+          </w:tcPr>
+          <w:p>
+            <w:pPr>
+              <w:jc w:val="center"/>
+            </w:pPr>
+            <w:r>
+              <w:t>Тест-кейс №12</w:t>
+            </w:r>
+            <w:r>
+              <w:t>7</w:t>
+            </w:r>
+          </w:p>
+        </w:tc>
+        <w:tc>
+          <w:tcPr>
+            <w:tcW w:w="1560" w:type="dxa"/>
+            <w:vAlign w:val="center"/>
+          </w:tcPr>
+          <w:p>
+            <w:pPr>
+              <w:jc w:val="center"/>
+            </w:pPr>
+            <w:r>
+              <w:rPr>
+                <w:lang w:val="en-US"/>
+              </w:rPr>
+              <w:t>pass</w:t>
+            </w:r>
+          </w:p>
+        </w:tc>
+        <w:tc>
+          <w:tcPr>
+            <w:tcW w:w="5522" w:type="dxa"/>
+            <w:vAlign w:val="center"/>
+          </w:tcPr>
+          <w:p>
+            <w:pPr>
+              <w:jc w:val="center"/>
+            </w:pPr>
+          </w:p>
+        </w:tc>
+      </w:tr>
+      <w:tr>
+        <w:tc>
+          <w:tcPr>
+            <w:tcW w:w="2263" w:type="dxa"/>
+            <w:vAlign w:val="center"/>
+          </w:tcPr>
+          <w:p>
+            <w:pPr>
+              <w:pStyle w:val="a3"/>
+              <w:jc w:val="center"/>
+            </w:pPr>
+            <w:r>
+              <w:t>Тест-кейс №12</w:t>
+            </w:r>
+            <w:r>
+              <w:t>8</w:t>
+            </w:r>
+          </w:p>
+        </w:tc>
+        <w:tc>
+          <w:tcPr>
+            <w:tcW w:w="1560" w:type="dxa"/>
+            <w:vAlign w:val="center"/>
+          </w:tcPr>
+          <w:p>
+            <w:pPr>
+              <w:jc w:val="center"/>
+            </w:pPr>
+            <w:r>
+              <w:rPr>
+                <w:lang w:val="en-US"/>
+              </w:rPr>
+              <w:t>pass</w:t>
+            </w:r>
+          </w:p>
+        </w:tc>
+        <w:tc>
+          <w:tcPr>
+            <w:tcW w:w="5522" w:type="dxa"/>
+            <w:vAlign w:val="center"/>
+          </w:tcPr>
+          <w:p>
+            <w:pPr>
+              <w:jc w:val="center"/>
+            </w:pPr>
+          </w:p>
+        </w:tc>
+      </w:tr>
+      <w:tr>
+        <w:tc>
+          <w:tcPr>
+            <w:tcW w:w="2263" w:type="dxa"/>
+            <w:vAlign w:val="center"/>
+          </w:tcPr>
+          <w:p>
+            <w:pPr>
+              <w:jc w:val="center"/>
+            </w:pPr>
+            <w:r>
+              <w:t>Тест-кейс №12</w:t>
+            </w:r>
+            <w:r>
+              <w:t>9</w:t>
+            </w:r>
+          </w:p>
+        </w:tc>
+        <w:tc>
+          <w:tcPr>
+            <w:tcW w:w="1560" w:type="dxa"/>
+            <w:vAlign w:val="center"/>
+          </w:tcPr>
+          <w:p>
+            <w:pPr>
+              <w:jc w:val="center"/>
+            </w:pPr>
+            <w:r>
+              <w:rPr>
+                <w:lang w:val="en-US"/>
+              </w:rPr>
+              <w:t>pass</w:t>
+            </w:r>
+          </w:p>
+        </w:tc>
+        <w:tc>
+          <w:tcPr>
+            <w:tcW w:w="5522" w:type="dxa"/>
+            <w:vAlign w:val="center"/>
+          </w:tcPr>
+          <w:p>
+            <w:pPr>
+              <w:jc w:val="center"/>
+            </w:pPr>
+          </w:p>
+        </w:tc>
+      </w:tr>
+      <w:tr>
+        <w:tc>
+          <w:tcPr>
+            <w:tcW w:w="2263" w:type="dxa"/>
+            <w:vAlign w:val="center"/>
+          </w:tcPr>
+          <w:p>
+            <w:pPr>
+              <w:jc w:val="center"/>
+              <w:rPr>
+                <w:lang w:val="en-US"/>
+              </w:rPr>
+            </w:pPr>
+            <w:r>
+              <w:t>Тест-кейс №1</w:t>
+            </w:r>
+            <w:r>
+              <w:rPr>
+                <w:lang w:val="en-US"/>
+              </w:rPr>
+              <w:t>30</w:t>
+            </w:r>
+          </w:p>
+        </w:tc>
+        <w:tc>
+          <w:tcPr>
+            <w:tcW w:w="1560" w:type="dxa"/>
+            <w:vAlign w:val="center"/>
+          </w:tcPr>
+          <w:p>
+            <w:pPr>
+              <w:jc w:val="center"/>
+              <w:rPr>
+                <w:lang w:val="en-US"/>
+              </w:rPr>
+            </w:pPr>
+            <w:r>
+              <w:rPr>
+                <w:lang w:val="en-US"/>
+              </w:rPr>
+              <w:t>pass</w:t>
+            </w:r>
+          </w:p>
+        </w:tc>
+        <w:tc>
+          <w:tcPr>
+            <w:tcW w:w="5522" w:type="dxa"/>
+            <w:vAlign w:val="center"/>
+          </w:tcPr>
+          <w:p>
+            <w:r>
+              <w:t xml:space="preserve">Сообщение о несовпадении пароля с повтором </w:t>
+            </w:r>
+            <w:r>
+              <w:t>пароля. -&gt; (</w:t>
+            </w:r>
+            <w:r>
+              <w:rPr>
+                <w:lang w:val="en-US"/>
+              </w:rPr>
+              <w:t>fixed</w:t>
+            </w:r>
+            <w:r>
               <w:t>)</w:t>
             </w:r>
           </w:p>
@@ -9596,114 +9682,289 @@
           <w:p>
             <w:pPr>
               <w:jc w:val="center"/>
-            </w:pPr>
-            <w:r>
-              <w:t>Тест-кейс №124</w:t>
-            </w:r>
-          </w:p>
-        </w:tc>
-        <w:tc>
-          <w:tcPr>
-            <w:tcW w:w="1560" w:type="dxa"/>
-            <w:vAlign w:val="center"/>
-          </w:tcPr>
-          <w:p>
-            <w:pPr>
-              <w:jc w:val="center"/>
-              <w:rPr>
-                <w:lang w:val="en-US"/>
-              </w:rPr>
-            </w:pPr>
-            <w:r>
-              <w:rPr>
-                <w:lang w:val="en-US"/>
-              </w:rPr>
-              <w:t>pass</w:t>
-            </w:r>
-          </w:p>
-        </w:tc>
-        <w:tc>
-          <w:tcPr>
-            <w:tcW w:w="5522" w:type="dxa"/>
-            <w:vAlign w:val="center"/>
-          </w:tcPr>
-          <w:p>
-            <w:pPr>
-              <w:jc w:val="center"/>
-              <w:rPr>
-                <w:color w:val="2E74B5" w:themeColor="accent1" w:themeShade="BF"/>
-              </w:rPr>
-            </w:pPr>
-          </w:p>
-        </w:tc>
-      </w:tr>
-      <w:tr>
-        <w:tc>
-          <w:tcPr>
-            <w:tcW w:w="2263" w:type="dxa"/>
-            <w:vAlign w:val="center"/>
-          </w:tcPr>
-          <w:p>
-            <w:pPr>
-              <w:jc w:val="center"/>
-            </w:pPr>
-            <w:r>
-              <w:t>Тест-кейс №125</w:t>
-            </w:r>
-          </w:p>
-        </w:tc>
-        <w:tc>
-          <w:tcPr>
-            <w:tcW w:w="1560" w:type="dxa"/>
-            <w:vAlign w:val="center"/>
-          </w:tcPr>
-          <w:p>
-            <w:pPr>
-              <w:jc w:val="center"/>
-              <w:rPr>
-                <w:lang w:val="en-US"/>
-              </w:rPr>
-            </w:pPr>
-            <w:r>
-              <w:rPr>
-                <w:lang w:val="en-US"/>
-              </w:rPr>
-              <w:t>pass</w:t>
-            </w:r>
-          </w:p>
-        </w:tc>
-        <w:tc>
-          <w:tcPr>
-            <w:tcW w:w="5522" w:type="dxa"/>
-            <w:vAlign w:val="center"/>
-          </w:tcPr>
-          <w:p>
-            <w:pPr>
-              <w:jc w:val="center"/>
-            </w:pPr>
-          </w:p>
-        </w:tc>
-      </w:tr>
-      <w:tr>
-        <w:tc>
-          <w:tcPr>
-            <w:tcW w:w="2263" w:type="dxa"/>
-            <w:vAlign w:val="center"/>
-          </w:tcPr>
-          <w:p>
-            <w:pPr>
-              <w:jc w:val="center"/>
-              <w:rPr>
-                <w:lang w:val="en-US"/>
-              </w:rPr>
-            </w:pPr>
-            <w:r>
-              <w:t>Тест-кейс №12</w:t>
-            </w:r>
-            <w:r>
-              <w:rPr>
-                <w:lang w:val="en-US"/>
-              </w:rPr>
+              <w:rPr>
+                <w:lang w:val="en-US"/>
+              </w:rPr>
+            </w:pPr>
+            <w:r>
+              <w:t>Тест-кейс №1</w:t>
+            </w:r>
+            <w:r>
+              <w:rPr>
+                <w:lang w:val="en-US"/>
+              </w:rPr>
+              <w:t>31</w:t>
+            </w:r>
+          </w:p>
+        </w:tc>
+        <w:tc>
+          <w:tcPr>
+            <w:tcW w:w="1560" w:type="dxa"/>
+            <w:vAlign w:val="center"/>
+          </w:tcPr>
+          <w:p>
+            <w:pPr>
+              <w:jc w:val="center"/>
+              <w:rPr>
+                <w:lang w:val="en-US"/>
+              </w:rPr>
+            </w:pPr>
+            <w:r>
+              <w:rPr>
+                <w:lang w:val="en-US"/>
+              </w:rPr>
+              <w:t>pass</w:t>
+            </w:r>
+          </w:p>
+        </w:tc>
+        <w:tc>
+          <w:tcPr>
+            <w:tcW w:w="5522" w:type="dxa"/>
+            <w:vAlign w:val="center"/>
+          </w:tcPr>
+          <w:p/>
+        </w:tc>
+      </w:tr>
+      <w:tr>
+        <w:tc>
+          <w:tcPr>
+            <w:tcW w:w="2263" w:type="dxa"/>
+            <w:vAlign w:val="center"/>
+          </w:tcPr>
+          <w:p>
+            <w:pPr>
+              <w:jc w:val="center"/>
+              <w:rPr>
+                <w:lang w:val="en-US"/>
+              </w:rPr>
+            </w:pPr>
+            <w:r>
+              <w:t>Тест-кейс №1</w:t>
+            </w:r>
+            <w:r>
+              <w:rPr>
+                <w:lang w:val="en-US"/>
+              </w:rPr>
+              <w:t>32</w:t>
+            </w:r>
+          </w:p>
+        </w:tc>
+        <w:tc>
+          <w:tcPr>
+            <w:tcW w:w="1560" w:type="dxa"/>
+            <w:vAlign w:val="center"/>
+          </w:tcPr>
+          <w:p>
+            <w:pPr>
+              <w:jc w:val="center"/>
+              <w:rPr>
+                <w:lang w:val="en-US"/>
+              </w:rPr>
+            </w:pPr>
+            <w:r>
+              <w:rPr>
+                <w:lang w:val="en-US"/>
+              </w:rPr>
+              <w:t>pass</w:t>
+            </w:r>
+          </w:p>
+        </w:tc>
+        <w:tc>
+          <w:tcPr>
+            <w:tcW w:w="5522" w:type="dxa"/>
+            <w:vAlign w:val="center"/>
+          </w:tcPr>
+          <w:p/>
+        </w:tc>
+      </w:tr>
+      <w:tr>
+        <w:tc>
+          <w:tcPr>
+            <w:tcW w:w="2263" w:type="dxa"/>
+            <w:vAlign w:val="center"/>
+          </w:tcPr>
+          <w:p>
+            <w:pPr>
+              <w:jc w:val="center"/>
+              <w:rPr>
+                <w:lang w:val="en-US"/>
+              </w:rPr>
+            </w:pPr>
+            <w:r>
+              <w:t>Тест-кейс №1</w:t>
+            </w:r>
+            <w:r>
+              <w:rPr>
+                <w:lang w:val="en-US"/>
+              </w:rPr>
+              <w:t>33</w:t>
+            </w:r>
+          </w:p>
+        </w:tc>
+        <w:tc>
+          <w:tcPr>
+            <w:tcW w:w="1560" w:type="dxa"/>
+            <w:vAlign w:val="center"/>
+          </w:tcPr>
+          <w:p>
+            <w:pPr>
+              <w:jc w:val="center"/>
+              <w:rPr>
+                <w:lang w:val="en-US"/>
+              </w:rPr>
+            </w:pPr>
+            <w:r>
+              <w:rPr>
+                <w:lang w:val="en-US"/>
+              </w:rPr>
+              <w:t>pass</w:t>
+            </w:r>
+          </w:p>
+        </w:tc>
+        <w:tc>
+          <w:tcPr>
+            <w:tcW w:w="5522" w:type="dxa"/>
+            <w:vAlign w:val="center"/>
+          </w:tcPr>
+          <w:p>
+            <w:pPr>
+              <w:jc w:val="center"/>
+            </w:pPr>
+          </w:p>
+        </w:tc>
+      </w:tr>
+      <w:tr>
+        <w:tc>
+          <w:tcPr>
+            <w:tcW w:w="2263" w:type="dxa"/>
+            <w:vAlign w:val="center"/>
+          </w:tcPr>
+          <w:p>
+            <w:pPr>
+              <w:jc w:val="center"/>
+            </w:pPr>
+            <w:r>
+              <w:t>Тест-кейс №1</w:t>
+            </w:r>
+            <w:r>
+              <w:rPr>
+                <w:lang w:val="en-US"/>
+              </w:rPr>
+              <w:t>3</w:t>
+            </w:r>
+            <w:r>
+              <w:t>4</w:t>
+            </w:r>
+          </w:p>
+        </w:tc>
+        <w:tc>
+          <w:tcPr>
+            <w:tcW w:w="1560" w:type="dxa"/>
+            <w:vAlign w:val="center"/>
+          </w:tcPr>
+          <w:p>
+            <w:pPr>
+              <w:jc w:val="center"/>
+              <w:rPr>
+                <w:lang w:val="en-US"/>
+              </w:rPr>
+            </w:pPr>
+            <w:r>
+              <w:rPr>
+                <w:lang w:val="en-US"/>
+              </w:rPr>
+              <w:t>pass</w:t>
+            </w:r>
+          </w:p>
+        </w:tc>
+        <w:tc>
+          <w:tcPr>
+            <w:tcW w:w="5522" w:type="dxa"/>
+            <w:vAlign w:val="center"/>
+          </w:tcPr>
+          <w:p>
+            <w:pPr>
+              <w:jc w:val="center"/>
+            </w:pPr>
+          </w:p>
+        </w:tc>
+      </w:tr>
+      <w:tr>
+        <w:tc>
+          <w:tcPr>
+            <w:tcW w:w="2263" w:type="dxa"/>
+            <w:vAlign w:val="center"/>
+          </w:tcPr>
+          <w:p>
+            <w:pPr>
+              <w:jc w:val="center"/>
+            </w:pPr>
+            <w:r>
+              <w:t>Тест-кейс №1</w:t>
+            </w:r>
+            <w:r>
+              <w:rPr>
+                <w:lang w:val="en-US"/>
+              </w:rPr>
+              <w:t>3</w:t>
+            </w:r>
+            <w:r>
+              <w:t>5</w:t>
+            </w:r>
+          </w:p>
+        </w:tc>
+        <w:tc>
+          <w:tcPr>
+            <w:tcW w:w="1560" w:type="dxa"/>
+            <w:vAlign w:val="center"/>
+          </w:tcPr>
+          <w:p>
+            <w:pPr>
+              <w:jc w:val="center"/>
+              <w:rPr>
+                <w:lang w:val="en-US"/>
+              </w:rPr>
+            </w:pPr>
+            <w:r>
+              <w:rPr>
+                <w:lang w:val="en-US"/>
+              </w:rPr>
+              <w:t>pass</w:t>
+            </w:r>
+          </w:p>
+        </w:tc>
+        <w:tc>
+          <w:tcPr>
+            <w:tcW w:w="5522" w:type="dxa"/>
+            <w:vAlign w:val="center"/>
+          </w:tcPr>
+          <w:p>
+            <w:pPr>
+              <w:jc w:val="center"/>
+            </w:pPr>
+          </w:p>
+        </w:tc>
+      </w:tr>
+      <w:tr>
+        <w:tc>
+          <w:tcPr>
+            <w:tcW w:w="2263" w:type="dxa"/>
+            <w:vAlign w:val="center"/>
+          </w:tcPr>
+          <w:p>
+            <w:pPr>
+              <w:jc w:val="center"/>
+            </w:pPr>
+            <w:r>
+              <w:t>Тест-кейс №1</w:t>
+            </w:r>
+            <w:r>
+              <w:rPr>
+                <w:lang w:val="en-US"/>
+              </w:rPr>
+              <w:t>3</w:t>
+            </w:r>
+            <w:r>
               <w:t>6</w:t>
             </w:r>
           </w:p>
@@ -9735,260 +9996,20 @@
           </w:tcPr>
           <w:p>
             <w:pPr>
-              <w:jc w:val="center"/>
-            </w:pPr>
-            <w:r>
-              <w:rPr>
-                <w:color w:val="000000" w:themeColor="text1"/>
-                <w:lang w:val="en-US"/>
-              </w:rPr>
-              <w:t>Firefox</w:t>
-            </w:r>
-            <w:r>
-              <w:rPr>
-                <w:color w:val="000000" w:themeColor="text1"/>
-              </w:rPr>
-              <w:t xml:space="preserve"> 37.0.1</w:t>
-            </w:r>
-            <w:r>
-              <w:rPr>
-                <w:color w:val="000000" w:themeColor="text1"/>
-              </w:rPr>
-              <w:t xml:space="preserve">, </w:t>
-            </w:r>
-            <w:r>
-              <w:rPr>
-                <w:color w:val="000000" w:themeColor="text1"/>
-                <w:lang w:val="en-US"/>
-              </w:rPr>
-              <w:t>IE</w:t>
-            </w:r>
-            <w:r>
-              <w:rPr>
-                <w:color w:val="000000" w:themeColor="text1"/>
-              </w:rPr>
-              <w:t xml:space="preserve"> 7 </w:t>
-            </w:r>
-            <w:r>
-              <w:rPr>
-                <w:color w:val="000000" w:themeColor="text1"/>
-              </w:rPr>
-              <w:t>– плагин календаря не работает</w:t>
-            </w:r>
-          </w:p>
-        </w:tc>
-      </w:tr>
-      <w:tr>
-        <w:tc>
-          <w:tcPr>
-            <w:tcW w:w="2263" w:type="dxa"/>
-            <w:vAlign w:val="center"/>
-          </w:tcPr>
-          <w:p>
-            <w:pPr>
-              <w:jc w:val="center"/>
-              <w:rPr>
-                <w:lang w:val="en-US"/>
-              </w:rPr>
-            </w:pPr>
-            <w:r>
-              <w:t>Тест-кейс №12</w:t>
-            </w:r>
-            <w:r>
-              <w:rPr>
-                <w:lang w:val="en-US"/>
-              </w:rPr>
-              <w:t>7</w:t>
-            </w:r>
-          </w:p>
-        </w:tc>
-        <w:tc>
-          <w:tcPr>
-            <w:tcW w:w="1560" w:type="dxa"/>
-            <w:vAlign w:val="center"/>
-          </w:tcPr>
-          <w:p>
-            <w:pPr>
-              <w:jc w:val="center"/>
-              <w:rPr>
-                <w:lang w:val="en-US"/>
-              </w:rPr>
-            </w:pPr>
-            <w:r>
-              <w:rPr>
-                <w:lang w:val="en-US"/>
-              </w:rPr>
-              <w:t>pass</w:t>
-            </w:r>
-          </w:p>
-        </w:tc>
-        <w:tc>
-          <w:tcPr>
-            <w:tcW w:w="5522" w:type="dxa"/>
-            <w:vAlign w:val="center"/>
-          </w:tcPr>
-          <w:p>
-            <w:pPr>
-              <w:jc w:val="center"/>
-              <w:rPr>
-                <w:color w:val="2E74B5" w:themeColor="accent1" w:themeShade="BF"/>
-              </w:rPr>
-            </w:pPr>
-            <w:r>
-              <w:rPr>
-                <w:color w:val="2E74B5" w:themeColor="accent1" w:themeShade="BF"/>
-              </w:rPr>
-              <w:t>Добавить тест-кейс с датой рождения из будущего</w:t>
-            </w:r>
-          </w:p>
-          <w:p>
-            <w:pPr>
-              <w:jc w:val="center"/>
-            </w:pPr>
-            <w:r>
-              <w:rPr>
-                <w:color w:val="2E74B5" w:themeColor="accent1" w:themeShade="BF"/>
-              </w:rPr>
-              <w:t>Добавить тест-кейс с датой рождения меньше 18ти лет</w:t>
-            </w:r>
-          </w:p>
-        </w:tc>
-      </w:tr>
-      <w:tr>
-        <w:tc>
-          <w:tcPr>
-            <w:tcW w:w="2263" w:type="dxa"/>
-            <w:vAlign w:val="center"/>
-          </w:tcPr>
-          <w:p>
-            <w:pPr>
               <w:pStyle w:val="a3"/>
-              <w:jc w:val="center"/>
-              <w:rPr>
-                <w:lang w:val="en-US"/>
-              </w:rPr>
-            </w:pPr>
-            <w:r>
-              <w:t>Тест-кейс №12</w:t>
-            </w:r>
-            <w:r>
-              <w:rPr>
-                <w:lang w:val="en-US"/>
-              </w:rPr>
-              <w:t>8</w:t>
-            </w:r>
-          </w:p>
-        </w:tc>
-        <w:tc>
-          <w:tcPr>
-            <w:tcW w:w="1560" w:type="dxa"/>
-            <w:vAlign w:val="center"/>
-          </w:tcPr>
-          <w:p>
-            <w:pPr>
-              <w:jc w:val="center"/>
-              <w:rPr>
-                <w:lang w:val="en-US"/>
-              </w:rPr>
-            </w:pPr>
-            <w:r>
-              <w:rPr>
-                <w:lang w:val="en-US"/>
-              </w:rPr>
-              <w:t>pass</w:t>
-            </w:r>
-          </w:p>
-        </w:tc>
-        <w:tc>
-          <w:tcPr>
-            <w:tcW w:w="5522" w:type="dxa"/>
-            <w:vAlign w:val="center"/>
-          </w:tcPr>
-          <w:p>
-            <w:pPr>
-              <w:jc w:val="center"/>
-            </w:pPr>
-          </w:p>
-        </w:tc>
-      </w:tr>
-      <w:tr>
-        <w:tc>
-          <w:tcPr>
-            <w:tcW w:w="2263" w:type="dxa"/>
-            <w:vAlign w:val="center"/>
-          </w:tcPr>
-          <w:p>
-            <w:pPr>
-              <w:jc w:val="center"/>
-              <w:rPr>
-                <w:lang w:val="en-US"/>
-              </w:rPr>
-            </w:pPr>
-            <w:r>
-              <w:lastRenderedPageBreak/>
-              <w:t>Тест-кейс №12</w:t>
-            </w:r>
-            <w:r>
-              <w:rPr>
-                <w:lang w:val="en-US"/>
-              </w:rPr>
-              <w:t>9</w:t>
-            </w:r>
-          </w:p>
-        </w:tc>
-        <w:tc>
-          <w:tcPr>
-            <w:tcW w:w="1560" w:type="dxa"/>
-            <w:vAlign w:val="center"/>
-          </w:tcPr>
-          <w:p>
-            <w:pPr>
-              <w:jc w:val="center"/>
-              <w:rPr>
-                <w:lang w:val="en-US"/>
-              </w:rPr>
-            </w:pPr>
-            <w:r>
-              <w:rPr>
-                <w:lang w:val="en-US"/>
-              </w:rPr>
-              <w:t>pass</w:t>
-            </w:r>
-          </w:p>
-        </w:tc>
-        <w:tc>
-          <w:tcPr>
-            <w:tcW w:w="5522" w:type="dxa"/>
-            <w:vAlign w:val="center"/>
-          </w:tcPr>
-          <w:p>
-            <w:pPr>
-              <w:jc w:val="center"/>
-              <w:rPr>
-                <w:color w:val="2E74B5" w:themeColor="accent1" w:themeShade="BF"/>
-              </w:rPr>
-            </w:pPr>
-            <w:r>
-              <w:rPr>
-                <w:color w:val="2E74B5" w:themeColor="accent1" w:themeShade="BF"/>
-              </w:rPr>
-              <w:t>На экран выводятся два текстовых сообщения: несоответствие пароля и подтверждения пароля и не заполнение пароля</w:t>
-            </w:r>
-          </w:p>
-        </w:tc>
-      </w:tr>
-      <w:tr>
-        <w:tc>
-          <w:tcPr>
-            <w:tcW w:w="2263" w:type="dxa"/>
-            <w:vAlign w:val="center"/>
-          </w:tcPr>
-          <w:p>
-            <w:pPr>
-              <w:jc w:val="center"/>
-              <w:rPr>
-                <w:lang w:val="en-US"/>
-              </w:rPr>
+            </w:pPr>
+          </w:p>
+        </w:tc>
+      </w:tr>
+      <w:tr>
+        <w:tc>
+          <w:tcPr>
+            <w:tcW w:w="2263" w:type="dxa"/>
+            <w:vAlign w:val="center"/>
+          </w:tcPr>
+          <w:p>
+            <w:pPr>
+              <w:jc w:val="center"/>
             </w:pPr>
             <w:r>
               <w:t>Тест-кейс №1</w:t>
@@ -9997,572 +10018,6 @@
               <w:rPr>
                 <w:lang w:val="en-US"/>
               </w:rPr>
-              <w:t>30</w:t>
-            </w:r>
-          </w:p>
-        </w:tc>
-        <w:tc>
-          <w:tcPr>
-            <w:tcW w:w="1560" w:type="dxa"/>
-            <w:vAlign w:val="center"/>
-          </w:tcPr>
-          <w:p>
-            <w:pPr>
-              <w:jc w:val="center"/>
-              <w:rPr>
-                <w:color w:val="000000" w:themeColor="text1"/>
-                <w:lang w:val="en-US"/>
-              </w:rPr>
-            </w:pPr>
-            <w:r>
-              <w:rPr>
-                <w:color w:val="000000" w:themeColor="text1"/>
-                <w:lang w:val="en-US"/>
-              </w:rPr>
-              <w:t>pass</w:t>
-            </w:r>
-          </w:p>
-        </w:tc>
-        <w:tc>
-          <w:tcPr>
-            <w:tcW w:w="5522" w:type="dxa"/>
-            <w:vAlign w:val="center"/>
-          </w:tcPr>
-          <w:p>
-            <w:pPr>
-              <w:rPr>
-                <w:color w:val="2E74B5" w:themeColor="accent1" w:themeShade="BF"/>
-              </w:rPr>
-            </w:pPr>
-            <w:r>
-              <w:rPr>
-                <w:color w:val="2E74B5" w:themeColor="accent1" w:themeShade="BF"/>
-              </w:rPr>
-              <w:t xml:space="preserve">Сообщение о несовпадении пароля с повтором </w:t>
-            </w:r>
-            <w:proofErr w:type="gramStart"/>
-            <w:r>
-              <w:rPr>
-                <w:color w:val="2E74B5" w:themeColor="accent1" w:themeShade="BF"/>
-              </w:rPr>
-              <w:t>пароля.</w:t>
-            </w:r>
-            <w:r>
-              <w:rPr>
-                <w:color w:val="2E74B5" w:themeColor="accent1" w:themeShade="BF"/>
-              </w:rPr>
-              <w:t>-</w:t>
-            </w:r>
-            <w:proofErr w:type="gramEnd"/>
-            <w:r>
-              <w:rPr>
-                <w:color w:val="2E74B5" w:themeColor="accent1" w:themeShade="BF"/>
-              </w:rPr>
-              <w:t>&gt;</w:t>
-            </w:r>
-            <w:r>
-              <w:t>(</w:t>
-            </w:r>
-            <w:r>
-              <w:rPr>
-                <w:lang w:val="en-US"/>
-              </w:rPr>
-              <w:t>fixed</w:t>
-            </w:r>
-            <w:r>
-              <w:t>)</w:t>
-            </w:r>
-          </w:p>
-        </w:tc>
-      </w:tr>
-      <w:tr>
-        <w:tc>
-          <w:tcPr>
-            <w:tcW w:w="2263" w:type="dxa"/>
-            <w:vAlign w:val="center"/>
-          </w:tcPr>
-          <w:p>
-            <w:pPr>
-              <w:jc w:val="center"/>
-              <w:rPr>
-                <w:lang w:val="en-US"/>
-              </w:rPr>
-            </w:pPr>
-            <w:r>
-              <w:t>Тест-кейс №1</w:t>
-            </w:r>
-            <w:r>
-              <w:rPr>
-                <w:lang w:val="en-US"/>
-              </w:rPr>
-              <w:t>31</w:t>
-            </w:r>
-          </w:p>
-        </w:tc>
-        <w:tc>
-          <w:tcPr>
-            <w:tcW w:w="1560" w:type="dxa"/>
-            <w:vAlign w:val="center"/>
-          </w:tcPr>
-          <w:p>
-            <w:pPr>
-              <w:jc w:val="center"/>
-              <w:rPr>
-                <w:lang w:val="en-US"/>
-              </w:rPr>
-            </w:pPr>
-            <w:r>
-              <w:rPr>
-                <w:lang w:val="en-US"/>
-              </w:rPr>
-              <w:t>pass</w:t>
-            </w:r>
-          </w:p>
-        </w:tc>
-        <w:tc>
-          <w:tcPr>
-            <w:tcW w:w="5522" w:type="dxa"/>
-            <w:vAlign w:val="center"/>
-          </w:tcPr>
-          <w:p/>
-        </w:tc>
-      </w:tr>
-      <w:tr>
-        <w:tc>
-          <w:tcPr>
-            <w:tcW w:w="2263" w:type="dxa"/>
-            <w:vAlign w:val="center"/>
-          </w:tcPr>
-          <w:p>
-            <w:pPr>
-              <w:jc w:val="center"/>
-              <w:rPr>
-                <w:lang w:val="en-US"/>
-              </w:rPr>
-            </w:pPr>
-            <w:r>
-              <w:t>Тест-кейс №1</w:t>
-            </w:r>
-            <w:r>
-              <w:rPr>
-                <w:lang w:val="en-US"/>
-              </w:rPr>
-              <w:t>32</w:t>
-            </w:r>
-          </w:p>
-        </w:tc>
-        <w:tc>
-          <w:tcPr>
-            <w:tcW w:w="1560" w:type="dxa"/>
-            <w:vAlign w:val="center"/>
-          </w:tcPr>
-          <w:p>
-            <w:pPr>
-              <w:jc w:val="center"/>
-              <w:rPr>
-                <w:lang w:val="en-US"/>
-              </w:rPr>
-            </w:pPr>
-            <w:r>
-              <w:rPr>
-                <w:lang w:val="en-US"/>
-              </w:rPr>
-              <w:t>pass</w:t>
-            </w:r>
-          </w:p>
-        </w:tc>
-        <w:tc>
-          <w:tcPr>
-            <w:tcW w:w="5522" w:type="dxa"/>
-            <w:vAlign w:val="center"/>
-          </w:tcPr>
-          <w:p/>
-        </w:tc>
-      </w:tr>
-      <w:tr>
-        <w:tc>
-          <w:tcPr>
-            <w:tcW w:w="2263" w:type="dxa"/>
-            <w:vAlign w:val="center"/>
-          </w:tcPr>
-          <w:p>
-            <w:pPr>
-              <w:jc w:val="center"/>
-              <w:rPr>
-                <w:lang w:val="en-US"/>
-              </w:rPr>
-            </w:pPr>
-            <w:r>
-              <w:t>Тест-кейс №1</w:t>
-            </w:r>
-            <w:r>
-              <w:rPr>
-                <w:lang w:val="en-US"/>
-              </w:rPr>
-              <w:t>33</w:t>
-            </w:r>
-          </w:p>
-        </w:tc>
-        <w:tc>
-          <w:tcPr>
-            <w:tcW w:w="1560" w:type="dxa"/>
-            <w:vAlign w:val="center"/>
-          </w:tcPr>
-          <w:p>
-            <w:pPr>
-              <w:jc w:val="center"/>
-              <w:rPr>
-                <w:lang w:val="en-US"/>
-              </w:rPr>
-            </w:pPr>
-            <w:r>
-              <w:rPr>
-                <w:lang w:val="en-US"/>
-              </w:rPr>
-              <w:t>pass</w:t>
-            </w:r>
-          </w:p>
-        </w:tc>
-        <w:tc>
-          <w:tcPr>
-            <w:tcW w:w="5522" w:type="dxa"/>
-            <w:vAlign w:val="center"/>
-          </w:tcPr>
-          <w:p>
-            <w:pPr>
-              <w:jc w:val="center"/>
-              <w:rPr>
-                <w:highlight w:val="cyan"/>
-              </w:rPr>
-            </w:pPr>
-          </w:p>
-        </w:tc>
-      </w:tr>
-      <w:tr>
-        <w:tc>
-          <w:tcPr>
-            <w:tcW w:w="2263" w:type="dxa"/>
-            <w:vAlign w:val="center"/>
-          </w:tcPr>
-          <w:p>
-            <w:pPr>
-              <w:jc w:val="center"/>
-            </w:pPr>
-            <w:r>
-              <w:t>Тест-кейс №1</w:t>
-            </w:r>
-            <w:r>
-              <w:rPr>
-                <w:lang w:val="en-US"/>
-              </w:rPr>
-              <w:t>3</w:t>
-            </w:r>
-            <w:r>
-              <w:t>4</w:t>
-            </w:r>
-          </w:p>
-        </w:tc>
-        <w:tc>
-          <w:tcPr>
-            <w:tcW w:w="1560" w:type="dxa"/>
-            <w:vAlign w:val="center"/>
-          </w:tcPr>
-          <w:p>
-            <w:pPr>
-              <w:jc w:val="center"/>
-              <w:rPr>
-                <w:lang w:val="en-US"/>
-              </w:rPr>
-            </w:pPr>
-            <w:r>
-              <w:rPr>
-                <w:lang w:val="en-US"/>
-              </w:rPr>
-              <w:t>pass</w:t>
-            </w:r>
-          </w:p>
-        </w:tc>
-        <w:tc>
-          <w:tcPr>
-            <w:tcW w:w="5522" w:type="dxa"/>
-            <w:vAlign w:val="center"/>
-          </w:tcPr>
-          <w:p>
-            <w:pPr>
-              <w:jc w:val="center"/>
-              <w:rPr>
-                <w:color w:val="2E74B5" w:themeColor="accent1" w:themeShade="BF"/>
-                <w:highlight w:val="cyan"/>
-              </w:rPr>
-            </w:pPr>
-            <w:r>
-              <w:rPr>
-                <w:color w:val="2E74B5" w:themeColor="accent1" w:themeShade="BF"/>
-              </w:rPr>
-              <w:t xml:space="preserve">Выводит все сообщения об ошибках, а не первую </w:t>
-            </w:r>
-            <w:proofErr w:type="gramStart"/>
-            <w:r>
-              <w:rPr>
-                <w:color w:val="2E74B5" w:themeColor="accent1" w:themeShade="BF"/>
-              </w:rPr>
-              <w:t>найденную</w:t>
-            </w:r>
-            <w:r>
-              <w:rPr>
-                <w:color w:val="2E74B5" w:themeColor="accent1" w:themeShade="BF"/>
-              </w:rPr>
-              <w:t>.</w:t>
-            </w:r>
-            <w:r>
-              <w:rPr>
-                <w:color w:val="2E74B5" w:themeColor="accent1" w:themeShade="BF"/>
-              </w:rPr>
-              <w:t>-</w:t>
-            </w:r>
-            <w:proofErr w:type="gramEnd"/>
-            <w:r>
-              <w:rPr>
-                <w:color w:val="2E74B5" w:themeColor="accent1" w:themeShade="BF"/>
-              </w:rPr>
-              <w:t>&gt;</w:t>
-            </w:r>
-            <w:r>
-              <w:t>(</w:t>
-            </w:r>
-            <w:r>
-              <w:rPr>
-                <w:lang w:val="en-US"/>
-              </w:rPr>
-              <w:t>fixed</w:t>
-            </w:r>
-            <w:r>
-              <w:t>)</w:t>
-            </w:r>
-          </w:p>
-        </w:tc>
-      </w:tr>
-      <w:tr>
-        <w:tc>
-          <w:tcPr>
-            <w:tcW w:w="2263" w:type="dxa"/>
-            <w:vAlign w:val="center"/>
-          </w:tcPr>
-          <w:p>
-            <w:pPr>
-              <w:jc w:val="center"/>
-            </w:pPr>
-            <w:r>
-              <w:t>Тест-кейс №1</w:t>
-            </w:r>
-            <w:r>
-              <w:rPr>
-                <w:lang w:val="en-US"/>
-              </w:rPr>
-              <w:t>3</w:t>
-            </w:r>
-            <w:r>
-              <w:t>5</w:t>
-            </w:r>
-          </w:p>
-        </w:tc>
-        <w:tc>
-          <w:tcPr>
-            <w:tcW w:w="1560" w:type="dxa"/>
-            <w:vAlign w:val="center"/>
-          </w:tcPr>
-          <w:p>
-            <w:pPr>
-              <w:jc w:val="center"/>
-              <w:rPr>
-                <w:lang w:val="en-US"/>
-              </w:rPr>
-            </w:pPr>
-            <w:r>
-              <w:rPr>
-                <w:lang w:val="en-US"/>
-              </w:rPr>
-              <w:t>pass</w:t>
-            </w:r>
-          </w:p>
-        </w:tc>
-        <w:tc>
-          <w:tcPr>
-            <w:tcW w:w="5522" w:type="dxa"/>
-            <w:vAlign w:val="center"/>
-          </w:tcPr>
-          <w:p>
-            <w:pPr>
-              <w:jc w:val="center"/>
-              <w:rPr>
-                <w:color w:val="2E74B5" w:themeColor="accent1" w:themeShade="BF"/>
-              </w:rPr>
-            </w:pPr>
-            <w:r>
-              <w:rPr>
-                <w:color w:val="2E74B5" w:themeColor="accent1" w:themeShade="BF"/>
-              </w:rPr>
-              <w:t xml:space="preserve">Выводит два текстовых сообщения + о </w:t>
-            </w:r>
-            <w:proofErr w:type="gramStart"/>
-            <w:r>
-              <w:rPr>
-                <w:color w:val="2E74B5" w:themeColor="accent1" w:themeShade="BF"/>
-              </w:rPr>
-              <w:t>несоответствии</w:t>
-            </w:r>
-            <w:r>
-              <w:rPr>
-                <w:color w:val="2E74B5" w:themeColor="accent1" w:themeShade="BF"/>
-              </w:rPr>
-              <w:t>.</w:t>
-            </w:r>
-            <w:r>
-              <w:rPr>
-                <w:color w:val="2E74B5" w:themeColor="accent1" w:themeShade="BF"/>
-              </w:rPr>
-              <w:t>-</w:t>
-            </w:r>
-            <w:proofErr w:type="gramEnd"/>
-            <w:r>
-              <w:rPr>
-                <w:color w:val="2E74B5" w:themeColor="accent1" w:themeShade="BF"/>
-              </w:rPr>
-              <w:t>&gt;</w:t>
-            </w:r>
-            <w:r>
-              <w:t>(</w:t>
-            </w:r>
-            <w:r>
-              <w:rPr>
-                <w:lang w:val="en-US"/>
-              </w:rPr>
-              <w:t>fixed</w:t>
-            </w:r>
-            <w:r>
-              <w:t>)</w:t>
-            </w:r>
-          </w:p>
-        </w:tc>
-      </w:tr>
-      <w:tr>
-        <w:tc>
-          <w:tcPr>
-            <w:tcW w:w="2263" w:type="dxa"/>
-            <w:vAlign w:val="center"/>
-          </w:tcPr>
-          <w:p>
-            <w:pPr>
-              <w:jc w:val="center"/>
-            </w:pPr>
-            <w:r>
-              <w:t>Тест-кейс №1</w:t>
-            </w:r>
-            <w:r>
-              <w:rPr>
-                <w:lang w:val="en-US"/>
-              </w:rPr>
-              <w:t>3</w:t>
-            </w:r>
-            <w:r>
-              <w:t>6</w:t>
-            </w:r>
-          </w:p>
-        </w:tc>
-        <w:tc>
-          <w:tcPr>
-            <w:tcW w:w="1560" w:type="dxa"/>
-            <w:vAlign w:val="center"/>
-          </w:tcPr>
-          <w:p>
-            <w:pPr>
-              <w:jc w:val="center"/>
-              <w:rPr>
-                <w:lang w:val="en-US"/>
-              </w:rPr>
-            </w:pPr>
-            <w:r>
-              <w:rPr>
-                <w:lang w:val="en-US"/>
-              </w:rPr>
-              <w:t>pass</w:t>
-            </w:r>
-          </w:p>
-        </w:tc>
-        <w:tc>
-          <w:tcPr>
-            <w:tcW w:w="5522" w:type="dxa"/>
-            <w:vAlign w:val="center"/>
-          </w:tcPr>
-          <w:p>
-            <w:pPr>
-              <w:pStyle w:val="a3"/>
-            </w:pPr>
-            <w:r>
-              <w:t>Если в форму повтора пароля его скопировать (</w:t>
-            </w:r>
-            <w:r>
-              <w:rPr>
-                <w:lang w:val="en-US"/>
-              </w:rPr>
-              <w:t>Ctrl</w:t>
-            </w:r>
-            <w:r>
-              <w:t>+</w:t>
-            </w:r>
-            <w:r>
-              <w:rPr>
-                <w:lang w:val="en-US"/>
-              </w:rPr>
-              <w:t>C</w:t>
-            </w:r>
-            <w:r>
-              <w:t xml:space="preserve">; </w:t>
-            </w:r>
-            <w:r>
-              <w:rPr>
-                <w:lang w:val="en-US"/>
-              </w:rPr>
-              <w:t>Ctrl</w:t>
-            </w:r>
-            <w:r>
-              <w:t>+</w:t>
-            </w:r>
-            <w:r>
-              <w:rPr>
-                <w:lang w:val="en-US"/>
-              </w:rPr>
-              <w:t>V</w:t>
-            </w:r>
-            <w:r>
-              <w:t>)</w:t>
-            </w:r>
-            <w:r>
-              <w:t xml:space="preserve"> </w:t>
-            </w:r>
-            <w:r>
-              <w:t>выводит сообщение о несоответствии паролей</w:t>
-            </w:r>
-          </w:p>
-        </w:tc>
-      </w:tr>
-      <w:tr>
-        <w:tc>
-          <w:tcPr>
-            <w:tcW w:w="2263" w:type="dxa"/>
-            <w:vAlign w:val="center"/>
-          </w:tcPr>
-          <w:p>
-            <w:pPr>
-              <w:jc w:val="center"/>
-            </w:pPr>
-            <w:r>
-              <w:t>Тест-кейс №1</w:t>
-            </w:r>
-            <w:r>
-              <w:rPr>
-                <w:lang w:val="en-US"/>
-              </w:rPr>
               <w:t>37</w:t>
             </w:r>
           </w:p>
@@ -10595,85 +10050,12 @@
           <w:p>
             <w:pPr>
               <w:pStyle w:val="HTML"/>
-              <w:rPr>
-                <w:rFonts w:ascii="Times New Roman" w:hAnsi="Times New Roman" w:cs="Times New Roman"/>
-                <w:color w:val="2E74B5" w:themeColor="accent1" w:themeShade="BF"/>
-                <w:sz w:val="28"/>
-                <w:szCs w:val="28"/>
-              </w:rPr>
-            </w:pPr>
-            <w:r>
-              <w:rPr>
-                <w:rFonts w:ascii="Times New Roman" w:hAnsi="Times New Roman" w:cs="Times New Roman"/>
-                <w:color w:val="2E74B5" w:themeColor="accent1" w:themeShade="BF"/>
-                <w:sz w:val="28"/>
-                <w:szCs w:val="28"/>
-              </w:rPr>
-              <w:t xml:space="preserve">Выводится два текстовых сообщения + о </w:t>
-            </w:r>
-            <w:proofErr w:type="gramStart"/>
-            <w:r>
-              <w:rPr>
-                <w:rFonts w:ascii="Times New Roman" w:hAnsi="Times New Roman" w:cs="Times New Roman"/>
-                <w:color w:val="2E74B5" w:themeColor="accent1" w:themeShade="BF"/>
-                <w:sz w:val="28"/>
-                <w:szCs w:val="28"/>
-              </w:rPr>
-              <w:t>несоответствии</w:t>
-            </w:r>
-            <w:r>
-              <w:rPr>
-                <w:rFonts w:ascii="Times New Roman" w:hAnsi="Times New Roman" w:cs="Times New Roman"/>
-                <w:color w:val="2E74B5" w:themeColor="accent1" w:themeShade="BF"/>
-                <w:sz w:val="28"/>
-                <w:szCs w:val="28"/>
-              </w:rPr>
-              <w:t xml:space="preserve"> </w:t>
-            </w:r>
-            <w:r>
-              <w:rPr>
-                <w:rFonts w:ascii="Times New Roman" w:hAnsi="Times New Roman" w:cs="Times New Roman"/>
-                <w:color w:val="2E74B5" w:themeColor="accent1" w:themeShade="BF"/>
-                <w:sz w:val="28"/>
-                <w:szCs w:val="28"/>
-              </w:rPr>
-              <w:t>.</w:t>
-            </w:r>
-            <w:proofErr w:type="gramEnd"/>
-            <w:r>
-              <w:rPr>
-                <w:rFonts w:ascii="Times New Roman" w:hAnsi="Times New Roman" w:cs="Times New Roman"/>
-                <w:color w:val="2E74B5" w:themeColor="accent1" w:themeShade="BF"/>
-                <w:sz w:val="28"/>
-                <w:szCs w:val="28"/>
-              </w:rPr>
-              <w:t>-&gt;</w:t>
-            </w:r>
-            <w:r>
               <w:rPr>
                 <w:rFonts w:ascii="Times New Roman" w:hAnsi="Times New Roman" w:cs="Times New Roman"/>
                 <w:sz w:val="28"/>
                 <w:szCs w:val="28"/>
               </w:rPr>
-              <w:t>(</w:t>
-            </w:r>
-            <w:r>
-              <w:rPr>
-                <w:rFonts w:ascii="Times New Roman" w:hAnsi="Times New Roman" w:cs="Times New Roman"/>
-                <w:sz w:val="28"/>
-                <w:szCs w:val="28"/>
-                <w:lang w:val="en-US"/>
-              </w:rPr>
-              <w:t>fixed</w:t>
-            </w:r>
-            <w:r>
-              <w:rPr>
-                <w:rFonts w:ascii="Times New Roman" w:hAnsi="Times New Roman" w:cs="Times New Roman"/>
-                <w:sz w:val="28"/>
-                <w:szCs w:val="28"/>
-              </w:rPr>
-              <w:t>)</w:t>
-            </w:r>
+            </w:pPr>
           </w:p>
         </w:tc>
       </w:tr>
@@ -10727,400 +10109,6 @@
             <w:pPr>
               <w:pStyle w:val="a3"/>
             </w:pPr>
-            <w:r>
-              <w:t>Дополнительно выводится сообщение о том, что пароли не совпадают</w:t>
-            </w:r>
-          </w:p>
-        </w:tc>
-      </w:tr>
-      <w:tr>
-        <w:tc>
-          <w:tcPr>
-            <w:tcW w:w="2263" w:type="dxa"/>
-            <w:vAlign w:val="center"/>
-          </w:tcPr>
-          <w:p>
-            <w:pPr>
-              <w:jc w:val="center"/>
-            </w:pPr>
-            <w:r>
-              <w:t>Тест-кейс №1</w:t>
-            </w:r>
-            <w:r>
-              <w:rPr>
-                <w:lang w:val="en-US"/>
-              </w:rPr>
-              <w:t>39</w:t>
-            </w:r>
-          </w:p>
-        </w:tc>
-        <w:tc>
-          <w:tcPr>
-            <w:tcW w:w="1560" w:type="dxa"/>
-            <w:vAlign w:val="center"/>
-          </w:tcPr>
-          <w:p>
-            <w:pPr>
-              <w:jc w:val="center"/>
-              <w:rPr>
-                <w:lang w:val="en-US"/>
-              </w:rPr>
-            </w:pPr>
-            <w:r>
-              <w:rPr>
-                <w:lang w:val="en-US"/>
-              </w:rPr>
-              <w:t>pass</w:t>
-            </w:r>
-          </w:p>
-        </w:tc>
-        <w:tc>
-          <w:tcPr>
-            <w:tcW w:w="5522" w:type="dxa"/>
-            <w:vAlign w:val="center"/>
-          </w:tcPr>
-          <w:p>
-            <w:r>
-              <w:t>Выводится только сообщение о том, что пароли не совпадают</w:t>
-            </w:r>
-          </w:p>
-        </w:tc>
-      </w:tr>
-      <w:tr>
-        <w:tc>
-          <w:tcPr>
-            <w:tcW w:w="2263" w:type="dxa"/>
-            <w:vAlign w:val="center"/>
-          </w:tcPr>
-          <w:p>
-            <w:pPr>
-              <w:jc w:val="center"/>
-            </w:pPr>
-            <w:r>
-              <w:t>Тест-кейс №1</w:t>
-            </w:r>
-            <w:r>
-              <w:rPr>
-                <w:lang w:val="en-US"/>
-              </w:rPr>
-              <w:t>40</w:t>
-            </w:r>
-          </w:p>
-        </w:tc>
-        <w:tc>
-          <w:tcPr>
-            <w:tcW w:w="1560" w:type="dxa"/>
-            <w:vAlign w:val="center"/>
-          </w:tcPr>
-          <w:p>
-            <w:pPr>
-              <w:jc w:val="center"/>
-              <w:rPr>
-                <w:lang w:val="en-US"/>
-              </w:rPr>
-            </w:pPr>
-            <w:r>
-              <w:rPr>
-                <w:lang w:val="en-US"/>
-              </w:rPr>
-              <w:t>pass</w:t>
-            </w:r>
-          </w:p>
-        </w:tc>
-        <w:tc>
-          <w:tcPr>
-            <w:tcW w:w="5522" w:type="dxa"/>
-            <w:vAlign w:val="center"/>
-          </w:tcPr>
-          <w:p/>
-        </w:tc>
-      </w:tr>
-      <w:tr>
-        <w:tc>
-          <w:tcPr>
-            <w:tcW w:w="2263" w:type="dxa"/>
-            <w:vAlign w:val="center"/>
-          </w:tcPr>
-          <w:p>
-            <w:pPr>
-              <w:jc w:val="center"/>
-            </w:pPr>
-            <w:r>
-              <w:t>Тест-кейс №1</w:t>
-            </w:r>
-            <w:r>
-              <w:rPr>
-                <w:lang w:val="en-US"/>
-              </w:rPr>
-              <w:t>41</w:t>
-            </w:r>
-          </w:p>
-        </w:tc>
-        <w:tc>
-          <w:tcPr>
-            <w:tcW w:w="1560" w:type="dxa"/>
-            <w:vAlign w:val="center"/>
-          </w:tcPr>
-          <w:p>
-            <w:pPr>
-              <w:jc w:val="center"/>
-              <w:rPr>
-                <w:lang w:val="en-US"/>
-              </w:rPr>
-            </w:pPr>
-            <w:r>
-              <w:rPr>
-                <w:lang w:val="en-US"/>
-              </w:rPr>
-              <w:t>pass</w:t>
-            </w:r>
-          </w:p>
-        </w:tc>
-        <w:tc>
-          <w:tcPr>
-            <w:tcW w:w="5522" w:type="dxa"/>
-            <w:vAlign w:val="center"/>
-          </w:tcPr>
-          <w:p/>
-        </w:tc>
-      </w:tr>
-      <w:tr>
-        <w:tc>
-          <w:tcPr>
-            <w:tcW w:w="2263" w:type="dxa"/>
-            <w:vAlign w:val="center"/>
-          </w:tcPr>
-          <w:p>
-            <w:pPr>
-              <w:jc w:val="center"/>
-            </w:pPr>
-            <w:r>
-              <w:t>Тест-кейс №1</w:t>
-            </w:r>
-            <w:r>
-              <w:rPr>
-                <w:lang w:val="en-US"/>
-              </w:rPr>
-              <w:t>42</w:t>
-            </w:r>
-          </w:p>
-        </w:tc>
-        <w:tc>
-          <w:tcPr>
-            <w:tcW w:w="1560" w:type="dxa"/>
-            <w:vAlign w:val="center"/>
-          </w:tcPr>
-          <w:p>
-            <w:pPr>
-              <w:jc w:val="center"/>
-              <w:rPr>
-                <w:lang w:val="en-US"/>
-              </w:rPr>
-            </w:pPr>
-            <w:r>
-              <w:rPr>
-                <w:lang w:val="en-US"/>
-              </w:rPr>
-              <w:t>pass</w:t>
-            </w:r>
-          </w:p>
-        </w:tc>
-        <w:tc>
-          <w:tcPr>
-            <w:tcW w:w="5522" w:type="dxa"/>
-            <w:vAlign w:val="center"/>
-          </w:tcPr>
-          <w:p>
-            <w:pPr>
-              <w:jc w:val="center"/>
-              <w:rPr>
-                <w:lang w:val="en-US"/>
-              </w:rPr>
-            </w:pPr>
-          </w:p>
-        </w:tc>
-      </w:tr>
-      <w:tr>
-        <w:tc>
-          <w:tcPr>
-            <w:tcW w:w="2263" w:type="dxa"/>
-            <w:vAlign w:val="center"/>
-          </w:tcPr>
-          <w:p>
-            <w:pPr>
-              <w:jc w:val="center"/>
-            </w:pPr>
-            <w:r>
-              <w:t>Тест-кейс №1</w:t>
-            </w:r>
-            <w:r>
-              <w:rPr>
-                <w:lang w:val="en-US"/>
-              </w:rPr>
-              <w:t>43</w:t>
-            </w:r>
-          </w:p>
-        </w:tc>
-        <w:tc>
-          <w:tcPr>
-            <w:tcW w:w="1560" w:type="dxa"/>
-            <w:vAlign w:val="center"/>
-          </w:tcPr>
-          <w:p>
-            <w:pPr>
-              <w:jc w:val="center"/>
-              <w:rPr>
-                <w:lang w:val="en-US"/>
-              </w:rPr>
-            </w:pPr>
-            <w:r>
-              <w:rPr>
-                <w:lang w:val="en-US"/>
-              </w:rPr>
-              <w:t>pass</w:t>
-            </w:r>
-          </w:p>
-        </w:tc>
-        <w:tc>
-          <w:tcPr>
-            <w:tcW w:w="5522" w:type="dxa"/>
-            <w:vAlign w:val="center"/>
-          </w:tcPr>
-          <w:p>
-            <w:pPr>
-              <w:pStyle w:val="ac"/>
-              <w:rPr>
-                <w:color w:val="000000" w:themeColor="text1"/>
-              </w:rPr>
-            </w:pPr>
-          </w:p>
-        </w:tc>
-      </w:tr>
-      <w:tr>
-        <w:tc>
-          <w:tcPr>
-            <w:tcW w:w="2263" w:type="dxa"/>
-            <w:vAlign w:val="center"/>
-          </w:tcPr>
-          <w:p>
-            <w:pPr>
-              <w:jc w:val="center"/>
-            </w:pPr>
-            <w:r>
-              <w:t>Тест-кейс №1</w:t>
-            </w:r>
-            <w:r>
-              <w:rPr>
-                <w:lang w:val="en-US"/>
-              </w:rPr>
-              <w:t>4</w:t>
-            </w:r>
-            <w:r>
-              <w:t>4</w:t>
-            </w:r>
-          </w:p>
-        </w:tc>
-        <w:tc>
-          <w:tcPr>
-            <w:tcW w:w="1560" w:type="dxa"/>
-            <w:vAlign w:val="center"/>
-          </w:tcPr>
-          <w:p>
-            <w:pPr>
-              <w:jc w:val="center"/>
-              <w:rPr>
-                <w:lang w:val="en-US"/>
-              </w:rPr>
-            </w:pPr>
-            <w:r>
-              <w:rPr>
-                <w:lang w:val="en-US"/>
-              </w:rPr>
-              <w:t>pass</w:t>
-            </w:r>
-          </w:p>
-        </w:tc>
-        <w:tc>
-          <w:tcPr>
-            <w:tcW w:w="5522" w:type="dxa"/>
-            <w:vAlign w:val="center"/>
-          </w:tcPr>
-          <w:p>
-            <w:pPr>
-              <w:jc w:val="center"/>
-            </w:pPr>
-            <w:r>
-              <w:rPr>
-                <w:highlight w:val="cyan"/>
-              </w:rPr>
-              <w:t xml:space="preserve">Не подтягивается </w:t>
-            </w:r>
-            <w:proofErr w:type="spellStart"/>
-            <w:r>
-              <w:rPr>
-                <w:highlight w:val="cyan"/>
-              </w:rPr>
-              <w:t>аватарка</w:t>
-            </w:r>
-            <w:proofErr w:type="spellEnd"/>
-            <w:r>
-              <w:rPr>
-                <w:highlight w:val="cyan"/>
-              </w:rPr>
-              <w:t>.</w:t>
-            </w:r>
-            <w:r>
-              <w:t xml:space="preserve"> </w:t>
-            </w:r>
-            <w:r>
-              <w:t xml:space="preserve">&lt;- </w:t>
-            </w:r>
-            <w:r>
-              <w:t>??? здесь тестируется тест требование 2.1.6.2</w:t>
-            </w:r>
-          </w:p>
-          <w:p>
-            <w:pPr>
-              <w:jc w:val="center"/>
-            </w:pPr>
-          </w:p>
-          <w:p>
-            <w:pPr>
-              <w:jc w:val="center"/>
-            </w:pPr>
-            <w:r>
-              <w:t>Необходимо добавить тест</w:t>
-            </w:r>
-            <w:r>
-              <w:t>-</w:t>
-            </w:r>
-            <w:r>
-              <w:t xml:space="preserve">кейс с </w:t>
-            </w:r>
-            <w:r>
-              <w:lastRenderedPageBreak/>
-              <w:t>проверкой попытки ввода «</w:t>
-            </w:r>
-            <w:proofErr w:type="spellStart"/>
-            <w:r>
-              <w:rPr>
-                <w:lang w:val="en-US"/>
-              </w:rPr>
-              <w:t>blabla</w:t>
-            </w:r>
-            <w:proofErr w:type="spellEnd"/>
-            <w:r>
-              <w:t>@</w:t>
-            </w:r>
-            <w:r>
-              <w:rPr>
-                <w:lang w:val="en-US"/>
-              </w:rPr>
-              <w:t>mail</w:t>
-            </w:r>
-            <w:r>
-              <w:t>»</w:t>
-            </w:r>
           </w:p>
         </w:tc>
       </w:tr>
@@ -11142,9 +10130,317 @@
               <w:rPr>
                 <w:lang w:val="en-US"/>
               </w:rPr>
+              <w:t>39</w:t>
+            </w:r>
+          </w:p>
+        </w:tc>
+        <w:tc>
+          <w:tcPr>
+            <w:tcW w:w="1560" w:type="dxa"/>
+            <w:vAlign w:val="center"/>
+          </w:tcPr>
+          <w:p>
+            <w:pPr>
+              <w:jc w:val="center"/>
+              <w:rPr>
+                <w:lang w:val="en-US"/>
+              </w:rPr>
+            </w:pPr>
+            <w:r>
+              <w:rPr>
+                <w:lang w:val="en-US"/>
+              </w:rPr>
+              <w:t>pass</w:t>
+            </w:r>
+          </w:p>
+        </w:tc>
+        <w:tc>
+          <w:tcPr>
+            <w:tcW w:w="5522" w:type="dxa"/>
+            <w:vAlign w:val="center"/>
+          </w:tcPr>
+          <w:p/>
+        </w:tc>
+      </w:tr>
+      <w:tr>
+        <w:tc>
+          <w:tcPr>
+            <w:tcW w:w="2263" w:type="dxa"/>
+            <w:vAlign w:val="center"/>
+          </w:tcPr>
+          <w:p>
+            <w:pPr>
+              <w:jc w:val="center"/>
+            </w:pPr>
+            <w:r>
+              <w:t>Тест-кейс №1</w:t>
+            </w:r>
+            <w:r>
+              <w:rPr>
+                <w:lang w:val="en-US"/>
+              </w:rPr>
+              <w:t>40</w:t>
+            </w:r>
+          </w:p>
+        </w:tc>
+        <w:tc>
+          <w:tcPr>
+            <w:tcW w:w="1560" w:type="dxa"/>
+            <w:vAlign w:val="center"/>
+          </w:tcPr>
+          <w:p>
+            <w:pPr>
+              <w:jc w:val="center"/>
+              <w:rPr>
+                <w:lang w:val="en-US"/>
+              </w:rPr>
+            </w:pPr>
+            <w:r>
+              <w:rPr>
+                <w:lang w:val="en-US"/>
+              </w:rPr>
+              <w:t>pass</w:t>
+            </w:r>
+          </w:p>
+        </w:tc>
+        <w:tc>
+          <w:tcPr>
+            <w:tcW w:w="5522" w:type="dxa"/>
+            <w:vAlign w:val="center"/>
+          </w:tcPr>
+          <w:p/>
+        </w:tc>
+      </w:tr>
+      <w:tr>
+        <w:tc>
+          <w:tcPr>
+            <w:tcW w:w="2263" w:type="dxa"/>
+            <w:vAlign w:val="center"/>
+          </w:tcPr>
+          <w:p>
+            <w:pPr>
+              <w:jc w:val="center"/>
+            </w:pPr>
+            <w:r>
+              <w:t>Тест-кейс №1</w:t>
+            </w:r>
+            <w:r>
+              <w:rPr>
+                <w:lang w:val="en-US"/>
+              </w:rPr>
+              <w:t>41</w:t>
+            </w:r>
+          </w:p>
+        </w:tc>
+        <w:tc>
+          <w:tcPr>
+            <w:tcW w:w="1560" w:type="dxa"/>
+            <w:vAlign w:val="center"/>
+          </w:tcPr>
+          <w:p>
+            <w:pPr>
+              <w:jc w:val="center"/>
+              <w:rPr>
+                <w:lang w:val="en-US"/>
+              </w:rPr>
+            </w:pPr>
+            <w:r>
+              <w:rPr>
+                <w:lang w:val="en-US"/>
+              </w:rPr>
+              <w:t>pass</w:t>
+            </w:r>
+          </w:p>
+        </w:tc>
+        <w:tc>
+          <w:tcPr>
+            <w:tcW w:w="5522" w:type="dxa"/>
+            <w:vAlign w:val="center"/>
+          </w:tcPr>
+          <w:p/>
+        </w:tc>
+      </w:tr>
+      <w:tr>
+        <w:tc>
+          <w:tcPr>
+            <w:tcW w:w="2263" w:type="dxa"/>
+            <w:vAlign w:val="center"/>
+          </w:tcPr>
+          <w:p>
+            <w:pPr>
+              <w:jc w:val="center"/>
+            </w:pPr>
+            <w:r>
+              <w:t>Тест-кейс №1</w:t>
+            </w:r>
+            <w:r>
+              <w:rPr>
+                <w:lang w:val="en-US"/>
+              </w:rPr>
+              <w:t>42</w:t>
+            </w:r>
+          </w:p>
+        </w:tc>
+        <w:tc>
+          <w:tcPr>
+            <w:tcW w:w="1560" w:type="dxa"/>
+            <w:vAlign w:val="center"/>
+          </w:tcPr>
+          <w:p>
+            <w:pPr>
+              <w:jc w:val="center"/>
+              <w:rPr>
+                <w:lang w:val="en-US"/>
+              </w:rPr>
+            </w:pPr>
+            <w:r>
+              <w:rPr>
+                <w:lang w:val="en-US"/>
+              </w:rPr>
+              <w:t>pass</w:t>
+            </w:r>
+          </w:p>
+        </w:tc>
+        <w:tc>
+          <w:tcPr>
+            <w:tcW w:w="5522" w:type="dxa"/>
+            <w:vAlign w:val="center"/>
+          </w:tcPr>
+          <w:p>
+            <w:pPr>
+              <w:jc w:val="center"/>
+              <w:rPr>
+                <w:lang w:val="en-US"/>
+              </w:rPr>
+            </w:pPr>
+          </w:p>
+        </w:tc>
+      </w:tr>
+      <w:tr>
+        <w:tc>
+          <w:tcPr>
+            <w:tcW w:w="2263" w:type="dxa"/>
+            <w:vAlign w:val="center"/>
+          </w:tcPr>
+          <w:p>
+            <w:pPr>
+              <w:jc w:val="center"/>
+            </w:pPr>
+            <w:r>
+              <w:t>Тест-кейс №1</w:t>
+            </w:r>
+            <w:r>
+              <w:rPr>
+                <w:lang w:val="en-US"/>
+              </w:rPr>
+              <w:t>43</w:t>
+            </w:r>
+          </w:p>
+        </w:tc>
+        <w:tc>
+          <w:tcPr>
+            <w:tcW w:w="1560" w:type="dxa"/>
+            <w:vAlign w:val="center"/>
+          </w:tcPr>
+          <w:p>
+            <w:pPr>
+              <w:jc w:val="center"/>
+              <w:rPr>
+                <w:lang w:val="en-US"/>
+              </w:rPr>
+            </w:pPr>
+            <w:r>
+              <w:rPr>
+                <w:lang w:val="en-US"/>
+              </w:rPr>
+              <w:t>pass</w:t>
+            </w:r>
+          </w:p>
+        </w:tc>
+        <w:tc>
+          <w:tcPr>
+            <w:tcW w:w="5522" w:type="dxa"/>
+            <w:vAlign w:val="center"/>
+          </w:tcPr>
+          <w:p>
+            <w:pPr>
+              <w:pStyle w:val="ac"/>
+            </w:pPr>
+          </w:p>
+        </w:tc>
+      </w:tr>
+      <w:tr>
+        <w:tc>
+          <w:tcPr>
+            <w:tcW w:w="2263" w:type="dxa"/>
+            <w:vAlign w:val="center"/>
+          </w:tcPr>
+          <w:p>
+            <w:pPr>
+              <w:jc w:val="center"/>
+            </w:pPr>
+            <w:r>
+              <w:t>Тест-кейс №1</w:t>
+            </w:r>
+            <w:r>
+              <w:rPr>
+                <w:lang w:val="en-US"/>
+              </w:rPr>
               <w:t>4</w:t>
             </w:r>
             <w:r>
+              <w:t>4</w:t>
+            </w:r>
+          </w:p>
+        </w:tc>
+        <w:tc>
+          <w:tcPr>
+            <w:tcW w:w="1560" w:type="dxa"/>
+            <w:vAlign w:val="center"/>
+          </w:tcPr>
+          <w:p>
+            <w:pPr>
+              <w:jc w:val="center"/>
+              <w:rPr>
+                <w:lang w:val="en-US"/>
+              </w:rPr>
+            </w:pPr>
+            <w:r>
+              <w:rPr>
+                <w:lang w:val="en-US"/>
+              </w:rPr>
+              <w:t>pass</w:t>
+            </w:r>
+          </w:p>
+        </w:tc>
+        <w:tc>
+          <w:tcPr>
+            <w:tcW w:w="5522" w:type="dxa"/>
+            <w:vAlign w:val="center"/>
+          </w:tcPr>
+          <w:p/>
+        </w:tc>
+      </w:tr>
+      <w:tr>
+        <w:tc>
+          <w:tcPr>
+            <w:tcW w:w="2263" w:type="dxa"/>
+            <w:vAlign w:val="center"/>
+          </w:tcPr>
+          <w:p>
+            <w:pPr>
+              <w:jc w:val="center"/>
+            </w:pPr>
+            <w:r>
+              <w:t>Тест-кейс №1</w:t>
+            </w:r>
+            <w:r>
+              <w:rPr>
+                <w:lang w:val="en-US"/>
+              </w:rPr>
+              <w:t>4</w:t>
+            </w:r>
+            <w:r>
               <w:t>5</w:t>
             </w:r>
           </w:p>
@@ -11222,46 +10518,153 @@
               </w:rPr>
               <w:t>ass</w:t>
             </w:r>
-            <w:r>
-              <w:rPr>
-                <w:lang w:val="en-US"/>
-              </w:rPr>
-              <w:t>/fail</w:t>
-            </w:r>
-          </w:p>
-        </w:tc>
-        <w:tc>
-          <w:tcPr>
-            <w:tcW w:w="5522" w:type="dxa"/>
-            <w:vAlign w:val="center"/>
-          </w:tcPr>
-          <w:p>
-            <w:r>
-              <w:t xml:space="preserve">Аккаунт </w:t>
-            </w:r>
+          </w:p>
+        </w:tc>
+        <w:tc>
+          <w:tcPr>
+            <w:tcW w:w="5522" w:type="dxa"/>
+            <w:vAlign w:val="center"/>
+          </w:tcPr>
+          <w:p/>
+        </w:tc>
+      </w:tr>
+      <w:tr>
+        <w:tc>
+          <w:tcPr>
+            <w:tcW w:w="2263" w:type="dxa"/>
+            <w:vAlign w:val="center"/>
+          </w:tcPr>
+          <w:p>
+            <w:pPr>
+              <w:jc w:val="center"/>
+            </w:pPr>
+            <w:r>
+              <w:t>Тест-кейс №1</w:t>
+            </w:r>
+            <w:r>
+              <w:rPr>
+                <w:lang w:val="en-US"/>
+              </w:rPr>
+              <w:t>47</w:t>
+            </w:r>
+          </w:p>
+        </w:tc>
+        <w:tc>
+          <w:tcPr>
+            <w:tcW w:w="1560" w:type="dxa"/>
+            <w:vAlign w:val="center"/>
+          </w:tcPr>
+          <w:p>
+            <w:pPr>
+              <w:jc w:val="center"/>
+              <w:rPr>
+                <w:lang w:val="en-US"/>
+              </w:rPr>
+            </w:pPr>
+            <w:r>
+              <w:rPr>
+                <w:lang w:val="en-US"/>
+              </w:rPr>
+              <w:t>pass</w:t>
+            </w:r>
+          </w:p>
+        </w:tc>
+        <w:tc>
+          <w:tcPr>
+            <w:tcW w:w="5522" w:type="dxa"/>
+            <w:vAlign w:val="center"/>
+          </w:tcPr>
+          <w:p/>
+        </w:tc>
+      </w:tr>
+      <w:tr>
+        <w:tc>
+          <w:tcPr>
+            <w:tcW w:w="2263" w:type="dxa"/>
+            <w:vAlign w:val="center"/>
+          </w:tcPr>
+          <w:p>
+            <w:pPr>
+              <w:jc w:val="center"/>
+            </w:pPr>
+            <w:r>
+              <w:t>Тест-кейс №1</w:t>
+            </w:r>
+            <w:r>
+              <w:rPr>
+                <w:lang w:val="en-US"/>
+              </w:rPr>
+              <w:t>48</w:t>
+            </w:r>
+          </w:p>
+        </w:tc>
+        <w:tc>
+          <w:tcPr>
+            <w:tcW w:w="1560" w:type="dxa"/>
+            <w:vAlign w:val="center"/>
+          </w:tcPr>
+          <w:p>
+            <w:pPr>
+              <w:jc w:val="center"/>
+            </w:pPr>
             <w:proofErr w:type="spellStart"/>
             <w:r>
-              <w:rPr>
-                <w:lang w:val="en-US"/>
-              </w:rPr>
-              <w:t>facebook</w:t>
+              <w:t>pass</w:t>
             </w:r>
             <w:proofErr w:type="spellEnd"/>
-            <w:r>
-              <w:t xml:space="preserve"> </w:t>
-            </w:r>
-            <w:r>
-              <w:t xml:space="preserve">у </w:t>
-            </w:r>
+          </w:p>
+        </w:tc>
+        <w:tc>
+          <w:tcPr>
+            <w:tcW w:w="5522" w:type="dxa"/>
+            <w:vAlign w:val="center"/>
+          </w:tcPr>
+          <w:p/>
+        </w:tc>
+      </w:tr>
+      <w:tr>
+        <w:tc>
+          <w:tcPr>
+            <w:tcW w:w="2263" w:type="dxa"/>
+            <w:vAlign w:val="center"/>
+          </w:tcPr>
+          <w:p>
+            <w:pPr>
+              <w:jc w:val="center"/>
+            </w:pPr>
+            <w:r>
+              <w:t>Тест-кейс №1</w:t>
+            </w:r>
+            <w:r>
+              <w:rPr>
+                <w:lang w:val="en-US"/>
+              </w:rPr>
+              <w:t>49</w:t>
+            </w:r>
+          </w:p>
+        </w:tc>
+        <w:tc>
+          <w:tcPr>
+            <w:tcW w:w="1560" w:type="dxa"/>
+            <w:vAlign w:val="center"/>
+          </w:tcPr>
+          <w:p>
+            <w:pPr>
+              <w:jc w:val="center"/>
+            </w:pPr>
             <w:proofErr w:type="spellStart"/>
             <w:r>
-              <w:t>тестировщика</w:t>
+              <w:t>pass</w:t>
             </w:r>
             <w:proofErr w:type="spellEnd"/>
-            <w:r>
-              <w:t xml:space="preserve"> отсутствует</w:t>
-            </w:r>
-          </w:p>
+          </w:p>
+        </w:tc>
+        <w:tc>
+          <w:tcPr>
+            <w:tcW w:w="5522" w:type="dxa"/>
+            <w:vAlign w:val="center"/>
+          </w:tcPr>
+          <w:p/>
         </w:tc>
       </w:tr>
       <w:tr>
@@ -11281,7 +10684,63 @@
               <w:rPr>
                 <w:lang w:val="en-US"/>
               </w:rPr>
-              <w:t>47</w:t>
+              <w:t>50</w:t>
+            </w:r>
+          </w:p>
+        </w:tc>
+        <w:tc>
+          <w:tcPr>
+            <w:tcW w:w="1560" w:type="dxa"/>
+            <w:vAlign w:val="center"/>
+          </w:tcPr>
+          <w:p>
+            <w:pPr>
+              <w:jc w:val="center"/>
+              <w:rPr>
+                <w:lang w:val="en-US"/>
+              </w:rPr>
+            </w:pPr>
+            <w:r>
+              <w:rPr>
+                <w:lang w:val="en-US"/>
+              </w:rPr>
+              <w:t>pass</w:t>
+            </w:r>
+          </w:p>
+        </w:tc>
+        <w:tc>
+          <w:tcPr>
+            <w:tcW w:w="5522" w:type="dxa"/>
+            <w:vAlign w:val="center"/>
+          </w:tcPr>
+          <w:p>
+            <w:pPr>
+              <w:jc w:val="center"/>
+              <w:rPr>
+                <w:lang w:val="en-US"/>
+              </w:rPr>
+            </w:pPr>
+          </w:p>
+        </w:tc>
+      </w:tr>
+      <w:tr>
+        <w:tc>
+          <w:tcPr>
+            <w:tcW w:w="2263" w:type="dxa"/>
+            <w:vAlign w:val="center"/>
+          </w:tcPr>
+          <w:p>
+            <w:pPr>
+              <w:jc w:val="center"/>
+            </w:pPr>
+            <w:r>
+              <w:t>Тест-кейс №1</w:t>
+            </w:r>
+            <w:r>
+              <w:rPr>
+                <w:lang w:val="en-US"/>
+              </w:rPr>
+              <w:t>51</w:t>
             </w:r>
           </w:p>
         </w:tc>
@@ -11330,24 +10789,93 @@
               <w:rPr>
                 <w:lang w:val="en-US"/>
               </w:rPr>
-              <w:t>48</w:t>
-            </w:r>
-          </w:p>
-        </w:tc>
-        <w:tc>
-          <w:tcPr>
-            <w:tcW w:w="1560" w:type="dxa"/>
-            <w:vAlign w:val="center"/>
-          </w:tcPr>
-          <w:p>
-            <w:pPr>
-              <w:jc w:val="center"/>
-            </w:pPr>
-            <w:proofErr w:type="spellStart"/>
-            <w:r>
-              <w:t>pass</w:t>
-            </w:r>
-            <w:proofErr w:type="spellEnd"/>
+              <w:t>52</w:t>
+            </w:r>
+          </w:p>
+        </w:tc>
+        <w:tc>
+          <w:tcPr>
+            <w:tcW w:w="1560" w:type="dxa"/>
+            <w:vAlign w:val="center"/>
+          </w:tcPr>
+          <w:p>
+            <w:pPr>
+              <w:jc w:val="center"/>
+              <w:rPr>
+                <w:lang w:val="en-US"/>
+              </w:rPr>
+            </w:pPr>
+            <w:r>
+              <w:rPr>
+                <w:lang w:val="en-US"/>
+              </w:rPr>
+              <w:t>pass</w:t>
+            </w:r>
+          </w:p>
+        </w:tc>
+        <w:tc>
+          <w:tcPr>
+            <w:tcW w:w="5522" w:type="dxa"/>
+            <w:vAlign w:val="center"/>
+          </w:tcPr>
+          <w:p>
+            <w:pPr>
+              <w:jc w:val="center"/>
+            </w:pPr>
+          </w:p>
+        </w:tc>
+      </w:tr>
+      <w:tr>
+        <w:tc>
+          <w:tcPr>
+            <w:tcW w:w="2263" w:type="dxa"/>
+            <w:vAlign w:val="center"/>
+          </w:tcPr>
+          <w:p>
+            <w:pPr>
+              <w:jc w:val="center"/>
+              <w:rPr>
+                <w:lang w:val="en-US"/>
+              </w:rPr>
+            </w:pPr>
+            <w:r>
+              <w:t>Тест</w:t>
+            </w:r>
+            <w:r>
+              <w:rPr>
+                <w:lang w:val="en-US"/>
+              </w:rPr>
+              <w:t>-</w:t>
+            </w:r>
+            <w:r>
+              <w:t>кейс</w:t>
+            </w:r>
+            <w:r>
+              <w:rPr>
+                <w:lang w:val="en-US"/>
+              </w:rPr>
+              <w:t xml:space="preserve"> №153</w:t>
+            </w:r>
+          </w:p>
+        </w:tc>
+        <w:tc>
+          <w:tcPr>
+            <w:tcW w:w="1560" w:type="dxa"/>
+            <w:vAlign w:val="center"/>
+          </w:tcPr>
+          <w:p>
+            <w:pPr>
+              <w:jc w:val="center"/>
+              <w:rPr>
+                <w:lang w:val="en-US"/>
+              </w:rPr>
+            </w:pPr>
+            <w:r>
+              <w:rPr>
+                <w:lang w:val="en-US"/>
+              </w:rPr>
+              <w:t>pass</w:t>
+            </w:r>
           </w:p>
         </w:tc>
         <w:tc>
@@ -11367,6 +10895,391 @@
           <w:p>
             <w:pPr>
               <w:jc w:val="center"/>
+              <w:rPr>
+                <w:lang w:val="en-US"/>
+              </w:rPr>
+            </w:pPr>
+            <w:r>
+              <w:t>Тест</w:t>
+            </w:r>
+            <w:r>
+              <w:rPr>
+                <w:lang w:val="en-US"/>
+              </w:rPr>
+              <w:t>-</w:t>
+            </w:r>
+            <w:r>
+              <w:t>кейс</w:t>
+            </w:r>
+            <w:r>
+              <w:rPr>
+                <w:lang w:val="en-US"/>
+              </w:rPr>
+              <w:t xml:space="preserve"> №154</w:t>
+            </w:r>
+          </w:p>
+        </w:tc>
+        <w:tc>
+          <w:tcPr>
+            <w:tcW w:w="1560" w:type="dxa"/>
+            <w:vAlign w:val="center"/>
+          </w:tcPr>
+          <w:p>
+            <w:pPr>
+              <w:jc w:val="center"/>
+              <w:rPr>
+                <w:lang w:val="en-US"/>
+              </w:rPr>
+            </w:pPr>
+            <w:r>
+              <w:rPr>
+                <w:lang w:val="en-US"/>
+              </w:rPr>
+              <w:t>pass</w:t>
+            </w:r>
+          </w:p>
+        </w:tc>
+        <w:tc>
+          <w:tcPr>
+            <w:tcW w:w="5522" w:type="dxa"/>
+            <w:vAlign w:val="center"/>
+          </w:tcPr>
+          <w:p/>
+        </w:tc>
+      </w:tr>
+      <w:tr>
+        <w:tc>
+          <w:tcPr>
+            <w:tcW w:w="2263" w:type="dxa"/>
+            <w:vAlign w:val="center"/>
+          </w:tcPr>
+          <w:p>
+            <w:pPr>
+              <w:jc w:val="center"/>
+              <w:rPr>
+                <w:lang w:val="en-US"/>
+              </w:rPr>
+            </w:pPr>
+            <w:r>
+              <w:t>Тест</w:t>
+            </w:r>
+            <w:r>
+              <w:rPr>
+                <w:lang w:val="en-US"/>
+              </w:rPr>
+              <w:t>-</w:t>
+            </w:r>
+            <w:r>
+              <w:t>кейс</w:t>
+            </w:r>
+            <w:r>
+              <w:rPr>
+                <w:lang w:val="en-US"/>
+              </w:rPr>
+              <w:t xml:space="preserve"> №155</w:t>
+            </w:r>
+          </w:p>
+        </w:tc>
+        <w:tc>
+          <w:tcPr>
+            <w:tcW w:w="1560" w:type="dxa"/>
+            <w:vAlign w:val="center"/>
+          </w:tcPr>
+          <w:p>
+            <w:pPr>
+              <w:jc w:val="center"/>
+              <w:rPr>
+                <w:lang w:val="en-US"/>
+              </w:rPr>
+            </w:pPr>
+            <w:r>
+              <w:rPr>
+                <w:lang w:val="en-US"/>
+              </w:rPr>
+              <w:t>pass</w:t>
+            </w:r>
+          </w:p>
+        </w:tc>
+        <w:tc>
+          <w:tcPr>
+            <w:tcW w:w="5522" w:type="dxa"/>
+            <w:vAlign w:val="center"/>
+          </w:tcPr>
+          <w:p>
+            <w:pPr>
+              <w:rPr>
+                <w:lang w:val="en-US"/>
+              </w:rPr>
+            </w:pPr>
+          </w:p>
+        </w:tc>
+      </w:tr>
+      <w:tr>
+        <w:tc>
+          <w:tcPr>
+            <w:tcW w:w="2263" w:type="dxa"/>
+            <w:vAlign w:val="center"/>
+          </w:tcPr>
+          <w:p>
+            <w:pPr>
+              <w:jc w:val="center"/>
+              <w:rPr>
+                <w:lang w:val="en-US"/>
+              </w:rPr>
+            </w:pPr>
+            <w:r>
+              <w:t>Тест</w:t>
+            </w:r>
+            <w:r>
+              <w:rPr>
+                <w:lang w:val="en-US"/>
+              </w:rPr>
+              <w:t>-</w:t>
+            </w:r>
+            <w:r>
+              <w:t>кейс</w:t>
+            </w:r>
+            <w:r>
+              <w:rPr>
+                <w:lang w:val="en-US"/>
+              </w:rPr>
+              <w:t xml:space="preserve"> №156</w:t>
+            </w:r>
+          </w:p>
+        </w:tc>
+        <w:tc>
+          <w:tcPr>
+            <w:tcW w:w="1560" w:type="dxa"/>
+            <w:vAlign w:val="center"/>
+          </w:tcPr>
+          <w:p>
+            <w:pPr>
+              <w:jc w:val="center"/>
+              <w:rPr>
+                <w:lang w:val="en-US"/>
+              </w:rPr>
+            </w:pPr>
+            <w:r>
+              <w:rPr>
+                <w:lang w:val="en-US"/>
+              </w:rPr>
+              <w:t>pass</w:t>
+            </w:r>
+          </w:p>
+        </w:tc>
+        <w:tc>
+          <w:tcPr>
+            <w:tcW w:w="5522" w:type="dxa"/>
+            <w:vAlign w:val="center"/>
+          </w:tcPr>
+          <w:p/>
+        </w:tc>
+      </w:tr>
+      <w:tr>
+        <w:tc>
+          <w:tcPr>
+            <w:tcW w:w="2263" w:type="dxa"/>
+            <w:vAlign w:val="center"/>
+          </w:tcPr>
+          <w:p>
+            <w:pPr>
+              <w:jc w:val="center"/>
+              <w:rPr>
+                <w:lang w:val="en-US"/>
+              </w:rPr>
+            </w:pPr>
+            <w:r>
+              <w:t>Тест</w:t>
+            </w:r>
+            <w:r>
+              <w:rPr>
+                <w:lang w:val="en-US"/>
+              </w:rPr>
+              <w:t>-</w:t>
+            </w:r>
+            <w:r>
+              <w:t>кейс</w:t>
+            </w:r>
+            <w:r>
+              <w:rPr>
+                <w:lang w:val="en-US"/>
+              </w:rPr>
+              <w:t xml:space="preserve"> №157</w:t>
+            </w:r>
+          </w:p>
+        </w:tc>
+        <w:tc>
+          <w:tcPr>
+            <w:tcW w:w="1560" w:type="dxa"/>
+            <w:vAlign w:val="center"/>
+          </w:tcPr>
+          <w:p>
+            <w:pPr>
+              <w:jc w:val="center"/>
+              <w:rPr>
+                <w:lang w:val="en-US"/>
+              </w:rPr>
+            </w:pPr>
+            <w:r>
+              <w:rPr>
+                <w:lang w:val="en-US"/>
+              </w:rPr>
+              <w:t>pass</w:t>
+            </w:r>
+          </w:p>
+        </w:tc>
+        <w:tc>
+          <w:tcPr>
+            <w:tcW w:w="5522" w:type="dxa"/>
+            <w:vAlign w:val="center"/>
+          </w:tcPr>
+          <w:p>
+            <w:pPr>
+              <w:rPr>
+                <w:lang w:val="en-US"/>
+              </w:rPr>
+            </w:pPr>
+          </w:p>
+        </w:tc>
+      </w:tr>
+      <w:tr>
+        <w:tc>
+          <w:tcPr>
+            <w:tcW w:w="2263" w:type="dxa"/>
+            <w:vAlign w:val="center"/>
+          </w:tcPr>
+          <w:p>
+            <w:pPr>
+              <w:jc w:val="center"/>
+              <w:rPr>
+                <w:lang w:val="en-US"/>
+              </w:rPr>
+            </w:pPr>
+            <w:r>
+              <w:t>Тест</w:t>
+            </w:r>
+            <w:r>
+              <w:rPr>
+                <w:lang w:val="en-US"/>
+              </w:rPr>
+              <w:t>-</w:t>
+            </w:r>
+            <w:r>
+              <w:t>кейс</w:t>
+            </w:r>
+            <w:r>
+              <w:rPr>
+                <w:lang w:val="en-US"/>
+              </w:rPr>
+              <w:t xml:space="preserve"> №158</w:t>
+            </w:r>
+          </w:p>
+        </w:tc>
+        <w:tc>
+          <w:tcPr>
+            <w:tcW w:w="1560" w:type="dxa"/>
+            <w:vAlign w:val="center"/>
+          </w:tcPr>
+          <w:p>
+            <w:pPr>
+              <w:jc w:val="center"/>
+              <w:rPr>
+                <w:lang w:val="en-US"/>
+              </w:rPr>
+            </w:pPr>
+            <w:r>
+              <w:rPr>
+                <w:lang w:val="en-US"/>
+              </w:rPr>
+              <w:t>pass</w:t>
+            </w:r>
+          </w:p>
+        </w:tc>
+        <w:tc>
+          <w:tcPr>
+            <w:tcW w:w="5522" w:type="dxa"/>
+            <w:vAlign w:val="center"/>
+          </w:tcPr>
+          <w:p>
+            <w:pPr>
+              <w:rPr>
+                <w:lang w:val="en-US"/>
+              </w:rPr>
+            </w:pPr>
+          </w:p>
+        </w:tc>
+      </w:tr>
+      <w:tr>
+        <w:tc>
+          <w:tcPr>
+            <w:tcW w:w="2263" w:type="dxa"/>
+            <w:vAlign w:val="center"/>
+          </w:tcPr>
+          <w:p>
+            <w:pPr>
+              <w:jc w:val="center"/>
+            </w:pPr>
+            <w:r>
+              <w:t>Тест</w:t>
+            </w:r>
+            <w:r>
+              <w:rPr>
+                <w:lang w:val="en-US"/>
+              </w:rPr>
+              <w:t>-</w:t>
+            </w:r>
+            <w:r>
+              <w:t>кейс</w:t>
+            </w:r>
+            <w:r>
+              <w:rPr>
+                <w:lang w:val="en-US"/>
+              </w:rPr>
+              <w:t xml:space="preserve"> №159</w:t>
+            </w:r>
+          </w:p>
+        </w:tc>
+        <w:tc>
+          <w:tcPr>
+            <w:tcW w:w="1560" w:type="dxa"/>
+            <w:vAlign w:val="center"/>
+          </w:tcPr>
+          <w:p>
+            <w:pPr>
+              <w:jc w:val="center"/>
+              <w:rPr>
+                <w:lang w:val="en-US"/>
+              </w:rPr>
+            </w:pPr>
+            <w:r>
+              <w:rPr>
+                <w:lang w:val="en-US"/>
+              </w:rPr>
+              <w:t>pass</w:t>
+            </w:r>
+          </w:p>
+        </w:tc>
+        <w:tc>
+          <w:tcPr>
+            <w:tcW w:w="5522" w:type="dxa"/>
+            <w:vAlign w:val="center"/>
+          </w:tcPr>
+          <w:p>
+            <w:pPr>
+              <w:jc w:val="center"/>
+            </w:pPr>
+          </w:p>
+        </w:tc>
+      </w:tr>
+      <w:tr>
+        <w:tc>
+          <w:tcPr>
+            <w:tcW w:w="2263" w:type="dxa"/>
+            <w:vAlign w:val="center"/>
+          </w:tcPr>
+          <w:p>
+            <w:pPr>
+              <w:jc w:val="center"/>
             </w:pPr>
             <w:r>
               <w:t>Тест-кейс №1</w:t>
@@ -11375,24 +11288,131 @@
               <w:rPr>
                 <w:lang w:val="en-US"/>
               </w:rPr>
-              <w:t>49</w:t>
-            </w:r>
-          </w:p>
-        </w:tc>
-        <w:tc>
-          <w:tcPr>
-            <w:tcW w:w="1560" w:type="dxa"/>
-            <w:vAlign w:val="center"/>
-          </w:tcPr>
-          <w:p>
-            <w:pPr>
-              <w:jc w:val="center"/>
-            </w:pPr>
-            <w:proofErr w:type="spellStart"/>
-            <w:r>
-              <w:t>pass</w:t>
-            </w:r>
-            <w:proofErr w:type="spellEnd"/>
+              <w:t>60</w:t>
+            </w:r>
+          </w:p>
+        </w:tc>
+        <w:tc>
+          <w:tcPr>
+            <w:tcW w:w="1560" w:type="dxa"/>
+            <w:vAlign w:val="center"/>
+          </w:tcPr>
+          <w:p>
+            <w:pPr>
+              <w:jc w:val="center"/>
+            </w:pPr>
+            <w:r>
+              <w:rPr>
+                <w:lang w:val="en-US"/>
+              </w:rPr>
+              <w:t>pass</w:t>
+            </w:r>
+          </w:p>
+        </w:tc>
+        <w:tc>
+          <w:tcPr>
+            <w:tcW w:w="5522" w:type="dxa"/>
+            <w:vAlign w:val="center"/>
+          </w:tcPr>
+          <w:p>
+            <w:pPr>
+              <w:jc w:val="center"/>
+            </w:pPr>
+          </w:p>
+        </w:tc>
+      </w:tr>
+      <w:tr>
+        <w:tc>
+          <w:tcPr>
+            <w:tcW w:w="2263" w:type="dxa"/>
+            <w:vAlign w:val="center"/>
+          </w:tcPr>
+          <w:p>
+            <w:pPr>
+              <w:jc w:val="center"/>
+            </w:pPr>
+            <w:r>
+              <w:t>Тест-кейс №1</w:t>
+            </w:r>
+            <w:r>
+              <w:rPr>
+                <w:lang w:val="en-US"/>
+              </w:rPr>
+              <w:t>61</w:t>
+            </w:r>
+          </w:p>
+        </w:tc>
+        <w:tc>
+          <w:tcPr>
+            <w:tcW w:w="1560" w:type="dxa"/>
+            <w:vAlign w:val="center"/>
+          </w:tcPr>
+          <w:p>
+            <w:pPr>
+              <w:jc w:val="center"/>
+              <w:rPr>
+                <w:lang w:val="en-US"/>
+              </w:rPr>
+            </w:pPr>
+            <w:r>
+              <w:rPr>
+                <w:lang w:val="en-US"/>
+              </w:rPr>
+              <w:t>pass</w:t>
+            </w:r>
+          </w:p>
+        </w:tc>
+        <w:tc>
+          <w:tcPr>
+            <w:tcW w:w="5522" w:type="dxa"/>
+            <w:vAlign w:val="center"/>
+          </w:tcPr>
+          <w:p>
+            <w:pPr>
+              <w:jc w:val="center"/>
+            </w:pPr>
+          </w:p>
+        </w:tc>
+      </w:tr>
+      <w:tr>
+        <w:tc>
+          <w:tcPr>
+            <w:tcW w:w="2263" w:type="dxa"/>
+            <w:vAlign w:val="center"/>
+          </w:tcPr>
+          <w:p>
+            <w:pPr>
+              <w:jc w:val="center"/>
+            </w:pPr>
+            <w:r>
+              <w:t>Тест-кейс №1</w:t>
+            </w:r>
+            <w:r>
+              <w:rPr>
+                <w:lang w:val="en-US"/>
+              </w:rPr>
+              <w:t>62</w:t>
+            </w:r>
+          </w:p>
+        </w:tc>
+        <w:tc>
+          <w:tcPr>
+            <w:tcW w:w="1560" w:type="dxa"/>
+            <w:vAlign w:val="center"/>
+          </w:tcPr>
+          <w:p>
+            <w:pPr>
+              <w:jc w:val="center"/>
+              <w:rPr>
+                <w:lang w:val="en-US"/>
+              </w:rPr>
+            </w:pPr>
+            <w:r>
+              <w:rPr>
+                <w:lang w:val="en-US"/>
+              </w:rPr>
+              <w:t>pass</w:t>
+            </w:r>
           </w:p>
         </w:tc>
         <w:tc>
@@ -11420,49 +11440,36 @@
               <w:rPr>
                 <w:lang w:val="en-US"/>
               </w:rPr>
-              <w:t>50</w:t>
-            </w:r>
-          </w:p>
-        </w:tc>
-        <w:tc>
-          <w:tcPr>
-            <w:tcW w:w="1560" w:type="dxa"/>
-            <w:vAlign w:val="center"/>
-          </w:tcPr>
-          <w:p>
-            <w:pPr>
-              <w:jc w:val="center"/>
-              <w:rPr>
-                <w:lang w:val="en-US"/>
-              </w:rPr>
-            </w:pPr>
-            <w:r>
-              <w:rPr>
-                <w:lang w:val="en-US"/>
-              </w:rPr>
-              <w:t>pass</w:t>
-            </w:r>
-          </w:p>
-        </w:tc>
-        <w:tc>
-          <w:tcPr>
-            <w:tcW w:w="5522" w:type="dxa"/>
-            <w:vAlign w:val="center"/>
-          </w:tcPr>
-          <w:p>
-            <w:pPr>
-              <w:jc w:val="center"/>
-              <w:rPr>
-                <w:lang w:val="en-US"/>
-              </w:rPr>
-            </w:pPr>
-            <w:r>
-              <w:rPr>
-                <w:lang w:val="en-US"/>
-              </w:rPr>
-              <w:t>!</w:t>
-            </w:r>
-          </w:p>
+              <w:t>63</w:t>
+            </w:r>
+          </w:p>
+        </w:tc>
+        <w:tc>
+          <w:tcPr>
+            <w:tcW w:w="1560" w:type="dxa"/>
+            <w:vAlign w:val="center"/>
+          </w:tcPr>
+          <w:p>
+            <w:pPr>
+              <w:jc w:val="center"/>
+              <w:rPr>
+                <w:lang w:val="en-US"/>
+              </w:rPr>
+            </w:pPr>
+            <w:r>
+              <w:rPr>
+                <w:lang w:val="en-US"/>
+              </w:rPr>
+              <w:t>pass</w:t>
+            </w:r>
+          </w:p>
+        </w:tc>
+        <w:tc>
+          <w:tcPr>
+            <w:tcW w:w="5522" w:type="dxa"/>
+            <w:vAlign w:val="center"/>
+          </w:tcPr>
+          <w:p/>
         </w:tc>
       </w:tr>
       <w:tr>
@@ -11482,26 +11489,21 @@
               <w:rPr>
                 <w:lang w:val="en-US"/>
               </w:rPr>
-              <w:t>51</w:t>
-            </w:r>
-          </w:p>
-        </w:tc>
-        <w:tc>
-          <w:tcPr>
-            <w:tcW w:w="1560" w:type="dxa"/>
-            <w:vAlign w:val="center"/>
-          </w:tcPr>
-          <w:p>
-            <w:pPr>
-              <w:jc w:val="center"/>
-              <w:rPr>
-                <w:color w:val="000000" w:themeColor="text1"/>
-                <w:lang w:val="en-US"/>
-              </w:rPr>
-            </w:pPr>
-            <w:r>
-              <w:rPr>
-                <w:color w:val="000000" w:themeColor="text1"/>
+              <w:t>64</w:t>
+            </w:r>
+          </w:p>
+        </w:tc>
+        <w:tc>
+          <w:tcPr>
+            <w:tcW w:w="1560" w:type="dxa"/>
+            <w:vAlign w:val="center"/>
+          </w:tcPr>
+          <w:p>
+            <w:pPr>
+              <w:jc w:val="center"/>
+            </w:pPr>
+            <w:r>
+              <w:rPr>
                 <w:lang w:val="en-US"/>
               </w:rPr>
               <w:t>pass</w:t>
@@ -11533,105 +11535,36 @@
               <w:rPr>
                 <w:lang w:val="en-US"/>
               </w:rPr>
-              <w:t>52</w:t>
-            </w:r>
-          </w:p>
-        </w:tc>
-        <w:tc>
-          <w:tcPr>
-            <w:tcW w:w="1560" w:type="dxa"/>
-            <w:vAlign w:val="center"/>
-          </w:tcPr>
-          <w:p>
-            <w:pPr>
-              <w:jc w:val="center"/>
-              <w:rPr>
-                <w:color w:val="000000" w:themeColor="text1"/>
-                <w:lang w:val="en-US"/>
-              </w:rPr>
-            </w:pPr>
-            <w:r>
-              <w:rPr>
-                <w:color w:val="000000" w:themeColor="text1"/>
-                <w:lang w:val="en-US"/>
-              </w:rPr>
-              <w:t>pass</w:t>
-            </w:r>
-          </w:p>
-        </w:tc>
-        <w:tc>
-          <w:tcPr>
-            <w:tcW w:w="5522" w:type="dxa"/>
-            <w:vAlign w:val="center"/>
-          </w:tcPr>
-          <w:p>
-            <w:pPr>
-              <w:jc w:val="center"/>
-              <w:rPr>
-                <w:color w:val="000000" w:themeColor="text1"/>
-              </w:rPr>
-            </w:pPr>
-          </w:p>
-        </w:tc>
-      </w:tr>
-      <w:tr>
-        <w:tc>
-          <w:tcPr>
-            <w:tcW w:w="2263" w:type="dxa"/>
-            <w:vAlign w:val="center"/>
-          </w:tcPr>
-          <w:p>
-            <w:pPr>
-              <w:jc w:val="center"/>
-              <w:rPr>
-                <w:lang w:val="en-US"/>
-              </w:rPr>
-            </w:pPr>
-            <w:r>
-              <w:t>Тест</w:t>
-            </w:r>
-            <w:r>
-              <w:rPr>
-                <w:lang w:val="en-US"/>
-              </w:rPr>
-              <w:t>-</w:t>
-            </w:r>
-            <w:r>
-              <w:t>кейс</w:t>
-            </w:r>
-            <w:r>
-              <w:rPr>
-                <w:lang w:val="en-US"/>
-              </w:rPr>
-              <w:t xml:space="preserve"> №1</w:t>
-            </w:r>
-            <w:r>
-              <w:rPr>
-                <w:lang w:val="en-US"/>
-              </w:rPr>
-              <w:t>53</w:t>
-            </w:r>
-          </w:p>
-        </w:tc>
-        <w:tc>
-          <w:tcPr>
-            <w:tcW w:w="1560" w:type="dxa"/>
-            <w:vAlign w:val="center"/>
-          </w:tcPr>
-          <w:p>
-            <w:pPr>
-              <w:jc w:val="center"/>
-              <w:rPr>
-                <w:color w:val="000000" w:themeColor="text1"/>
-                <w:lang w:val="en-US"/>
-              </w:rPr>
-            </w:pPr>
-            <w:r>
-              <w:rPr>
-                <w:color w:val="000000" w:themeColor="text1"/>
-                <w:lang w:val="en-US"/>
-              </w:rPr>
-              <w:t>pass</w:t>
+              <w:t>6</w:t>
+            </w:r>
+            <w:r>
+              <w:t>5</w:t>
+            </w:r>
+          </w:p>
+        </w:tc>
+        <w:tc>
+          <w:tcPr>
+            <w:tcW w:w="1560" w:type="dxa"/>
+            <w:vAlign w:val="center"/>
+          </w:tcPr>
+          <w:p>
+            <w:pPr>
+              <w:jc w:val="center"/>
+              <w:rPr>
+                <w:lang w:val="en-US"/>
+              </w:rPr>
+            </w:pPr>
+            <w:r>
+              <w:rPr>
+                <w:lang w:val="en-US"/>
+              </w:rPr>
+              <w:t>p</w:t>
+            </w:r>
+            <w:r>
+              <w:rPr>
+                <w:lang w:val="en-US"/>
+              </w:rPr>
+              <w:t>ass</w:t>
             </w:r>
           </w:p>
         </w:tc>
@@ -11652,515 +11585,6 @@
           <w:p>
             <w:pPr>
               <w:jc w:val="center"/>
-              <w:rPr>
-                <w:lang w:val="en-US"/>
-              </w:rPr>
-            </w:pPr>
-            <w:r>
-              <w:t>Тест</w:t>
-            </w:r>
-            <w:r>
-              <w:rPr>
-                <w:lang w:val="en-US"/>
-              </w:rPr>
-              <w:t>-</w:t>
-            </w:r>
-            <w:r>
-              <w:t>кейс</w:t>
-            </w:r>
-            <w:r>
-              <w:rPr>
-                <w:lang w:val="en-US"/>
-              </w:rPr>
-              <w:t xml:space="preserve"> №1</w:t>
-            </w:r>
-            <w:r>
-              <w:rPr>
-                <w:lang w:val="en-US"/>
-              </w:rPr>
-              <w:t>54</w:t>
-            </w:r>
-          </w:p>
-        </w:tc>
-        <w:tc>
-          <w:tcPr>
-            <w:tcW w:w="1560" w:type="dxa"/>
-            <w:vAlign w:val="center"/>
-          </w:tcPr>
-          <w:p>
-            <w:pPr>
-              <w:jc w:val="center"/>
-              <w:rPr>
-                <w:color w:val="000000" w:themeColor="text1"/>
-                <w:lang w:val="en-US"/>
-              </w:rPr>
-            </w:pPr>
-            <w:r>
-              <w:rPr>
-                <w:color w:val="000000" w:themeColor="text1"/>
-                <w:lang w:val="en-US"/>
-              </w:rPr>
-              <w:t>pass</w:t>
-            </w:r>
-            <w:r>
-              <w:rPr>
-                <w:color w:val="000000" w:themeColor="text1"/>
-              </w:rPr>
-              <w:t>/</w:t>
-            </w:r>
-            <w:r>
-              <w:rPr>
-                <w:color w:val="000000" w:themeColor="text1"/>
-                <w:lang w:val="en-US"/>
-              </w:rPr>
-              <w:t>fail</w:t>
-            </w:r>
-          </w:p>
-        </w:tc>
-        <w:tc>
-          <w:tcPr>
-            <w:tcW w:w="5522" w:type="dxa"/>
-            <w:vAlign w:val="center"/>
-          </w:tcPr>
-          <w:p>
-            <w:r>
-              <w:t>Мероприятия, в которых участвуешь не отображаются???</w:t>
-            </w:r>
-          </w:p>
-        </w:tc>
-      </w:tr>
-      <w:tr>
-        <w:tc>
-          <w:tcPr>
-            <w:tcW w:w="2263" w:type="dxa"/>
-            <w:vAlign w:val="center"/>
-          </w:tcPr>
-          <w:p>
-            <w:pPr>
-              <w:jc w:val="center"/>
-              <w:rPr>
-                <w:lang w:val="en-US"/>
-              </w:rPr>
-            </w:pPr>
-            <w:r>
-              <w:t>Тест</w:t>
-            </w:r>
-            <w:r>
-              <w:rPr>
-                <w:lang w:val="en-US"/>
-              </w:rPr>
-              <w:t>-</w:t>
-            </w:r>
-            <w:r>
-              <w:t>кейс</w:t>
-            </w:r>
-            <w:r>
-              <w:rPr>
-                <w:lang w:val="en-US"/>
-              </w:rPr>
-              <w:t xml:space="preserve"> №1</w:t>
-            </w:r>
-            <w:r>
-              <w:rPr>
-                <w:lang w:val="en-US"/>
-              </w:rPr>
-              <w:t>55</w:t>
-            </w:r>
-          </w:p>
-        </w:tc>
-        <w:tc>
-          <w:tcPr>
-            <w:tcW w:w="1560" w:type="dxa"/>
-            <w:vAlign w:val="center"/>
-          </w:tcPr>
-          <w:p>
-            <w:pPr>
-              <w:jc w:val="center"/>
-              <w:rPr>
-                <w:color w:val="000000" w:themeColor="text1"/>
-                <w:lang w:val="en-US"/>
-              </w:rPr>
-            </w:pPr>
-            <w:r>
-              <w:rPr>
-                <w:color w:val="000000" w:themeColor="text1"/>
-                <w:lang w:val="en-US"/>
-              </w:rPr>
-              <w:t>fail</w:t>
-            </w:r>
-          </w:p>
-        </w:tc>
-        <w:tc>
-          <w:tcPr>
-            <w:tcW w:w="5522" w:type="dxa"/>
-            <w:vAlign w:val="center"/>
-          </w:tcPr>
-          <w:p>
-            <w:pPr>
-              <w:rPr>
-                <w:lang w:val="en-US"/>
-              </w:rPr>
-            </w:pPr>
-            <w:r>
-              <w:t xml:space="preserve">См. примечание к </w:t>
-            </w:r>
-            <w:r>
-              <w:rPr>
-                <w:lang w:val="en-US"/>
-              </w:rPr>
-              <w:t>№</w:t>
-            </w:r>
-            <w:proofErr w:type="gramStart"/>
-            <w:r>
-              <w:rPr>
-                <w:lang w:val="en-US"/>
-              </w:rPr>
-              <w:t>1</w:t>
-            </w:r>
-            <w:r>
-              <w:rPr>
-                <w:lang w:val="en-US"/>
-              </w:rPr>
-              <w:t>54</w:t>
-            </w:r>
-            <w:r>
-              <w:t xml:space="preserve"> </w:t>
-            </w:r>
-            <w:r>
-              <w:rPr>
-                <w:lang w:val="en-US"/>
-              </w:rPr>
-              <w:t xml:space="preserve"> ^</w:t>
-            </w:r>
-            <w:proofErr w:type="gramEnd"/>
-          </w:p>
-        </w:tc>
-      </w:tr>
-      <w:tr>
-        <w:tc>
-          <w:tcPr>
-            <w:tcW w:w="2263" w:type="dxa"/>
-            <w:vAlign w:val="center"/>
-          </w:tcPr>
-          <w:p>
-            <w:pPr>
-              <w:jc w:val="center"/>
-              <w:rPr>
-                <w:lang w:val="en-US"/>
-              </w:rPr>
-            </w:pPr>
-            <w:r>
-              <w:t>Тест</w:t>
-            </w:r>
-            <w:r>
-              <w:rPr>
-                <w:lang w:val="en-US"/>
-              </w:rPr>
-              <w:t>-</w:t>
-            </w:r>
-            <w:r>
-              <w:t>кейс</w:t>
-            </w:r>
-            <w:r>
-              <w:rPr>
-                <w:lang w:val="en-US"/>
-              </w:rPr>
-              <w:t xml:space="preserve"> №1</w:t>
-            </w:r>
-            <w:r>
-              <w:rPr>
-                <w:lang w:val="en-US"/>
-              </w:rPr>
-              <w:t>56</w:t>
-            </w:r>
-          </w:p>
-        </w:tc>
-        <w:tc>
-          <w:tcPr>
-            <w:tcW w:w="1560" w:type="dxa"/>
-            <w:vAlign w:val="center"/>
-          </w:tcPr>
-          <w:p>
-            <w:pPr>
-              <w:jc w:val="center"/>
-              <w:rPr>
-                <w:color w:val="000000" w:themeColor="text1"/>
-                <w:lang w:val="en-US"/>
-              </w:rPr>
-            </w:pPr>
-            <w:r>
-              <w:rPr>
-                <w:color w:val="000000" w:themeColor="text1"/>
-                <w:lang w:val="en-US"/>
-              </w:rPr>
-              <w:t>fail</w:t>
-            </w:r>
-          </w:p>
-        </w:tc>
-        <w:tc>
-          <w:tcPr>
-            <w:tcW w:w="5522" w:type="dxa"/>
-            <w:vAlign w:val="center"/>
-          </w:tcPr>
-          <w:p>
-            <w:r>
-              <w:t xml:space="preserve">См. примечание к </w:t>
-            </w:r>
-            <w:r>
-              <w:rPr>
-                <w:lang w:val="en-US"/>
-              </w:rPr>
-              <w:t>№</w:t>
-            </w:r>
-            <w:proofErr w:type="gramStart"/>
-            <w:r>
-              <w:rPr>
-                <w:lang w:val="en-US"/>
-              </w:rPr>
-              <w:t>1</w:t>
-            </w:r>
-            <w:r>
-              <w:rPr>
-                <w:lang w:val="en-US"/>
-              </w:rPr>
-              <w:t>54  ^</w:t>
-            </w:r>
-            <w:proofErr w:type="gramEnd"/>
-          </w:p>
-        </w:tc>
-      </w:tr>
-      <w:tr>
-        <w:tc>
-          <w:tcPr>
-            <w:tcW w:w="2263" w:type="dxa"/>
-            <w:vAlign w:val="center"/>
-          </w:tcPr>
-          <w:p>
-            <w:pPr>
-              <w:jc w:val="center"/>
-              <w:rPr>
-                <w:lang w:val="en-US"/>
-              </w:rPr>
-            </w:pPr>
-            <w:r>
-              <w:t>Тест</w:t>
-            </w:r>
-            <w:r>
-              <w:rPr>
-                <w:lang w:val="en-US"/>
-              </w:rPr>
-              <w:t>-</w:t>
-            </w:r>
-            <w:r>
-              <w:t>кейс</w:t>
-            </w:r>
-            <w:r>
-              <w:rPr>
-                <w:lang w:val="en-US"/>
-              </w:rPr>
-              <w:t xml:space="preserve"> №1</w:t>
-            </w:r>
-            <w:r>
-              <w:rPr>
-                <w:lang w:val="en-US"/>
-              </w:rPr>
-              <w:t>57</w:t>
-            </w:r>
-          </w:p>
-        </w:tc>
-        <w:tc>
-          <w:tcPr>
-            <w:tcW w:w="1560" w:type="dxa"/>
-            <w:vAlign w:val="center"/>
-          </w:tcPr>
-          <w:p>
-            <w:pPr>
-              <w:jc w:val="center"/>
-              <w:rPr>
-                <w:color w:val="000000" w:themeColor="text1"/>
-                <w:lang w:val="en-US"/>
-              </w:rPr>
-            </w:pPr>
-            <w:r>
-              <w:rPr>
-                <w:color w:val="000000" w:themeColor="text1"/>
-                <w:lang w:val="en-US"/>
-              </w:rPr>
-              <w:t>pass</w:t>
-            </w:r>
-          </w:p>
-        </w:tc>
-        <w:tc>
-          <w:tcPr>
-            <w:tcW w:w="5522" w:type="dxa"/>
-            <w:vAlign w:val="center"/>
-          </w:tcPr>
-          <w:p>
-            <w:pPr>
-              <w:rPr>
-                <w:lang w:val="en-US"/>
-              </w:rPr>
-            </w:pPr>
-          </w:p>
-        </w:tc>
-      </w:tr>
-      <w:tr>
-        <w:tc>
-          <w:tcPr>
-            <w:tcW w:w="2263" w:type="dxa"/>
-            <w:vAlign w:val="center"/>
-          </w:tcPr>
-          <w:p>
-            <w:pPr>
-              <w:jc w:val="center"/>
-              <w:rPr>
-                <w:lang w:val="en-US"/>
-              </w:rPr>
-            </w:pPr>
-            <w:r>
-              <w:t>Тест</w:t>
-            </w:r>
-            <w:r>
-              <w:rPr>
-                <w:lang w:val="en-US"/>
-              </w:rPr>
-              <w:t>-</w:t>
-            </w:r>
-            <w:r>
-              <w:t>кейс</w:t>
-            </w:r>
-            <w:r>
-              <w:rPr>
-                <w:lang w:val="en-US"/>
-              </w:rPr>
-              <w:t xml:space="preserve"> №1</w:t>
-            </w:r>
-            <w:r>
-              <w:rPr>
-                <w:lang w:val="en-US"/>
-              </w:rPr>
-              <w:t>58</w:t>
-            </w:r>
-          </w:p>
-        </w:tc>
-        <w:tc>
-          <w:tcPr>
-            <w:tcW w:w="1560" w:type="dxa"/>
-            <w:vAlign w:val="center"/>
-          </w:tcPr>
-          <w:p>
-            <w:pPr>
-              <w:jc w:val="center"/>
-              <w:rPr>
-                <w:color w:val="000000" w:themeColor="text1"/>
-                <w:lang w:val="en-US"/>
-              </w:rPr>
-            </w:pPr>
-            <w:r>
-              <w:rPr>
-                <w:color w:val="000000" w:themeColor="text1"/>
-                <w:lang w:val="en-US"/>
-              </w:rPr>
-              <w:t>pass</w:t>
-            </w:r>
-          </w:p>
-        </w:tc>
-        <w:tc>
-          <w:tcPr>
-            <w:tcW w:w="5522" w:type="dxa"/>
-            <w:vAlign w:val="center"/>
-          </w:tcPr>
-          <w:p>
-            <w:pPr>
-              <w:rPr>
-                <w:lang w:val="en-US"/>
-              </w:rPr>
-            </w:pPr>
-          </w:p>
-        </w:tc>
-      </w:tr>
-      <w:tr>
-        <w:tc>
-          <w:tcPr>
-            <w:tcW w:w="2263" w:type="dxa"/>
-            <w:vAlign w:val="center"/>
-          </w:tcPr>
-          <w:p>
-            <w:pPr>
-              <w:jc w:val="center"/>
-            </w:pPr>
-            <w:r>
-              <w:t>Тест</w:t>
-            </w:r>
-            <w:r>
-              <w:rPr>
-                <w:lang w:val="en-US"/>
-              </w:rPr>
-              <w:t>-</w:t>
-            </w:r>
-            <w:r>
-              <w:t>кейс</w:t>
-            </w:r>
-            <w:r>
-              <w:rPr>
-                <w:lang w:val="en-US"/>
-              </w:rPr>
-              <w:t xml:space="preserve"> №1</w:t>
-            </w:r>
-            <w:r>
-              <w:rPr>
-                <w:lang w:val="en-US"/>
-              </w:rPr>
-              <w:t>59</w:t>
-            </w:r>
-          </w:p>
-        </w:tc>
-        <w:tc>
-          <w:tcPr>
-            <w:tcW w:w="1560" w:type="dxa"/>
-            <w:vAlign w:val="center"/>
-          </w:tcPr>
-          <w:p>
-            <w:pPr>
-              <w:jc w:val="center"/>
-              <w:rPr>
-                <w:color w:val="000000" w:themeColor="text1"/>
-                <w:lang w:val="en-US"/>
-              </w:rPr>
-            </w:pPr>
-            <w:r>
-              <w:rPr>
-                <w:color w:val="000000" w:themeColor="text1"/>
-                <w:lang w:val="en-US"/>
-              </w:rPr>
-              <w:t>pass</w:t>
-            </w:r>
-          </w:p>
-        </w:tc>
-        <w:tc>
-          <w:tcPr>
-            <w:tcW w:w="5522" w:type="dxa"/>
-            <w:vAlign w:val="center"/>
-          </w:tcPr>
-          <w:p>
-            <w:pPr>
-              <w:jc w:val="center"/>
-              <w:rPr>
-                <w:color w:val="FF0000"/>
-              </w:rPr>
-            </w:pPr>
-          </w:p>
-        </w:tc>
-      </w:tr>
-      <w:tr>
-        <w:tc>
-          <w:tcPr>
-            <w:tcW w:w="2263" w:type="dxa"/>
-            <w:vAlign w:val="center"/>
-          </w:tcPr>
-          <w:p>
-            <w:pPr>
-              <w:jc w:val="center"/>
             </w:pPr>
             <w:r>
               <w:t>Тест-кейс №1</w:t>
@@ -12169,462 +11593,27 @@
               <w:rPr>
                 <w:lang w:val="en-US"/>
               </w:rPr>
-              <w:t>60</w:t>
-            </w:r>
-          </w:p>
-        </w:tc>
-        <w:tc>
-          <w:tcPr>
-            <w:tcW w:w="1560" w:type="dxa"/>
-            <w:vAlign w:val="center"/>
-          </w:tcPr>
-          <w:p>
-            <w:pPr>
-              <w:jc w:val="center"/>
-              <w:rPr>
-                <w:color w:val="000000" w:themeColor="text1"/>
-              </w:rPr>
-            </w:pPr>
-            <w:r>
-              <w:rPr>
-                <w:color w:val="000000" w:themeColor="text1"/>
-                <w:lang w:val="en-US"/>
-              </w:rPr>
-              <w:t>pass</w:t>
-            </w:r>
-          </w:p>
-        </w:tc>
-        <w:tc>
-          <w:tcPr>
-            <w:tcW w:w="5522" w:type="dxa"/>
-            <w:vAlign w:val="center"/>
-          </w:tcPr>
-          <w:p>
-            <w:pPr>
-              <w:jc w:val="center"/>
-              <w:rPr>
-                <w:color w:val="000000" w:themeColor="text1"/>
-              </w:rPr>
-            </w:pPr>
-          </w:p>
-        </w:tc>
-      </w:tr>
-      <w:tr>
-        <w:tc>
-          <w:tcPr>
-            <w:tcW w:w="2263" w:type="dxa"/>
-            <w:vAlign w:val="center"/>
-          </w:tcPr>
-          <w:p>
-            <w:pPr>
-              <w:jc w:val="center"/>
-            </w:pPr>
-            <w:r>
-              <w:t>Тест-кейс №1</w:t>
-            </w:r>
-            <w:r>
-              <w:rPr>
-                <w:lang w:val="en-US"/>
-              </w:rPr>
-              <w:t>61</w:t>
-            </w:r>
-          </w:p>
-        </w:tc>
-        <w:tc>
-          <w:tcPr>
-            <w:tcW w:w="1560" w:type="dxa"/>
-            <w:vAlign w:val="center"/>
-          </w:tcPr>
-          <w:p>
-            <w:pPr>
-              <w:jc w:val="center"/>
-              <w:rPr>
-                <w:color w:val="000000" w:themeColor="text1"/>
-                <w:lang w:val="en-US"/>
-              </w:rPr>
-            </w:pPr>
-            <w:r>
-              <w:rPr>
-                <w:color w:val="000000" w:themeColor="text1"/>
-                <w:lang w:val="en-US"/>
-              </w:rPr>
-              <w:t>pass</w:t>
-            </w:r>
-          </w:p>
-        </w:tc>
-        <w:tc>
-          <w:tcPr>
-            <w:tcW w:w="5522" w:type="dxa"/>
-            <w:vAlign w:val="center"/>
-          </w:tcPr>
-          <w:p>
-            <w:pPr>
-              <w:jc w:val="center"/>
-              <w:rPr>
-                <w:color w:val="000000" w:themeColor="text1"/>
-              </w:rPr>
-            </w:pPr>
-          </w:p>
-        </w:tc>
-      </w:tr>
-      <w:tr>
-        <w:tc>
-          <w:tcPr>
-            <w:tcW w:w="2263" w:type="dxa"/>
-            <w:vAlign w:val="center"/>
-          </w:tcPr>
-          <w:p>
-            <w:pPr>
-              <w:jc w:val="center"/>
-            </w:pPr>
-            <w:r>
-              <w:t>Тест-кейс №1</w:t>
-            </w:r>
-            <w:r>
-              <w:rPr>
-                <w:lang w:val="en-US"/>
-              </w:rPr>
-              <w:t>62</w:t>
-            </w:r>
-          </w:p>
-        </w:tc>
-        <w:tc>
-          <w:tcPr>
-            <w:tcW w:w="1560" w:type="dxa"/>
-            <w:vAlign w:val="center"/>
-          </w:tcPr>
-          <w:p>
-            <w:pPr>
-              <w:jc w:val="center"/>
-              <w:rPr>
-                <w:color w:val="000000" w:themeColor="text1"/>
-                <w:lang w:val="en-US"/>
-              </w:rPr>
-            </w:pPr>
-            <w:r>
-              <w:rPr>
-                <w:color w:val="000000" w:themeColor="text1"/>
-                <w:lang w:val="en-US"/>
-              </w:rPr>
-              <w:t>pass</w:t>
-            </w:r>
-          </w:p>
-        </w:tc>
-        <w:tc>
-          <w:tcPr>
-            <w:tcW w:w="5522" w:type="dxa"/>
-            <w:vAlign w:val="center"/>
-          </w:tcPr>
-          <w:p/>
-        </w:tc>
-      </w:tr>
-      <w:tr>
-        <w:tc>
-          <w:tcPr>
-            <w:tcW w:w="2263" w:type="dxa"/>
-            <w:vAlign w:val="center"/>
-          </w:tcPr>
-          <w:p>
-            <w:pPr>
-              <w:jc w:val="center"/>
-            </w:pPr>
-            <w:r>
-              <w:t>Тест-кейс №1</w:t>
-            </w:r>
-            <w:r>
-              <w:rPr>
-                <w:lang w:val="en-US"/>
-              </w:rPr>
-              <w:t>63</w:t>
-            </w:r>
-          </w:p>
-        </w:tc>
-        <w:tc>
-          <w:tcPr>
-            <w:tcW w:w="1560" w:type="dxa"/>
-            <w:vAlign w:val="center"/>
-          </w:tcPr>
-          <w:p>
-            <w:pPr>
-              <w:jc w:val="center"/>
-              <w:rPr>
-                <w:lang w:val="en-US"/>
-              </w:rPr>
-            </w:pPr>
-            <w:r>
-              <w:rPr>
-                <w:color w:val="000000" w:themeColor="text1"/>
-                <w:lang w:val="en-US"/>
-              </w:rPr>
-              <w:t>pass</w:t>
-            </w:r>
-          </w:p>
-        </w:tc>
-        <w:tc>
-          <w:tcPr>
-            <w:tcW w:w="5522" w:type="dxa"/>
-            <w:vAlign w:val="center"/>
-          </w:tcPr>
-          <w:p/>
-        </w:tc>
-      </w:tr>
-      <w:tr>
-        <w:tc>
-          <w:tcPr>
-            <w:tcW w:w="2263" w:type="dxa"/>
-            <w:vAlign w:val="center"/>
-          </w:tcPr>
-          <w:p>
-            <w:pPr>
-              <w:jc w:val="center"/>
-            </w:pPr>
-            <w:r>
-              <w:t>Тест-кейс №1</w:t>
-            </w:r>
-            <w:r>
-              <w:rPr>
-                <w:lang w:val="en-US"/>
-              </w:rPr>
-              <w:t>64</w:t>
-            </w:r>
-          </w:p>
-        </w:tc>
-        <w:tc>
-          <w:tcPr>
-            <w:tcW w:w="1560" w:type="dxa"/>
-            <w:vAlign w:val="center"/>
-          </w:tcPr>
-          <w:p>
-            <w:pPr>
-              <w:jc w:val="center"/>
-            </w:pPr>
-            <w:r>
-              <w:rPr>
-                <w:color w:val="000000" w:themeColor="text1"/>
-                <w:lang w:val="en-US"/>
-              </w:rPr>
-              <w:t>pass</w:t>
-            </w:r>
-          </w:p>
-        </w:tc>
-        <w:tc>
-          <w:tcPr>
-            <w:tcW w:w="5522" w:type="dxa"/>
-            <w:vAlign w:val="center"/>
-          </w:tcPr>
-          <w:p/>
-        </w:tc>
-      </w:tr>
-      <w:tr>
-        <w:tc>
-          <w:tcPr>
-            <w:tcW w:w="2263" w:type="dxa"/>
-            <w:vAlign w:val="center"/>
-          </w:tcPr>
-          <w:p>
-            <w:pPr>
-              <w:jc w:val="center"/>
-            </w:pPr>
-            <w:r>
-              <w:t>Тест-кейс №1</w:t>
-            </w:r>
-            <w:r>
-              <w:rPr>
-                <w:lang w:val="en-US"/>
-              </w:rPr>
               <w:t>6</w:t>
             </w:r>
             <w:r>
-              <w:t>5</w:t>
-            </w:r>
-          </w:p>
-        </w:tc>
-        <w:tc>
-          <w:tcPr>
-            <w:tcW w:w="1560" w:type="dxa"/>
-            <w:vAlign w:val="center"/>
-          </w:tcPr>
-          <w:p>
-            <w:pPr>
-              <w:jc w:val="center"/>
-              <w:rPr>
-                <w:lang w:val="en-US"/>
-              </w:rPr>
-            </w:pPr>
-            <w:r>
-              <w:rPr>
-                <w:color w:val="000000" w:themeColor="text1"/>
-                <w:lang w:val="en-US"/>
-              </w:rPr>
-              <w:t>P</w:t>
-            </w:r>
-            <w:r>
-              <w:rPr>
-                <w:color w:val="000000" w:themeColor="text1"/>
-                <w:lang w:val="en-US"/>
-              </w:rPr>
-              <w:t>ass</w:t>
-            </w:r>
-            <w:r>
-              <w:rPr>
-                <w:color w:val="000000" w:themeColor="text1"/>
-                <w:lang w:val="en-US"/>
-              </w:rPr>
-              <w:t>/fail</w:t>
-            </w:r>
-          </w:p>
-        </w:tc>
-        <w:tc>
-          <w:tcPr>
-            <w:tcW w:w="5522" w:type="dxa"/>
-            <w:vAlign w:val="center"/>
-          </w:tcPr>
-          <w:p>
-            <w:r>
-              <w:t>А где можно выбрать принадлежность к какому-либо полу?</w:t>
-            </w:r>
-          </w:p>
-        </w:tc>
-      </w:tr>
-      <w:tr>
-        <w:tc>
-          <w:tcPr>
-            <w:tcW w:w="2263" w:type="dxa"/>
-            <w:vAlign w:val="center"/>
-          </w:tcPr>
-          <w:p>
-            <w:pPr>
-              <w:jc w:val="center"/>
-            </w:pPr>
-            <w:r>
-              <w:t>Тест-кейс №1</w:t>
-            </w:r>
-            <w:r>
-              <w:rPr>
-                <w:lang w:val="en-US"/>
-              </w:rPr>
               <w:t>6</w:t>
             </w:r>
-            <w:r>
-              <w:t>6</w:t>
-            </w:r>
-          </w:p>
-        </w:tc>
-        <w:tc>
-          <w:tcPr>
-            <w:tcW w:w="1560" w:type="dxa"/>
-            <w:vAlign w:val="center"/>
-          </w:tcPr>
-          <w:p>
-            <w:pPr>
-              <w:jc w:val="center"/>
-              <w:rPr>
-                <w:lang w:val="en-US"/>
-              </w:rPr>
-            </w:pPr>
-            <w:r>
-              <w:rPr>
-                <w:color w:val="000000" w:themeColor="text1"/>
-                <w:lang w:val="en-US"/>
-              </w:rPr>
-              <w:t>pass</w:t>
-            </w:r>
-          </w:p>
-        </w:tc>
-        <w:tc>
-          <w:tcPr>
-            <w:tcW w:w="5522" w:type="dxa"/>
-            <w:vAlign w:val="center"/>
-          </w:tcPr>
-          <w:p/>
-        </w:tc>
-      </w:tr>
-      <w:tr>
-        <w:tc>
-          <w:tcPr>
-            <w:tcW w:w="2263" w:type="dxa"/>
-            <w:vAlign w:val="center"/>
-          </w:tcPr>
-          <w:p>
-            <w:pPr>
-              <w:jc w:val="center"/>
-            </w:pPr>
-            <w:r>
-              <w:t>Тест-кейс №1</w:t>
-            </w:r>
-            <w:r>
-              <w:rPr>
-                <w:lang w:val="en-US"/>
-              </w:rPr>
-              <w:t>67</w:t>
-            </w:r>
-          </w:p>
-        </w:tc>
-        <w:tc>
-          <w:tcPr>
-            <w:tcW w:w="1560" w:type="dxa"/>
-            <w:vAlign w:val="center"/>
-          </w:tcPr>
-          <w:p>
-            <w:pPr>
-              <w:jc w:val="center"/>
-              <w:rPr>
-                <w:lang w:val="en-US"/>
-              </w:rPr>
-            </w:pPr>
-            <w:r>
-              <w:rPr>
-                <w:color w:val="000000" w:themeColor="text1"/>
-                <w:lang w:val="en-US"/>
-              </w:rPr>
-              <w:t>pass</w:t>
-            </w:r>
-          </w:p>
-        </w:tc>
-        <w:tc>
-          <w:tcPr>
-            <w:tcW w:w="5522" w:type="dxa"/>
-            <w:vAlign w:val="center"/>
-          </w:tcPr>
-          <w:p/>
-        </w:tc>
-      </w:tr>
-      <w:tr>
-        <w:tc>
-          <w:tcPr>
-            <w:tcW w:w="2263" w:type="dxa"/>
-            <w:vAlign w:val="center"/>
-          </w:tcPr>
-          <w:p>
-            <w:pPr>
-              <w:jc w:val="center"/>
-            </w:pPr>
-            <w:r>
-              <w:t>Тест-кейс №1</w:t>
-            </w:r>
-            <w:r>
-              <w:rPr>
-                <w:lang w:val="en-US"/>
-              </w:rPr>
-              <w:t>68</w:t>
-            </w:r>
-          </w:p>
-        </w:tc>
-        <w:tc>
-          <w:tcPr>
-            <w:tcW w:w="1560" w:type="dxa"/>
-            <w:vAlign w:val="center"/>
-          </w:tcPr>
-          <w:p>
-            <w:pPr>
-              <w:jc w:val="center"/>
-              <w:rPr>
-                <w:lang w:val="en-US"/>
-              </w:rPr>
-            </w:pPr>
-            <w:r>
-              <w:rPr>
-                <w:color w:val="000000" w:themeColor="text1"/>
+          </w:p>
+        </w:tc>
+        <w:tc>
+          <w:tcPr>
+            <w:tcW w:w="1560" w:type="dxa"/>
+            <w:vAlign w:val="center"/>
+          </w:tcPr>
+          <w:p>
+            <w:pPr>
+              <w:jc w:val="center"/>
+              <w:rPr>
+                <w:lang w:val="en-US"/>
+              </w:rPr>
+            </w:pPr>
+            <w:r>
+              <w:rPr>
                 <w:lang w:val="en-US"/>
               </w:rPr>
               <w:t>pass</w:t>
@@ -12657,6 +11646,104 @@
               <w:rPr>
                 <w:lang w:val="en-US"/>
               </w:rPr>
+              <w:t>67</w:t>
+            </w:r>
+          </w:p>
+        </w:tc>
+        <w:tc>
+          <w:tcPr>
+            <w:tcW w:w="1560" w:type="dxa"/>
+            <w:vAlign w:val="center"/>
+          </w:tcPr>
+          <w:p>
+            <w:pPr>
+              <w:jc w:val="center"/>
+              <w:rPr>
+                <w:lang w:val="en-US"/>
+              </w:rPr>
+            </w:pPr>
+            <w:r>
+              <w:rPr>
+                <w:lang w:val="en-US"/>
+              </w:rPr>
+              <w:t>pass</w:t>
+            </w:r>
+          </w:p>
+        </w:tc>
+        <w:tc>
+          <w:tcPr>
+            <w:tcW w:w="5522" w:type="dxa"/>
+            <w:vAlign w:val="center"/>
+          </w:tcPr>
+          <w:p/>
+        </w:tc>
+      </w:tr>
+      <w:tr>
+        <w:tc>
+          <w:tcPr>
+            <w:tcW w:w="2263" w:type="dxa"/>
+            <w:vAlign w:val="center"/>
+          </w:tcPr>
+          <w:p>
+            <w:pPr>
+              <w:jc w:val="center"/>
+            </w:pPr>
+            <w:r>
+              <w:t>Тест-кейс №1</w:t>
+            </w:r>
+            <w:r>
+              <w:rPr>
+                <w:lang w:val="en-US"/>
+              </w:rPr>
+              <w:t>68</w:t>
+            </w:r>
+          </w:p>
+        </w:tc>
+        <w:tc>
+          <w:tcPr>
+            <w:tcW w:w="1560" w:type="dxa"/>
+            <w:vAlign w:val="center"/>
+          </w:tcPr>
+          <w:p>
+            <w:pPr>
+              <w:jc w:val="center"/>
+              <w:rPr>
+                <w:lang w:val="en-US"/>
+              </w:rPr>
+            </w:pPr>
+            <w:r>
+              <w:rPr>
+                <w:lang w:val="en-US"/>
+              </w:rPr>
+              <w:t>pass</w:t>
+            </w:r>
+          </w:p>
+        </w:tc>
+        <w:tc>
+          <w:tcPr>
+            <w:tcW w:w="5522" w:type="dxa"/>
+            <w:vAlign w:val="center"/>
+          </w:tcPr>
+          <w:p/>
+        </w:tc>
+      </w:tr>
+      <w:tr>
+        <w:tc>
+          <w:tcPr>
+            <w:tcW w:w="2263" w:type="dxa"/>
+            <w:vAlign w:val="center"/>
+          </w:tcPr>
+          <w:p>
+            <w:pPr>
+              <w:jc w:val="center"/>
+            </w:pPr>
+            <w:r>
+              <w:t>Тест-кейс №1</w:t>
+            </w:r>
+            <w:r>
+              <w:rPr>
+                <w:lang w:val="en-US"/>
+              </w:rPr>
               <w:t>69</w:t>
             </w:r>
           </w:p>
@@ -12700,25 +11787,199 @@
               <w:jc w:val="center"/>
             </w:pPr>
             <w:r>
+              <w:t>Тест-кейс №170</w:t>
+            </w:r>
+          </w:p>
+        </w:tc>
+        <w:tc>
+          <w:tcPr>
+            <w:tcW w:w="1560" w:type="dxa"/>
+            <w:vAlign w:val="center"/>
+          </w:tcPr>
+          <w:p>
+            <w:pPr>
+              <w:jc w:val="center"/>
+            </w:pPr>
+            <w:r>
+              <w:rPr>
+                <w:lang w:val="en-US"/>
+              </w:rPr>
+              <w:t>pass</w:t>
+            </w:r>
+          </w:p>
+        </w:tc>
+        <w:tc>
+          <w:tcPr>
+            <w:tcW w:w="5522" w:type="dxa"/>
+            <w:vAlign w:val="center"/>
+          </w:tcPr>
+          <w:p/>
+        </w:tc>
+      </w:tr>
+      <w:tr>
+        <w:tc>
+          <w:tcPr>
+            <w:tcW w:w="2263" w:type="dxa"/>
+            <w:vAlign w:val="center"/>
+          </w:tcPr>
+          <w:p>
+            <w:pPr>
+              <w:jc w:val="center"/>
+            </w:pPr>
+            <w:r>
+              <w:t>Тест-кейс №171</w:t>
+            </w:r>
+          </w:p>
+        </w:tc>
+        <w:tc>
+          <w:tcPr>
+            <w:tcW w:w="1560" w:type="dxa"/>
+            <w:vAlign w:val="center"/>
+          </w:tcPr>
+          <w:p>
+            <w:pPr>
+              <w:jc w:val="center"/>
+              <w:rPr>
+                <w:lang w:val="en-US"/>
+              </w:rPr>
+            </w:pPr>
+            <w:r>
+              <w:rPr>
+                <w:lang w:val="en-US"/>
+              </w:rPr>
+              <w:t>pass</w:t>
+            </w:r>
+          </w:p>
+        </w:tc>
+        <w:tc>
+          <w:tcPr>
+            <w:tcW w:w="5522" w:type="dxa"/>
+            <w:vAlign w:val="center"/>
+          </w:tcPr>
+          <w:p/>
+        </w:tc>
+      </w:tr>
+      <w:tr>
+        <w:tc>
+          <w:tcPr>
+            <w:tcW w:w="2263" w:type="dxa"/>
+            <w:vAlign w:val="center"/>
+          </w:tcPr>
+          <w:p>
+            <w:pPr>
+              <w:jc w:val="center"/>
+            </w:pPr>
+            <w:r>
+              <w:t>Тест-кейс №172</w:t>
+            </w:r>
+          </w:p>
+        </w:tc>
+        <w:tc>
+          <w:tcPr>
+            <w:tcW w:w="1560" w:type="dxa"/>
+            <w:vAlign w:val="center"/>
+          </w:tcPr>
+          <w:p>
+            <w:pPr>
+              <w:jc w:val="center"/>
+              <w:rPr>
+                <w:lang w:val="en-US"/>
+              </w:rPr>
+            </w:pPr>
+            <w:r>
+              <w:rPr>
+                <w:lang w:val="en-US"/>
+              </w:rPr>
+              <w:t>pass</w:t>
+            </w:r>
+          </w:p>
+        </w:tc>
+        <w:tc>
+          <w:tcPr>
+            <w:tcW w:w="5522" w:type="dxa"/>
+            <w:vAlign w:val="center"/>
+          </w:tcPr>
+          <w:p/>
+        </w:tc>
+      </w:tr>
+      <w:tr>
+        <w:tc>
+          <w:tcPr>
+            <w:tcW w:w="2263" w:type="dxa"/>
+            <w:vAlign w:val="center"/>
+          </w:tcPr>
+          <w:p>
+            <w:pPr>
+              <w:jc w:val="center"/>
+            </w:pPr>
+            <w:r>
+              <w:t>Тест-кейс №173</w:t>
+            </w:r>
+          </w:p>
+        </w:tc>
+        <w:tc>
+          <w:tcPr>
+            <w:tcW w:w="1560" w:type="dxa"/>
+            <w:vAlign w:val="center"/>
+          </w:tcPr>
+          <w:p>
+            <w:pPr>
+              <w:jc w:val="center"/>
+              <w:rPr>
+                <w:lang w:val="en-US"/>
+              </w:rPr>
+            </w:pPr>
+            <w:r>
+              <w:rPr>
+                <w:lang w:val="en-US"/>
+              </w:rPr>
+              <w:t>pass</w:t>
+            </w:r>
+          </w:p>
+        </w:tc>
+        <w:tc>
+          <w:tcPr>
+            <w:tcW w:w="5522" w:type="dxa"/>
+            <w:vAlign w:val="center"/>
+          </w:tcPr>
+          <w:p/>
+        </w:tc>
+      </w:tr>
+      <w:tr>
+        <w:tc>
+          <w:tcPr>
+            <w:tcW w:w="2263" w:type="dxa"/>
+            <w:vAlign w:val="center"/>
+          </w:tcPr>
+          <w:p>
+            <w:pPr>
+              <w:jc w:val="center"/>
+            </w:pPr>
+            <w:r>
               <w:t>Тест-кейс №1</w:t>
             </w:r>
             <w:r>
-              <w:t>70</w:t>
-            </w:r>
-          </w:p>
-        </w:tc>
-        <w:tc>
-          <w:tcPr>
-            <w:tcW w:w="1560" w:type="dxa"/>
-            <w:vAlign w:val="center"/>
-          </w:tcPr>
-          <w:p>
-            <w:pPr>
-              <w:jc w:val="center"/>
-            </w:pPr>
-            <w:r>
-              <w:rPr>
-                <w:color w:val="000000" w:themeColor="text1"/>
+              <w:rPr>
+                <w:lang w:val="en-US"/>
+              </w:rPr>
+              <w:t>74</w:t>
+            </w:r>
+          </w:p>
+        </w:tc>
+        <w:tc>
+          <w:tcPr>
+            <w:tcW w:w="1560" w:type="dxa"/>
+            <w:vAlign w:val="center"/>
+          </w:tcPr>
+          <w:p>
+            <w:pPr>
+              <w:jc w:val="center"/>
+              <w:rPr>
+                <w:lang w:val="en-US"/>
+              </w:rPr>
+            </w:pPr>
+            <w:r>
+              <w:rPr>
                 <w:lang w:val="en-US"/>
               </w:rPr>
               <w:t>pass</w:t>
@@ -12747,24 +12008,299 @@
               <w:t>Тест-кейс №1</w:t>
             </w:r>
             <w:r>
-              <w:t>71</w:t>
-            </w:r>
-          </w:p>
-        </w:tc>
-        <w:tc>
-          <w:tcPr>
-            <w:tcW w:w="1560" w:type="dxa"/>
-            <w:vAlign w:val="center"/>
-          </w:tcPr>
-          <w:p>
-            <w:pPr>
-              <w:jc w:val="center"/>
-              <w:rPr>
-                <w:lang w:val="en-US"/>
-              </w:rPr>
-            </w:pPr>
-            <w:r>
-              <w:rPr>
+              <w:rPr>
+                <w:lang w:val="en-US"/>
+              </w:rPr>
+              <w:t>75</w:t>
+            </w:r>
+          </w:p>
+        </w:tc>
+        <w:tc>
+          <w:tcPr>
+            <w:tcW w:w="1560" w:type="dxa"/>
+            <w:vAlign w:val="center"/>
+          </w:tcPr>
+          <w:p>
+            <w:pPr>
+              <w:jc w:val="center"/>
+              <w:rPr>
+                <w:lang w:val="en-US"/>
+              </w:rPr>
+            </w:pPr>
+            <w:r>
+              <w:rPr>
+                <w:lang w:val="en-US"/>
+              </w:rPr>
+              <w:t>pass</w:t>
+            </w:r>
+          </w:p>
+        </w:tc>
+        <w:tc>
+          <w:tcPr>
+            <w:tcW w:w="5522" w:type="dxa"/>
+            <w:vAlign w:val="center"/>
+          </w:tcPr>
+          <w:p>
+            <w:pPr>
+              <w:jc w:val="center"/>
+            </w:pPr>
+          </w:p>
+        </w:tc>
+      </w:tr>
+      <w:tr>
+        <w:tc>
+          <w:tcPr>
+            <w:tcW w:w="2263" w:type="dxa"/>
+            <w:vAlign w:val="center"/>
+          </w:tcPr>
+          <w:p>
+            <w:pPr>
+              <w:jc w:val="center"/>
+            </w:pPr>
+            <w:r>
+              <w:t>Тест-кейс №1</w:t>
+            </w:r>
+            <w:r>
+              <w:rPr>
+                <w:lang w:val="en-US"/>
+              </w:rPr>
+              <w:t>76</w:t>
+            </w:r>
+          </w:p>
+        </w:tc>
+        <w:tc>
+          <w:tcPr>
+            <w:tcW w:w="1560" w:type="dxa"/>
+            <w:vAlign w:val="center"/>
+          </w:tcPr>
+          <w:p>
+            <w:pPr>
+              <w:jc w:val="center"/>
+              <w:rPr>
+                <w:lang w:val="en-US"/>
+              </w:rPr>
+            </w:pPr>
+            <w:r>
+              <w:rPr>
+                <w:lang w:val="en-US"/>
+              </w:rPr>
+              <w:t>pass</w:t>
+            </w:r>
+          </w:p>
+        </w:tc>
+        <w:tc>
+          <w:tcPr>
+            <w:tcW w:w="5522" w:type="dxa"/>
+            <w:vAlign w:val="center"/>
+          </w:tcPr>
+          <w:p>
+            <w:pPr>
+              <w:jc w:val="center"/>
+            </w:pPr>
+          </w:p>
+        </w:tc>
+      </w:tr>
+      <w:tr>
+        <w:tc>
+          <w:tcPr>
+            <w:tcW w:w="2263" w:type="dxa"/>
+            <w:vAlign w:val="center"/>
+          </w:tcPr>
+          <w:p>
+            <w:pPr>
+              <w:jc w:val="center"/>
+            </w:pPr>
+            <w:r>
+              <w:t>Тест-кейс №1</w:t>
+            </w:r>
+            <w:r>
+              <w:rPr>
+                <w:lang w:val="en-US"/>
+              </w:rPr>
+              <w:t>77</w:t>
+            </w:r>
+          </w:p>
+        </w:tc>
+        <w:tc>
+          <w:tcPr>
+            <w:tcW w:w="1560" w:type="dxa"/>
+            <w:vAlign w:val="center"/>
+          </w:tcPr>
+          <w:p>
+            <w:pPr>
+              <w:jc w:val="center"/>
+              <w:rPr>
+                <w:lang w:val="en-US"/>
+              </w:rPr>
+            </w:pPr>
+            <w:r>
+              <w:rPr>
+                <w:noProof/>
+                <w:lang w:val="en-US"/>
+              </w:rPr>
+              <w:t>pass</w:t>
+            </w:r>
+          </w:p>
+        </w:tc>
+        <w:tc>
+          <w:tcPr>
+            <w:tcW w:w="5522" w:type="dxa"/>
+            <w:vAlign w:val="center"/>
+          </w:tcPr>
+          <w:p>
+            <w:pPr>
+              <w:jc w:val="center"/>
+            </w:pPr>
+          </w:p>
+        </w:tc>
+      </w:tr>
+      <w:tr>
+        <w:tc>
+          <w:tcPr>
+            <w:tcW w:w="2263" w:type="dxa"/>
+            <w:vAlign w:val="center"/>
+          </w:tcPr>
+          <w:p>
+            <w:pPr>
+              <w:jc w:val="center"/>
+            </w:pPr>
+            <w:r>
+              <w:t>Тест-кейс №1</w:t>
+            </w:r>
+            <w:r>
+              <w:rPr>
+                <w:lang w:val="en-US"/>
+              </w:rPr>
+              <w:t>78</w:t>
+            </w:r>
+          </w:p>
+        </w:tc>
+        <w:tc>
+          <w:tcPr>
+            <w:tcW w:w="1560" w:type="dxa"/>
+            <w:vAlign w:val="center"/>
+          </w:tcPr>
+          <w:p>
+            <w:pPr>
+              <w:jc w:val="center"/>
+              <w:rPr>
+                <w:lang w:val="en-US"/>
+              </w:rPr>
+            </w:pPr>
+            <w:r>
+              <w:rPr>
+                <w:noProof/>
+                <w:lang w:val="en-US"/>
+              </w:rPr>
+              <w:t>pass</w:t>
+            </w:r>
+          </w:p>
+        </w:tc>
+        <w:tc>
+          <w:tcPr>
+            <w:tcW w:w="5522" w:type="dxa"/>
+            <w:vAlign w:val="center"/>
+          </w:tcPr>
+          <w:p>
+            <w:pPr>
+              <w:jc w:val="center"/>
+            </w:pPr>
+          </w:p>
+        </w:tc>
+      </w:tr>
+      <w:tr>
+        <w:tc>
+          <w:tcPr>
+            <w:tcW w:w="2263" w:type="dxa"/>
+            <w:vAlign w:val="center"/>
+          </w:tcPr>
+          <w:p>
+            <w:pPr>
+              <w:jc w:val="center"/>
+            </w:pPr>
+            <w:r>
+              <w:t>Тест-кейс №1</w:t>
+            </w:r>
+            <w:r>
+              <w:rPr>
+                <w:lang w:val="en-US"/>
+              </w:rPr>
+              <w:t>79</w:t>
+            </w:r>
+          </w:p>
+        </w:tc>
+        <w:tc>
+          <w:tcPr>
+            <w:tcW w:w="1560" w:type="dxa"/>
+            <w:vAlign w:val="center"/>
+          </w:tcPr>
+          <w:p>
+            <w:pPr>
+              <w:jc w:val="center"/>
+            </w:pPr>
+            <w:r>
+              <w:rPr>
+                <w:noProof/>
+                <w:lang w:val="en-US"/>
+              </w:rPr>
+              <w:t>pass</w:t>
+            </w:r>
+          </w:p>
+        </w:tc>
+        <w:tc>
+          <w:tcPr>
+            <w:tcW w:w="5522" w:type="dxa"/>
+            <w:vAlign w:val="center"/>
+          </w:tcPr>
+          <w:p>
+            <w:pPr>
+              <w:jc w:val="center"/>
+            </w:pPr>
+          </w:p>
+        </w:tc>
+      </w:tr>
+      <w:tr>
+        <w:tc>
+          <w:tcPr>
+            <w:tcW w:w="2263" w:type="dxa"/>
+            <w:vAlign w:val="center"/>
+          </w:tcPr>
+          <w:p>
+            <w:pPr>
+              <w:jc w:val="center"/>
+            </w:pPr>
+            <w:r>
+              <w:t>Тест-кейс №1</w:t>
+            </w:r>
+            <w:r>
+              <w:rPr>
+                <w:lang w:val="en-US"/>
+              </w:rPr>
+              <w:t>8</w:t>
+            </w:r>
+            <w:r>
+              <w:rPr>
+                <w:lang w:val="en-US"/>
+              </w:rPr>
+              <w:t>0</w:t>
+            </w:r>
+          </w:p>
+        </w:tc>
+        <w:tc>
+          <w:tcPr>
+            <w:tcW w:w="1560" w:type="dxa"/>
+            <w:vAlign w:val="center"/>
+          </w:tcPr>
+          <w:p>
+            <w:pPr>
+              <w:jc w:val="center"/>
+              <w:rPr>
+                <w:lang w:val="en-US"/>
+              </w:rPr>
+            </w:pPr>
+            <w:r>
+              <w:rPr>
+                <w:noProof/>
                 <w:lang w:val="en-US"/>
               </w:rPr>
               <w:t>pass</w:t>
@@ -12793,27 +12329,83 @@
               <w:t>Тест-кейс №1</w:t>
             </w:r>
             <w:r>
-              <w:t>72</w:t>
-            </w:r>
-          </w:p>
-        </w:tc>
-        <w:tc>
-          <w:tcPr>
-            <w:tcW w:w="1560" w:type="dxa"/>
-            <w:vAlign w:val="center"/>
-          </w:tcPr>
-          <w:p>
-            <w:pPr>
-              <w:jc w:val="center"/>
-              <w:rPr>
-                <w:lang w:val="en-US"/>
-              </w:rPr>
-            </w:pPr>
-            <w:r>
-              <w:rPr>
-                <w:lang w:val="en-US"/>
-              </w:rPr>
-              <w:t>fail</w:t>
+              <w:rPr>
+                <w:lang w:val="en-US"/>
+              </w:rPr>
+              <w:t>81</w:t>
+            </w:r>
+          </w:p>
+        </w:tc>
+        <w:tc>
+          <w:tcPr>
+            <w:tcW w:w="1560" w:type="dxa"/>
+            <w:vAlign w:val="center"/>
+          </w:tcPr>
+          <w:p>
+            <w:pPr>
+              <w:jc w:val="center"/>
+              <w:rPr>
+                <w:lang w:val="en-US"/>
+              </w:rPr>
+            </w:pPr>
+            <w:r>
+              <w:rPr>
+                <w:lang w:val="en-US"/>
+              </w:rPr>
+              <w:t>pass</w:t>
+            </w:r>
+          </w:p>
+        </w:tc>
+        <w:tc>
+          <w:tcPr>
+            <w:tcW w:w="5522" w:type="dxa"/>
+            <w:vAlign w:val="center"/>
+          </w:tcPr>
+          <w:p>
+            <w:pPr>
+              <w:jc w:val="center"/>
+            </w:pPr>
+          </w:p>
+        </w:tc>
+      </w:tr>
+      <w:tr>
+        <w:tc>
+          <w:tcPr>
+            <w:tcW w:w="2263" w:type="dxa"/>
+            <w:vAlign w:val="center"/>
+          </w:tcPr>
+          <w:p>
+            <w:pPr>
+              <w:jc w:val="center"/>
+            </w:pPr>
+            <w:r>
+              <w:t>Тест-кейс №1</w:t>
+            </w:r>
+            <w:r>
+              <w:rPr>
+                <w:lang w:val="en-US"/>
+              </w:rPr>
+              <w:t>82</w:t>
+            </w:r>
+          </w:p>
+        </w:tc>
+        <w:tc>
+          <w:tcPr>
+            <w:tcW w:w="1560" w:type="dxa"/>
+            <w:vAlign w:val="center"/>
+          </w:tcPr>
+          <w:p>
+            <w:pPr>
+              <w:jc w:val="center"/>
+              <w:rPr>
+                <w:lang w:val="en-US"/>
+              </w:rPr>
+            </w:pPr>
+            <w:r>
+              <w:rPr>
+                <w:lang w:val="en-US"/>
+              </w:rPr>
+              <w:t>pass</w:t>
             </w:r>
           </w:p>
         </w:tc>
@@ -12839,7 +12431,10 @@
               <w:t>Тест-кейс №1</w:t>
             </w:r>
             <w:r>
-              <w:t>73</w:t>
+              <w:rPr>
+                <w:lang w:val="en-US"/>
+              </w:rPr>
+              <w:t>83</w:t>
             </w:r>
           </w:p>
         </w:tc>
@@ -12888,27 +12483,392 @@
               <w:rPr>
                 <w:lang w:val="en-US"/>
               </w:rPr>
-              <w:t>74</w:t>
-            </w:r>
-          </w:p>
-        </w:tc>
-        <w:tc>
-          <w:tcPr>
-            <w:tcW w:w="1560" w:type="dxa"/>
-            <w:vAlign w:val="center"/>
-          </w:tcPr>
-          <w:p>
-            <w:pPr>
-              <w:jc w:val="center"/>
-              <w:rPr>
-                <w:lang w:val="en-US"/>
-              </w:rPr>
-            </w:pPr>
-            <w:r>
-              <w:rPr>
-                <w:lang w:val="en-US"/>
-              </w:rPr>
-              <w:t>fail</w:t>
+              <w:t>84</w:t>
+            </w:r>
+          </w:p>
+        </w:tc>
+        <w:tc>
+          <w:tcPr>
+            <w:tcW w:w="1560" w:type="dxa"/>
+            <w:vAlign w:val="center"/>
+          </w:tcPr>
+          <w:p>
+            <w:pPr>
+              <w:jc w:val="center"/>
+              <w:rPr>
+                <w:lang w:val="en-US"/>
+              </w:rPr>
+            </w:pPr>
+            <w:r>
+              <w:rPr>
+                <w:lang w:val="en-US"/>
+              </w:rPr>
+              <w:t>pass</w:t>
+            </w:r>
+          </w:p>
+        </w:tc>
+        <w:tc>
+          <w:tcPr>
+            <w:tcW w:w="5522" w:type="dxa"/>
+            <w:vAlign w:val="center"/>
+          </w:tcPr>
+          <w:p>
+            <w:pPr>
+              <w:jc w:val="center"/>
+            </w:pPr>
+          </w:p>
+        </w:tc>
+      </w:tr>
+      <w:tr>
+        <w:tc>
+          <w:tcPr>
+            <w:tcW w:w="2263" w:type="dxa"/>
+            <w:vAlign w:val="center"/>
+          </w:tcPr>
+          <w:p>
+            <w:pPr>
+              <w:jc w:val="center"/>
+            </w:pPr>
+            <w:r>
+              <w:t>Тест-кейс №1</w:t>
+            </w:r>
+            <w:r>
+              <w:rPr>
+                <w:lang w:val="en-US"/>
+              </w:rPr>
+              <w:t>85</w:t>
+            </w:r>
+          </w:p>
+        </w:tc>
+        <w:tc>
+          <w:tcPr>
+            <w:tcW w:w="1560" w:type="dxa"/>
+            <w:vAlign w:val="center"/>
+          </w:tcPr>
+          <w:p>
+            <w:pPr>
+              <w:jc w:val="center"/>
+              <w:rPr>
+                <w:lang w:val="en-US"/>
+              </w:rPr>
+            </w:pPr>
+            <w:r>
+              <w:rPr>
+                <w:lang w:val="en-US"/>
+              </w:rPr>
+              <w:t>pass</w:t>
+            </w:r>
+          </w:p>
+        </w:tc>
+        <w:tc>
+          <w:tcPr>
+            <w:tcW w:w="5522" w:type="dxa"/>
+            <w:vAlign w:val="center"/>
+          </w:tcPr>
+          <w:p>
+            <w:pPr>
+              <w:jc w:val="center"/>
+            </w:pPr>
+          </w:p>
+        </w:tc>
+      </w:tr>
+      <w:tr>
+        <w:tc>
+          <w:tcPr>
+            <w:tcW w:w="2263" w:type="dxa"/>
+            <w:vAlign w:val="center"/>
+          </w:tcPr>
+          <w:p>
+            <w:pPr>
+              <w:jc w:val="center"/>
+            </w:pPr>
+            <w:r>
+              <w:t>Тест-кейс №1</w:t>
+            </w:r>
+            <w:r>
+              <w:rPr>
+                <w:lang w:val="en-US"/>
+              </w:rPr>
+              <w:t>86</w:t>
+            </w:r>
+          </w:p>
+        </w:tc>
+        <w:tc>
+          <w:tcPr>
+            <w:tcW w:w="1560" w:type="dxa"/>
+            <w:vAlign w:val="center"/>
+          </w:tcPr>
+          <w:p>
+            <w:pPr>
+              <w:jc w:val="center"/>
+              <w:rPr>
+                <w:lang w:val="en-US"/>
+              </w:rPr>
+            </w:pPr>
+            <w:r>
+              <w:rPr>
+                <w:lang w:val="en-US"/>
+              </w:rPr>
+              <w:t>pass</w:t>
+            </w:r>
+          </w:p>
+        </w:tc>
+        <w:tc>
+          <w:tcPr>
+            <w:tcW w:w="5522" w:type="dxa"/>
+            <w:vAlign w:val="center"/>
+          </w:tcPr>
+          <w:p>
+            <w:pPr>
+              <w:jc w:val="center"/>
+            </w:pPr>
+          </w:p>
+        </w:tc>
+      </w:tr>
+      <w:tr>
+        <w:tc>
+          <w:tcPr>
+            <w:tcW w:w="2263" w:type="dxa"/>
+            <w:vAlign w:val="center"/>
+          </w:tcPr>
+          <w:p>
+            <w:pPr>
+              <w:jc w:val="center"/>
+            </w:pPr>
+            <w:r>
+              <w:t>Тест-кейс №1</w:t>
+            </w:r>
+            <w:r>
+              <w:rPr>
+                <w:lang w:val="en-US"/>
+              </w:rPr>
+              <w:t>87</w:t>
+            </w:r>
+          </w:p>
+        </w:tc>
+        <w:tc>
+          <w:tcPr>
+            <w:tcW w:w="1560" w:type="dxa"/>
+            <w:vAlign w:val="center"/>
+          </w:tcPr>
+          <w:p>
+            <w:pPr>
+              <w:jc w:val="center"/>
+              <w:rPr>
+                <w:lang w:val="en-US"/>
+              </w:rPr>
+            </w:pPr>
+            <w:r>
+              <w:rPr>
+                <w:lang w:val="en-US"/>
+              </w:rPr>
+              <w:t>pass</w:t>
+            </w:r>
+          </w:p>
+        </w:tc>
+        <w:tc>
+          <w:tcPr>
+            <w:tcW w:w="5522" w:type="dxa"/>
+            <w:vAlign w:val="center"/>
+          </w:tcPr>
+          <w:p>
+            <w:pPr>
+              <w:jc w:val="center"/>
+            </w:pPr>
+          </w:p>
+        </w:tc>
+      </w:tr>
+      <w:tr>
+        <w:tc>
+          <w:tcPr>
+            <w:tcW w:w="2263" w:type="dxa"/>
+            <w:vAlign w:val="center"/>
+          </w:tcPr>
+          <w:p>
+            <w:pPr>
+              <w:jc w:val="center"/>
+            </w:pPr>
+            <w:r>
+              <w:t>Тест-кейс №1</w:t>
+            </w:r>
+            <w:r>
+              <w:rPr>
+                <w:lang w:val="en-US"/>
+              </w:rPr>
+              <w:t>88</w:t>
+            </w:r>
+          </w:p>
+        </w:tc>
+        <w:tc>
+          <w:tcPr>
+            <w:tcW w:w="1560" w:type="dxa"/>
+            <w:vAlign w:val="center"/>
+          </w:tcPr>
+          <w:p>
+            <w:pPr>
+              <w:jc w:val="center"/>
+              <w:rPr>
+                <w:lang w:val="en-US"/>
+              </w:rPr>
+            </w:pPr>
+            <w:r>
+              <w:rPr>
+                <w:lang w:val="en-US"/>
+              </w:rPr>
+              <w:t>pass</w:t>
+            </w:r>
+          </w:p>
+        </w:tc>
+        <w:tc>
+          <w:tcPr>
+            <w:tcW w:w="5522" w:type="dxa"/>
+            <w:vAlign w:val="center"/>
+          </w:tcPr>
+          <w:p>
+            <w:pPr>
+              <w:jc w:val="center"/>
+            </w:pPr>
+          </w:p>
+        </w:tc>
+      </w:tr>
+      <w:tr>
+        <w:tc>
+          <w:tcPr>
+            <w:tcW w:w="2263" w:type="dxa"/>
+            <w:vAlign w:val="center"/>
+          </w:tcPr>
+          <w:p>
+            <w:pPr>
+              <w:jc w:val="center"/>
+            </w:pPr>
+            <w:r>
+              <w:t>Тест-кейс №1</w:t>
+            </w:r>
+            <w:r>
+              <w:rPr>
+                <w:lang w:val="en-US"/>
+              </w:rPr>
+              <w:t>89</w:t>
+            </w:r>
+          </w:p>
+        </w:tc>
+        <w:tc>
+          <w:tcPr>
+            <w:tcW w:w="1560" w:type="dxa"/>
+            <w:vAlign w:val="center"/>
+          </w:tcPr>
+          <w:p>
+            <w:pPr>
+              <w:jc w:val="center"/>
+              <w:rPr>
+                <w:lang w:val="en-US"/>
+              </w:rPr>
+            </w:pPr>
+            <w:r>
+              <w:rPr>
+                <w:lang w:val="en-US"/>
+              </w:rPr>
+              <w:t>pass</w:t>
+            </w:r>
+          </w:p>
+        </w:tc>
+        <w:tc>
+          <w:tcPr>
+            <w:tcW w:w="5522" w:type="dxa"/>
+            <w:vAlign w:val="center"/>
+          </w:tcPr>
+          <w:p>
+            <w:pPr>
+              <w:jc w:val="center"/>
+            </w:pPr>
+          </w:p>
+        </w:tc>
+      </w:tr>
+      <w:tr>
+        <w:tc>
+          <w:tcPr>
+            <w:tcW w:w="2263" w:type="dxa"/>
+            <w:vAlign w:val="center"/>
+          </w:tcPr>
+          <w:p>
+            <w:pPr>
+              <w:jc w:val="center"/>
+            </w:pPr>
+            <w:r>
+              <w:t>Тест-кейс №1</w:t>
+            </w:r>
+            <w:r>
+              <w:rPr>
+                <w:lang w:val="en-US"/>
+              </w:rPr>
+              <w:t>90</w:t>
+            </w:r>
+          </w:p>
+        </w:tc>
+        <w:tc>
+          <w:tcPr>
+            <w:tcW w:w="1560" w:type="dxa"/>
+            <w:vAlign w:val="center"/>
+          </w:tcPr>
+          <w:p>
+            <w:pPr>
+              <w:jc w:val="center"/>
+            </w:pPr>
+            <w:r>
+              <w:rPr>
+                <w:lang w:val="en-US"/>
+              </w:rPr>
+              <w:t>pass</w:t>
+            </w:r>
+          </w:p>
+        </w:tc>
+        <w:tc>
+          <w:tcPr>
+            <w:tcW w:w="5522" w:type="dxa"/>
+            <w:vAlign w:val="center"/>
+          </w:tcPr>
+          <w:p>
+            <w:pPr>
+              <w:jc w:val="center"/>
+            </w:pPr>
+          </w:p>
+        </w:tc>
+      </w:tr>
+      <w:tr>
+        <w:tc>
+          <w:tcPr>
+            <w:tcW w:w="2263" w:type="dxa"/>
+            <w:vAlign w:val="center"/>
+          </w:tcPr>
+          <w:p>
+            <w:pPr>
+              <w:jc w:val="center"/>
+            </w:pPr>
+            <w:r>
+              <w:t>Тест-кейс №1</w:t>
+            </w:r>
+            <w:r>
+              <w:rPr>
+                <w:lang w:val="en-US"/>
+              </w:rPr>
+              <w:t>91</w:t>
+            </w:r>
+          </w:p>
+        </w:tc>
+        <w:tc>
+          <w:tcPr>
+            <w:tcW w:w="1560" w:type="dxa"/>
+            <w:vAlign w:val="center"/>
+          </w:tcPr>
+          <w:p>
+            <w:pPr>
+              <w:jc w:val="center"/>
+            </w:pPr>
+            <w:r>
+              <w:rPr>
+                <w:lang w:val="en-US"/>
+              </w:rPr>
+              <w:t>pass</w:t>
             </w:r>
           </w:p>
         </w:tc>
@@ -12937,40 +12897,36 @@
               <w:rPr>
                 <w:lang w:val="en-US"/>
               </w:rPr>
-              <w:t>75</w:t>
-            </w:r>
-          </w:p>
-        </w:tc>
-        <w:tc>
-          <w:tcPr>
-            <w:tcW w:w="1560" w:type="dxa"/>
-            <w:vAlign w:val="center"/>
-          </w:tcPr>
-          <w:p>
-            <w:pPr>
-              <w:jc w:val="center"/>
-              <w:rPr>
-                <w:lang w:val="en-US"/>
-              </w:rPr>
-            </w:pPr>
-            <w:r>
-              <w:rPr>
-                <w:lang w:val="en-US"/>
-              </w:rPr>
-              <w:t>pass</w:t>
-            </w:r>
-          </w:p>
-        </w:tc>
-        <w:tc>
-          <w:tcPr>
-            <w:tcW w:w="5522" w:type="dxa"/>
-            <w:vAlign w:val="center"/>
-          </w:tcPr>
-          <w:p>
-            <w:pPr>
-              <w:jc w:val="center"/>
-            </w:pPr>
-          </w:p>
+              <w:t>92</w:t>
+            </w:r>
+          </w:p>
+        </w:tc>
+        <w:tc>
+          <w:tcPr>
+            <w:tcW w:w="1560" w:type="dxa"/>
+            <w:vAlign w:val="center"/>
+          </w:tcPr>
+          <w:p>
+            <w:pPr>
+              <w:jc w:val="center"/>
+              <w:rPr>
+                <w:lang w:val="en-US"/>
+              </w:rPr>
+            </w:pPr>
+            <w:r>
+              <w:rPr>
+                <w:lang w:val="en-US"/>
+              </w:rPr>
+              <w:t>pass</w:t>
+            </w:r>
+          </w:p>
+        </w:tc>
+        <w:tc>
+          <w:tcPr>
+            <w:tcW w:w="5522" w:type="dxa"/>
+            <w:vAlign w:val="center"/>
+          </w:tcPr>
+          <w:p/>
         </w:tc>
       </w:tr>
       <w:tr>
@@ -12990,40 +12946,33 @@
               <w:rPr>
                 <w:lang w:val="en-US"/>
               </w:rPr>
-              <w:t>76</w:t>
-            </w:r>
-          </w:p>
-        </w:tc>
-        <w:tc>
-          <w:tcPr>
-            <w:tcW w:w="1560" w:type="dxa"/>
-            <w:vAlign w:val="center"/>
-          </w:tcPr>
-          <w:p>
-            <w:pPr>
-              <w:jc w:val="center"/>
-              <w:rPr>
-                <w:lang w:val="en-US"/>
-              </w:rPr>
-            </w:pPr>
-            <w:r>
-              <w:rPr>
-                <w:lang w:val="en-US"/>
-              </w:rPr>
-              <w:t>pass</w:t>
-            </w:r>
-          </w:p>
-        </w:tc>
-        <w:tc>
-          <w:tcPr>
-            <w:tcW w:w="5522" w:type="dxa"/>
-            <w:vAlign w:val="center"/>
-          </w:tcPr>
-          <w:p>
-            <w:pPr>
-              <w:jc w:val="center"/>
-            </w:pPr>
-          </w:p>
+              <w:t>93</w:t>
+            </w:r>
+          </w:p>
+        </w:tc>
+        <w:tc>
+          <w:tcPr>
+            <w:tcW w:w="1560" w:type="dxa"/>
+            <w:vAlign w:val="center"/>
+          </w:tcPr>
+          <w:p>
+            <w:pPr>
+              <w:jc w:val="center"/>
+            </w:pPr>
+            <w:r>
+              <w:rPr>
+                <w:lang w:val="en-US"/>
+              </w:rPr>
+              <w:t>pass</w:t>
+            </w:r>
+          </w:p>
+        </w:tc>
+        <w:tc>
+          <w:tcPr>
+            <w:tcW w:w="5522" w:type="dxa"/>
+            <w:vAlign w:val="center"/>
+          </w:tcPr>
+          <w:p/>
         </w:tc>
       </w:tr>
       <w:tr>
@@ -13043,1020 +12992,6 @@
               <w:rPr>
                 <w:lang w:val="en-US"/>
               </w:rPr>
-              <w:t>77</w:t>
-            </w:r>
-          </w:p>
-        </w:tc>
-        <w:tc>
-          <w:tcPr>
-            <w:tcW w:w="1560" w:type="dxa"/>
-            <w:vAlign w:val="center"/>
-          </w:tcPr>
-          <w:p>
-            <w:pPr>
-              <w:jc w:val="center"/>
-              <w:rPr>
-                <w:lang w:val="en-US"/>
-              </w:rPr>
-            </w:pPr>
-            <w:r>
-              <w:rPr>
-                <w:noProof/>
-                <w:lang w:val="en-US"/>
-              </w:rPr>
-              <w:t>pass</w:t>
-            </w:r>
-          </w:p>
-        </w:tc>
-        <w:tc>
-          <w:tcPr>
-            <w:tcW w:w="5522" w:type="dxa"/>
-            <w:vAlign w:val="center"/>
-          </w:tcPr>
-          <w:p>
-            <w:pPr>
-              <w:jc w:val="center"/>
-            </w:pPr>
-          </w:p>
-        </w:tc>
-      </w:tr>
-      <w:tr>
-        <w:tc>
-          <w:tcPr>
-            <w:tcW w:w="2263" w:type="dxa"/>
-            <w:vAlign w:val="center"/>
-          </w:tcPr>
-          <w:p>
-            <w:pPr>
-              <w:jc w:val="center"/>
-            </w:pPr>
-            <w:r>
-              <w:t>Тест-кейс №1</w:t>
-            </w:r>
-            <w:r>
-              <w:rPr>
-                <w:lang w:val="en-US"/>
-              </w:rPr>
-              <w:t>78</w:t>
-            </w:r>
-          </w:p>
-        </w:tc>
-        <w:tc>
-          <w:tcPr>
-            <w:tcW w:w="1560" w:type="dxa"/>
-            <w:vAlign w:val="center"/>
-          </w:tcPr>
-          <w:p>
-            <w:pPr>
-              <w:jc w:val="center"/>
-              <w:rPr>
-                <w:lang w:val="en-US"/>
-              </w:rPr>
-            </w:pPr>
-            <w:r>
-              <w:rPr>
-                <w:noProof/>
-                <w:lang w:val="en-US"/>
-              </w:rPr>
-              <w:t>pass</w:t>
-            </w:r>
-          </w:p>
-        </w:tc>
-        <w:tc>
-          <w:tcPr>
-            <w:tcW w:w="5522" w:type="dxa"/>
-            <w:vAlign w:val="center"/>
-          </w:tcPr>
-          <w:p>
-            <w:pPr>
-              <w:jc w:val="center"/>
-            </w:pPr>
-          </w:p>
-        </w:tc>
-      </w:tr>
-      <w:tr>
-        <w:tc>
-          <w:tcPr>
-            <w:tcW w:w="2263" w:type="dxa"/>
-            <w:vAlign w:val="center"/>
-          </w:tcPr>
-          <w:p>
-            <w:pPr>
-              <w:jc w:val="center"/>
-            </w:pPr>
-            <w:r>
-              <w:t>Тест-кейс №1</w:t>
-            </w:r>
-            <w:r>
-              <w:rPr>
-                <w:lang w:val="en-US"/>
-              </w:rPr>
-              <w:t>79</w:t>
-            </w:r>
-          </w:p>
-        </w:tc>
-        <w:tc>
-          <w:tcPr>
-            <w:tcW w:w="1560" w:type="dxa"/>
-            <w:vAlign w:val="center"/>
-          </w:tcPr>
-          <w:p>
-            <w:pPr>
-              <w:jc w:val="center"/>
-            </w:pPr>
-            <w:r>
-              <w:rPr>
-                <w:noProof/>
-                <w:lang w:val="en-US"/>
-              </w:rPr>
-              <w:t>pass</w:t>
-            </w:r>
-          </w:p>
-        </w:tc>
-        <w:tc>
-          <w:tcPr>
-            <w:tcW w:w="5522" w:type="dxa"/>
-            <w:vAlign w:val="center"/>
-          </w:tcPr>
-          <w:p>
-            <w:pPr>
-              <w:jc w:val="center"/>
-            </w:pPr>
-            <w:r>
-              <w:t>Следует вводить точный адрес</w:t>
-            </w:r>
-          </w:p>
-        </w:tc>
-      </w:tr>
-      <w:tr>
-        <w:tc>
-          <w:tcPr>
-            <w:tcW w:w="2263" w:type="dxa"/>
-            <w:vAlign w:val="center"/>
-          </w:tcPr>
-          <w:p>
-            <w:pPr>
-              <w:jc w:val="center"/>
-            </w:pPr>
-            <w:r>
-              <w:t>Тест-кейс №1</w:t>
-            </w:r>
-            <w:r>
-              <w:rPr>
-                <w:lang w:val="en-US"/>
-              </w:rPr>
-              <w:t>8</w:t>
-            </w:r>
-            <w:r>
-              <w:rPr>
-                <w:lang w:val="en-US"/>
-              </w:rPr>
-              <w:t>0</w:t>
-            </w:r>
-          </w:p>
-        </w:tc>
-        <w:tc>
-          <w:tcPr>
-            <w:tcW w:w="1560" w:type="dxa"/>
-            <w:vAlign w:val="center"/>
-          </w:tcPr>
-          <w:p>
-            <w:pPr>
-              <w:jc w:val="center"/>
-              <w:rPr>
-                <w:lang w:val="en-US"/>
-              </w:rPr>
-            </w:pPr>
-            <w:r>
-              <w:rPr>
-                <w:noProof/>
-                <w:lang w:val="en-US"/>
-              </w:rPr>
-              <w:t>pass</w:t>
-            </w:r>
-          </w:p>
-        </w:tc>
-        <w:tc>
-          <w:tcPr>
-            <w:tcW w:w="5522" w:type="dxa"/>
-            <w:vAlign w:val="center"/>
-          </w:tcPr>
-          <w:p/>
-        </w:tc>
-      </w:tr>
-      <w:tr>
-        <w:tc>
-          <w:tcPr>
-            <w:tcW w:w="2263" w:type="dxa"/>
-            <w:vAlign w:val="center"/>
-          </w:tcPr>
-          <w:p>
-            <w:pPr>
-              <w:jc w:val="center"/>
-            </w:pPr>
-            <w:r>
-              <w:t>Тест-кейс №1</w:t>
-            </w:r>
-            <w:r>
-              <w:rPr>
-                <w:lang w:val="en-US"/>
-              </w:rPr>
-              <w:t>81</w:t>
-            </w:r>
-          </w:p>
-        </w:tc>
-        <w:tc>
-          <w:tcPr>
-            <w:tcW w:w="1560" w:type="dxa"/>
-            <w:vAlign w:val="center"/>
-          </w:tcPr>
-          <w:p>
-            <w:pPr>
-              <w:jc w:val="center"/>
-              <w:rPr>
-                <w:lang w:val="en-US"/>
-              </w:rPr>
-            </w:pPr>
-            <w:r>
-              <w:rPr>
-                <w:lang w:val="en-US"/>
-              </w:rPr>
-              <w:t>pass/</w:t>
-            </w:r>
-            <w:r>
-              <w:rPr>
-                <w:lang w:val="en-US"/>
-              </w:rPr>
-              <w:t>fail</w:t>
-            </w:r>
-          </w:p>
-        </w:tc>
-        <w:tc>
-          <w:tcPr>
-            <w:tcW w:w="5522" w:type="dxa"/>
-            <w:vAlign w:val="center"/>
-          </w:tcPr>
-          <w:p>
-            <w:pPr>
-              <w:jc w:val="center"/>
-              <w:rPr>
-                <w:color w:val="0070C0"/>
-              </w:rPr>
-            </w:pPr>
-            <w:r>
-              <w:rPr>
-                <w:color w:val="0070C0"/>
-              </w:rPr>
-              <w:t>Неточный тест-кейс(тест-требование)</w:t>
-            </w:r>
-            <w:r>
-              <w:rPr>
-                <w:color w:val="0070C0"/>
-              </w:rPr>
-              <w:t>, критерий района?</w:t>
-            </w:r>
-          </w:p>
-        </w:tc>
-      </w:tr>
-      <w:tr>
-        <w:tc>
-          <w:tcPr>
-            <w:tcW w:w="2263" w:type="dxa"/>
-            <w:vAlign w:val="center"/>
-          </w:tcPr>
-          <w:p>
-            <w:pPr>
-              <w:jc w:val="center"/>
-            </w:pPr>
-            <w:r>
-              <w:t>Тест-кейс №1</w:t>
-            </w:r>
-            <w:r>
-              <w:rPr>
-                <w:lang w:val="en-US"/>
-              </w:rPr>
-              <w:t>82</w:t>
-            </w:r>
-          </w:p>
-        </w:tc>
-        <w:tc>
-          <w:tcPr>
-            <w:tcW w:w="1560" w:type="dxa"/>
-            <w:vAlign w:val="center"/>
-          </w:tcPr>
-          <w:p>
-            <w:pPr>
-              <w:jc w:val="center"/>
-              <w:rPr>
-                <w:lang w:val="en-US"/>
-              </w:rPr>
-            </w:pPr>
-            <w:r>
-              <w:rPr>
-                <w:lang w:val="en-US"/>
-              </w:rPr>
-              <w:t>pass/fail</w:t>
-            </w:r>
-          </w:p>
-        </w:tc>
-        <w:tc>
-          <w:tcPr>
-            <w:tcW w:w="5522" w:type="dxa"/>
-            <w:vAlign w:val="center"/>
-          </w:tcPr>
-          <w:p>
-            <w:pPr>
-              <w:rPr>
-                <w:color w:val="0070C0"/>
-              </w:rPr>
-            </w:pPr>
-            <w:r>
-              <w:rPr>
-                <w:color w:val="0070C0"/>
-              </w:rPr>
-              <w:t>См. Тест-кейс №</w:t>
-            </w:r>
-            <w:proofErr w:type="gramStart"/>
-            <w:r>
-              <w:rPr>
-                <w:color w:val="0070C0"/>
-              </w:rPr>
-              <w:t>181  ^</w:t>
-            </w:r>
-            <w:proofErr w:type="gramEnd"/>
-          </w:p>
-        </w:tc>
-      </w:tr>
-      <w:tr>
-        <w:tc>
-          <w:tcPr>
-            <w:tcW w:w="2263" w:type="dxa"/>
-            <w:vAlign w:val="center"/>
-          </w:tcPr>
-          <w:p>
-            <w:pPr>
-              <w:jc w:val="center"/>
-            </w:pPr>
-            <w:r>
-              <w:t>Тест-кейс №1</w:t>
-            </w:r>
-            <w:r>
-              <w:rPr>
-                <w:lang w:val="en-US"/>
-              </w:rPr>
-              <w:t>83</w:t>
-            </w:r>
-          </w:p>
-        </w:tc>
-        <w:tc>
-          <w:tcPr>
-            <w:tcW w:w="1560" w:type="dxa"/>
-            <w:vAlign w:val="center"/>
-          </w:tcPr>
-          <w:p>
-            <w:pPr>
-              <w:jc w:val="center"/>
-              <w:rPr>
-                <w:lang w:val="en-US"/>
-              </w:rPr>
-            </w:pPr>
-            <w:r>
-              <w:rPr>
-                <w:lang w:val="en-US"/>
-              </w:rPr>
-              <w:t>pass/fail</w:t>
-            </w:r>
-          </w:p>
-        </w:tc>
-        <w:tc>
-          <w:tcPr>
-            <w:tcW w:w="5522" w:type="dxa"/>
-            <w:vAlign w:val="center"/>
-          </w:tcPr>
-          <w:p>
-            <w:pPr>
-              <w:rPr>
-                <w:color w:val="0070C0"/>
-              </w:rPr>
-            </w:pPr>
-            <w:r>
-              <w:rPr>
-                <w:color w:val="0070C0"/>
-              </w:rPr>
-              <w:t>См. Тест-кейс №</w:t>
-            </w:r>
-            <w:proofErr w:type="gramStart"/>
-            <w:r>
-              <w:rPr>
-                <w:color w:val="0070C0"/>
-              </w:rPr>
-              <w:t>181  ^</w:t>
-            </w:r>
-            <w:proofErr w:type="gramEnd"/>
-          </w:p>
-        </w:tc>
-      </w:tr>
-      <w:tr>
-        <w:tc>
-          <w:tcPr>
-            <w:tcW w:w="2263" w:type="dxa"/>
-            <w:vAlign w:val="center"/>
-          </w:tcPr>
-          <w:p>
-            <w:pPr>
-              <w:jc w:val="center"/>
-            </w:pPr>
-            <w:r>
-              <w:t>Тест-кейс №1</w:t>
-            </w:r>
-            <w:r>
-              <w:rPr>
-                <w:lang w:val="en-US"/>
-              </w:rPr>
-              <w:t>84</w:t>
-            </w:r>
-          </w:p>
-        </w:tc>
-        <w:tc>
-          <w:tcPr>
-            <w:tcW w:w="1560" w:type="dxa"/>
-            <w:vAlign w:val="center"/>
-          </w:tcPr>
-          <w:p>
-            <w:pPr>
-              <w:jc w:val="center"/>
-              <w:rPr>
-                <w:lang w:val="en-US"/>
-              </w:rPr>
-            </w:pPr>
-            <w:r>
-              <w:rPr>
-                <w:lang w:val="en-US"/>
-              </w:rPr>
-              <w:t>pass/fail</w:t>
-            </w:r>
-          </w:p>
-        </w:tc>
-        <w:tc>
-          <w:tcPr>
-            <w:tcW w:w="5522" w:type="dxa"/>
-            <w:vAlign w:val="center"/>
-          </w:tcPr>
-          <w:p>
-            <w:pPr>
-              <w:jc w:val="center"/>
-              <w:rPr>
-                <w:color w:val="0070C0"/>
-              </w:rPr>
-            </w:pPr>
-            <w:r>
-              <w:rPr>
-                <w:color w:val="0070C0"/>
-              </w:rPr>
-              <w:t>Неточный тест-кейс(тест-требование)</w:t>
-            </w:r>
-          </w:p>
-        </w:tc>
-      </w:tr>
-      <w:tr>
-        <w:tc>
-          <w:tcPr>
-            <w:tcW w:w="2263" w:type="dxa"/>
-            <w:vAlign w:val="center"/>
-          </w:tcPr>
-          <w:p>
-            <w:pPr>
-              <w:jc w:val="center"/>
-            </w:pPr>
-            <w:r>
-              <w:t>Тест-кейс №1</w:t>
-            </w:r>
-            <w:r>
-              <w:rPr>
-                <w:lang w:val="en-US"/>
-              </w:rPr>
-              <w:t>85</w:t>
-            </w:r>
-          </w:p>
-        </w:tc>
-        <w:tc>
-          <w:tcPr>
-            <w:tcW w:w="1560" w:type="dxa"/>
-            <w:vAlign w:val="center"/>
-          </w:tcPr>
-          <w:p>
-            <w:pPr>
-              <w:jc w:val="center"/>
-              <w:rPr>
-                <w:lang w:val="en-US"/>
-              </w:rPr>
-            </w:pPr>
-            <w:r>
-              <w:rPr>
-                <w:lang w:val="en-US"/>
-              </w:rPr>
-              <w:t>pass/fail</w:t>
-            </w:r>
-          </w:p>
-        </w:tc>
-        <w:tc>
-          <w:tcPr>
-            <w:tcW w:w="5522" w:type="dxa"/>
-            <w:vAlign w:val="center"/>
-          </w:tcPr>
-          <w:p>
-            <w:pPr>
-              <w:jc w:val="center"/>
-              <w:rPr>
-                <w:color w:val="0070C0"/>
-              </w:rPr>
-            </w:pPr>
-            <w:r>
-              <w:rPr>
-                <w:color w:val="0070C0"/>
-              </w:rPr>
-              <w:t>Неточный тест-кейс(тест-требование)</w:t>
-            </w:r>
-          </w:p>
-        </w:tc>
-      </w:tr>
-      <w:tr>
-        <w:tc>
-          <w:tcPr>
-            <w:tcW w:w="2263" w:type="dxa"/>
-            <w:vAlign w:val="center"/>
-          </w:tcPr>
-          <w:p>
-            <w:pPr>
-              <w:jc w:val="center"/>
-            </w:pPr>
-            <w:r>
-              <w:t>Тест-кейс №1</w:t>
-            </w:r>
-            <w:r>
-              <w:rPr>
-                <w:lang w:val="en-US"/>
-              </w:rPr>
-              <w:t>86</w:t>
-            </w:r>
-          </w:p>
-        </w:tc>
-        <w:tc>
-          <w:tcPr>
-            <w:tcW w:w="1560" w:type="dxa"/>
-            <w:vAlign w:val="center"/>
-          </w:tcPr>
-          <w:p>
-            <w:pPr>
-              <w:jc w:val="center"/>
-              <w:rPr>
-                <w:lang w:val="en-US"/>
-              </w:rPr>
-            </w:pPr>
-            <w:r>
-              <w:rPr>
-                <w:lang w:val="en-US"/>
-              </w:rPr>
-              <w:t>pass/fail</w:t>
-            </w:r>
-          </w:p>
-        </w:tc>
-        <w:tc>
-          <w:tcPr>
-            <w:tcW w:w="5522" w:type="dxa"/>
-            <w:vAlign w:val="center"/>
-          </w:tcPr>
-          <w:p>
-            <w:pPr>
-              <w:jc w:val="center"/>
-              <w:rPr>
-                <w:color w:val="0070C0"/>
-              </w:rPr>
-            </w:pPr>
-            <w:r>
-              <w:rPr>
-                <w:color w:val="0070C0"/>
-              </w:rPr>
-              <w:t>Неточный тест-кейс(тест-требование)</w:t>
-            </w:r>
-          </w:p>
-        </w:tc>
-      </w:tr>
-      <w:tr>
-        <w:tc>
-          <w:tcPr>
-            <w:tcW w:w="2263" w:type="dxa"/>
-            <w:vAlign w:val="center"/>
-          </w:tcPr>
-          <w:p>
-            <w:pPr>
-              <w:jc w:val="center"/>
-            </w:pPr>
-            <w:r>
-              <w:t>Тест-кейс №1</w:t>
-            </w:r>
-            <w:r>
-              <w:rPr>
-                <w:lang w:val="en-US"/>
-              </w:rPr>
-              <w:t>87</w:t>
-            </w:r>
-          </w:p>
-        </w:tc>
-        <w:tc>
-          <w:tcPr>
-            <w:tcW w:w="1560" w:type="dxa"/>
-            <w:vAlign w:val="center"/>
-          </w:tcPr>
-          <w:p>
-            <w:pPr>
-              <w:jc w:val="center"/>
-              <w:rPr>
-                <w:lang w:val="en-US"/>
-              </w:rPr>
-            </w:pPr>
-            <w:r>
-              <w:rPr>
-                <w:lang w:val="en-US"/>
-              </w:rPr>
-              <w:t>pass/fail</w:t>
-            </w:r>
-          </w:p>
-        </w:tc>
-        <w:tc>
-          <w:tcPr>
-            <w:tcW w:w="5522" w:type="dxa"/>
-            <w:vAlign w:val="center"/>
-          </w:tcPr>
-          <w:p>
-            <w:pPr>
-              <w:jc w:val="center"/>
-              <w:rPr>
-                <w:color w:val="0070C0"/>
-              </w:rPr>
-            </w:pPr>
-            <w:r>
-              <w:rPr>
-                <w:color w:val="0070C0"/>
-              </w:rPr>
-              <w:t>Неточный тест-кейс(тест-требование)</w:t>
-            </w:r>
-          </w:p>
-        </w:tc>
-      </w:tr>
-      <w:tr>
-        <w:tc>
-          <w:tcPr>
-            <w:tcW w:w="2263" w:type="dxa"/>
-            <w:vAlign w:val="center"/>
-          </w:tcPr>
-          <w:p>
-            <w:pPr>
-              <w:jc w:val="center"/>
-            </w:pPr>
-            <w:r>
-              <w:t>Тест-кейс №1</w:t>
-            </w:r>
-            <w:r>
-              <w:rPr>
-                <w:lang w:val="en-US"/>
-              </w:rPr>
-              <w:t>88</w:t>
-            </w:r>
-          </w:p>
-        </w:tc>
-        <w:tc>
-          <w:tcPr>
-            <w:tcW w:w="1560" w:type="dxa"/>
-            <w:vAlign w:val="center"/>
-          </w:tcPr>
-          <w:p>
-            <w:pPr>
-              <w:jc w:val="center"/>
-              <w:rPr>
-                <w:lang w:val="en-US"/>
-              </w:rPr>
-            </w:pPr>
-            <w:r>
-              <w:rPr>
-                <w:lang w:val="en-US"/>
-              </w:rPr>
-              <w:t>pass</w:t>
-            </w:r>
-          </w:p>
-        </w:tc>
-        <w:tc>
-          <w:tcPr>
-            <w:tcW w:w="5522" w:type="dxa"/>
-            <w:vAlign w:val="center"/>
-          </w:tcPr>
-          <w:p>
-            <w:pPr>
-              <w:jc w:val="center"/>
-              <w:rPr>
-                <w:color w:val="0070C0"/>
-              </w:rPr>
-            </w:pPr>
-            <w:r>
-              <w:rPr>
-                <w:color w:val="0070C0"/>
-              </w:rPr>
-              <w:t>Неточный тест-кейс(тест-требование)</w:t>
-            </w:r>
-          </w:p>
-        </w:tc>
-      </w:tr>
-      <w:tr>
-        <w:tc>
-          <w:tcPr>
-            <w:tcW w:w="2263" w:type="dxa"/>
-            <w:vAlign w:val="center"/>
-          </w:tcPr>
-          <w:p>
-            <w:pPr>
-              <w:jc w:val="center"/>
-            </w:pPr>
-            <w:r>
-              <w:t>Тест-кейс №1</w:t>
-            </w:r>
-            <w:r>
-              <w:rPr>
-                <w:lang w:val="en-US"/>
-              </w:rPr>
-              <w:t>89</w:t>
-            </w:r>
-          </w:p>
-        </w:tc>
-        <w:tc>
-          <w:tcPr>
-            <w:tcW w:w="1560" w:type="dxa"/>
-            <w:vAlign w:val="center"/>
-          </w:tcPr>
-          <w:p>
-            <w:pPr>
-              <w:jc w:val="center"/>
-              <w:rPr>
-                <w:lang w:val="en-US"/>
-              </w:rPr>
-            </w:pPr>
-            <w:r>
-              <w:rPr>
-                <w:lang w:val="en-US"/>
-              </w:rPr>
-              <w:t>pass</w:t>
-            </w:r>
-          </w:p>
-        </w:tc>
-        <w:tc>
-          <w:tcPr>
-            <w:tcW w:w="5522" w:type="dxa"/>
-            <w:vAlign w:val="center"/>
-          </w:tcPr>
-          <w:p>
-            <w:pPr>
-              <w:jc w:val="center"/>
-              <w:rPr>
-                <w:color w:val="0070C0"/>
-              </w:rPr>
-            </w:pPr>
-            <w:r>
-              <w:rPr>
-                <w:color w:val="0070C0"/>
-              </w:rPr>
-              <w:t>Неточный тест-кейс(тест-требование)</w:t>
-            </w:r>
-          </w:p>
-        </w:tc>
-      </w:tr>
-      <w:tr>
-        <w:tc>
-          <w:tcPr>
-            <w:tcW w:w="2263" w:type="dxa"/>
-            <w:vAlign w:val="center"/>
-          </w:tcPr>
-          <w:p>
-            <w:pPr>
-              <w:jc w:val="center"/>
-            </w:pPr>
-            <w:r>
-              <w:t>Тест-кейс №1</w:t>
-            </w:r>
-            <w:r>
-              <w:rPr>
-                <w:lang w:val="en-US"/>
-              </w:rPr>
-              <w:t>90</w:t>
-            </w:r>
-          </w:p>
-        </w:tc>
-        <w:tc>
-          <w:tcPr>
-            <w:tcW w:w="1560" w:type="dxa"/>
-            <w:vAlign w:val="center"/>
-          </w:tcPr>
-          <w:p>
-            <w:pPr>
-              <w:jc w:val="center"/>
-            </w:pPr>
-            <w:r>
-              <w:rPr>
-                <w:lang w:val="en-US"/>
-              </w:rPr>
-              <w:t>fail</w:t>
-            </w:r>
-          </w:p>
-        </w:tc>
-        <w:tc>
-          <w:tcPr>
-            <w:tcW w:w="5522" w:type="dxa"/>
-            <w:vAlign w:val="center"/>
-          </w:tcPr>
-          <w:p>
-            <w:pPr>
-              <w:jc w:val="center"/>
-              <w:rPr>
-                <w:color w:val="FF0000"/>
-              </w:rPr>
-            </w:pPr>
-            <w:r>
-              <w:rPr>
-                <w:color w:val="FF0000"/>
-              </w:rPr>
-              <w:t>Не грузит карту!</w:t>
-            </w:r>
-            <w:r>
-              <w:rPr>
-                <w:color w:val="FF0000"/>
-              </w:rPr>
-              <w:t xml:space="preserve"> Только при изменении масштаба</w:t>
-            </w:r>
-            <w:r>
-              <w:rPr>
-                <w:color w:val="FF0000"/>
-              </w:rPr>
-              <w:t>, и то не всегда</w:t>
-            </w:r>
-          </w:p>
-        </w:tc>
-      </w:tr>
-      <w:tr>
-        <w:tc>
-          <w:tcPr>
-            <w:tcW w:w="2263" w:type="dxa"/>
-            <w:vAlign w:val="center"/>
-          </w:tcPr>
-          <w:p>
-            <w:pPr>
-              <w:jc w:val="center"/>
-            </w:pPr>
-            <w:r>
-              <w:t>Тест-кейс №1</w:t>
-            </w:r>
-            <w:r>
-              <w:rPr>
-                <w:lang w:val="en-US"/>
-              </w:rPr>
-              <w:t>91</w:t>
-            </w:r>
-          </w:p>
-        </w:tc>
-        <w:tc>
-          <w:tcPr>
-            <w:tcW w:w="1560" w:type="dxa"/>
-            <w:vAlign w:val="center"/>
-          </w:tcPr>
-          <w:p>
-            <w:pPr>
-              <w:jc w:val="center"/>
-            </w:pPr>
-            <w:r>
-              <w:rPr>
-                <w:lang w:val="en-US"/>
-              </w:rPr>
-              <w:t>pass</w:t>
-            </w:r>
-          </w:p>
-        </w:tc>
-        <w:tc>
-          <w:tcPr>
-            <w:tcW w:w="5522" w:type="dxa"/>
-            <w:vAlign w:val="center"/>
-          </w:tcPr>
-          <w:p/>
-        </w:tc>
-      </w:tr>
-      <w:tr>
-        <w:tc>
-          <w:tcPr>
-            <w:tcW w:w="2263" w:type="dxa"/>
-            <w:vAlign w:val="center"/>
-          </w:tcPr>
-          <w:p>
-            <w:pPr>
-              <w:jc w:val="center"/>
-            </w:pPr>
-            <w:r>
-              <w:t>Тест-кейс №1</w:t>
-            </w:r>
-            <w:r>
-              <w:rPr>
-                <w:lang w:val="en-US"/>
-              </w:rPr>
-              <w:t>92</w:t>
-            </w:r>
-          </w:p>
-        </w:tc>
-        <w:tc>
-          <w:tcPr>
-            <w:tcW w:w="1560" w:type="dxa"/>
-            <w:vAlign w:val="center"/>
-          </w:tcPr>
-          <w:p>
-            <w:pPr>
-              <w:jc w:val="center"/>
-              <w:rPr>
-                <w:lang w:val="en-US"/>
-              </w:rPr>
-            </w:pPr>
-            <w:r>
-              <w:rPr>
-                <w:lang w:val="en-US"/>
-              </w:rPr>
-              <w:t>pass</w:t>
-            </w:r>
-          </w:p>
-        </w:tc>
-        <w:tc>
-          <w:tcPr>
-            <w:tcW w:w="5522" w:type="dxa"/>
-            <w:vAlign w:val="center"/>
-          </w:tcPr>
-          <w:p/>
-        </w:tc>
-      </w:tr>
-      <w:tr>
-        <w:tc>
-          <w:tcPr>
-            <w:tcW w:w="2263" w:type="dxa"/>
-            <w:vAlign w:val="center"/>
-          </w:tcPr>
-          <w:p>
-            <w:pPr>
-              <w:jc w:val="center"/>
-            </w:pPr>
-            <w:r>
-              <w:t>Тест-кейс №1</w:t>
-            </w:r>
-            <w:r>
-              <w:rPr>
-                <w:lang w:val="en-US"/>
-              </w:rPr>
-              <w:t>93</w:t>
-            </w:r>
-          </w:p>
-        </w:tc>
-        <w:tc>
-          <w:tcPr>
-            <w:tcW w:w="1560" w:type="dxa"/>
-            <w:vAlign w:val="center"/>
-          </w:tcPr>
-          <w:p>
-            <w:pPr>
-              <w:jc w:val="center"/>
-            </w:pPr>
-            <w:r>
-              <w:rPr>
-                <w:lang w:val="en-US"/>
-              </w:rPr>
-              <w:t>pass</w:t>
-            </w:r>
-          </w:p>
-        </w:tc>
-        <w:tc>
-          <w:tcPr>
-            <w:tcW w:w="5522" w:type="dxa"/>
-            <w:vAlign w:val="center"/>
-          </w:tcPr>
-          <w:p/>
-        </w:tc>
-      </w:tr>
-      <w:tr>
-        <w:tc>
-          <w:tcPr>
-            <w:tcW w:w="2263" w:type="dxa"/>
-            <w:vAlign w:val="center"/>
-          </w:tcPr>
-          <w:p>
-            <w:pPr>
-              <w:jc w:val="center"/>
-            </w:pPr>
-            <w:r>
-              <w:t>Тест-кейс №1</w:t>
-            </w:r>
-            <w:r>
-              <w:rPr>
-                <w:lang w:val="en-US"/>
-              </w:rPr>
               <w:t>94</w:t>
             </w:r>
           </w:p>
@@ -14079,53 +13014,17 @@
               </w:rPr>
               <w:t>pass</w:t>
             </w:r>
-            <w:r>
-              <w:rPr>
-                <w:lang w:val="en-US"/>
-              </w:rPr>
-              <w:t>/fail</w:t>
-            </w:r>
-          </w:p>
-        </w:tc>
-        <w:tc>
-          <w:tcPr>
-            <w:tcW w:w="5522" w:type="dxa"/>
-            <w:vAlign w:val="center"/>
-          </w:tcPr>
-          <w:p>
-            <w:pPr>
-              <w:jc w:val="center"/>
-              <w:rPr>
-                <w:color w:val="FF0000"/>
-              </w:rPr>
-            </w:pPr>
-            <w:r>
-              <w:rPr>
-                <w:color w:val="FF0000"/>
-              </w:rPr>
-              <w:t xml:space="preserve">Карты нет, но указатель всё равно </w:t>
-            </w:r>
-            <w:r>
-              <w:rPr>
-                <w:color w:val="FF0000"/>
-              </w:rPr>
-              <w:lastRenderedPageBreak/>
-              <w:t>создаётся(где-</w:t>
-            </w:r>
-            <w:proofErr w:type="gramStart"/>
-            <w:r>
-              <w:rPr>
-                <w:color w:val="FF0000"/>
-              </w:rPr>
-              <w:t>то)</w:t>
-            </w:r>
-            <w:r>
-              <w:rPr>
-                <w:color w:val="FF0000"/>
-              </w:rPr>
-              <w:t>!!!</w:t>
-            </w:r>
-            <w:proofErr w:type="gramEnd"/>
+          </w:p>
+        </w:tc>
+        <w:tc>
+          <w:tcPr>
+            <w:tcW w:w="5522" w:type="dxa"/>
+            <w:vAlign w:val="center"/>
+          </w:tcPr>
+          <w:p>
+            <w:pPr>
+              <w:jc w:val="center"/>
+            </w:pPr>
           </w:p>
         </w:tc>
       </w:tr>
@@ -14461,19 +13360,7 @@
             <w:tcW w:w="5522" w:type="dxa"/>
             <w:vAlign w:val="center"/>
           </w:tcPr>
-          <w:p>
-            <w:r>
-              <w:t xml:space="preserve">Почему нет запятых между тегами в </w:t>
-            </w:r>
-            <w:proofErr w:type="spellStart"/>
-            <w:r>
-              <w:t>описаии</w:t>
-            </w:r>
-            <w:proofErr w:type="spellEnd"/>
-            <w:r>
-              <w:t>?</w:t>
-            </w:r>
-          </w:p>
+          <w:p/>
         </w:tc>
       </w:tr>
       <w:tr>
@@ -14688,40 +13575,19 @@
               <w:rPr>
                 <w:lang w:val="en-US"/>
               </w:rPr>
-              <w:t>fail</w:t>
-            </w:r>
-          </w:p>
-        </w:tc>
-        <w:tc>
-          <w:tcPr>
-            <w:tcW w:w="5522" w:type="dxa"/>
-            <w:vAlign w:val="center"/>
-          </w:tcPr>
-          <w:p>
-            <w:pPr>
-              <w:jc w:val="center"/>
-              <w:rPr>
-                <w:color w:val="FF0000"/>
-              </w:rPr>
-            </w:pPr>
-            <w:r>
-              <w:rPr>
-                <w:color w:val="FF0000"/>
-              </w:rPr>
-              <w:t>Снова не грузится карта!!!</w:t>
-            </w:r>
-            <w:r>
-              <w:rPr>
-                <w:color w:val="FF0000"/>
-              </w:rPr>
-              <w:t xml:space="preserve"> Только если менять масштаб</w:t>
-            </w:r>
-            <w:r>
-              <w:rPr>
-                <w:color w:val="FF0000"/>
-              </w:rPr>
-              <w:t>, и то не всегда</w:t>
-            </w:r>
+              <w:t>pass</w:t>
+            </w:r>
+          </w:p>
+        </w:tc>
+        <w:tc>
+          <w:tcPr>
+            <w:tcW w:w="5522" w:type="dxa"/>
+            <w:vAlign w:val="center"/>
+          </w:tcPr>
+          <w:p>
+            <w:pPr>
+              <w:jc w:val="center"/>
+            </w:pPr>
           </w:p>
         </w:tc>
       </w:tr>
@@ -14971,9 +13837,6 @@
           <w:p>
             <w:pPr>
               <w:jc w:val="center"/>
-              <w:rPr>
-                <w:color w:val="70AD47" w:themeColor="accent6"/>
-              </w:rPr>
             </w:pPr>
           </w:p>
         </w:tc>
@@ -15021,9 +13884,6 @@
           <w:p>
             <w:pPr>
               <w:jc w:val="center"/>
-              <w:rPr>
-                <w:color w:val="70AD47" w:themeColor="accent6"/>
-              </w:rPr>
             </w:pPr>
           </w:p>
         </w:tc>
@@ -15196,9 +14056,6 @@
           <w:p>
             <w:pPr>
               <w:jc w:val="center"/>
-              <w:rPr>
-                <w:color w:val="FF0000"/>
-              </w:rPr>
             </w:pPr>
           </w:p>
         </w:tc>
@@ -15295,22 +14152,143 @@
           </w:tcPr>
           <w:p>
             <w:r>
+              <w:t>Тест-кейс №220</w:t>
+            </w:r>
+          </w:p>
+        </w:tc>
+        <w:tc>
+          <w:tcPr>
+            <w:tcW w:w="1560" w:type="dxa"/>
+            <w:vAlign w:val="center"/>
+          </w:tcPr>
+          <w:p>
+            <w:pPr>
+              <w:jc w:val="center"/>
+              <w:rPr>
+                <w:lang w:val="en-US"/>
+              </w:rPr>
+            </w:pPr>
+            <w:r>
+              <w:rPr>
+                <w:lang w:val="en-US"/>
+              </w:rPr>
+              <w:t>pass</w:t>
+            </w:r>
+          </w:p>
+        </w:tc>
+        <w:tc>
+          <w:tcPr>
+            <w:tcW w:w="5522" w:type="dxa"/>
+            <w:vAlign w:val="center"/>
+          </w:tcPr>
+          <w:p/>
+        </w:tc>
+      </w:tr>
+      <w:tr>
+        <w:tc>
+          <w:tcPr>
+            <w:tcW w:w="2263" w:type="dxa"/>
+            <w:vAlign w:val="center"/>
+          </w:tcPr>
+          <w:p>
+            <w:r>
+              <w:t>Тест-кейс №221</w:t>
+            </w:r>
+          </w:p>
+        </w:tc>
+        <w:tc>
+          <w:tcPr>
+            <w:tcW w:w="1560" w:type="dxa"/>
+            <w:vAlign w:val="center"/>
+          </w:tcPr>
+          <w:p>
+            <w:pPr>
+              <w:jc w:val="center"/>
+              <w:rPr>
+                <w:lang w:val="en-US"/>
+              </w:rPr>
+            </w:pPr>
+            <w:r>
+              <w:rPr>
+                <w:lang w:val="en-US"/>
+              </w:rPr>
+              <w:t>pass</w:t>
+            </w:r>
+          </w:p>
+        </w:tc>
+        <w:tc>
+          <w:tcPr>
+            <w:tcW w:w="5522" w:type="dxa"/>
+            <w:vAlign w:val="center"/>
+          </w:tcPr>
+          <w:p/>
+        </w:tc>
+      </w:tr>
+      <w:tr>
+        <w:tc>
+          <w:tcPr>
+            <w:tcW w:w="2263" w:type="dxa"/>
+            <w:vAlign w:val="center"/>
+          </w:tcPr>
+          <w:p>
+            <w:r>
+              <w:t>Тест-кейс №222</w:t>
+            </w:r>
+          </w:p>
+        </w:tc>
+        <w:tc>
+          <w:tcPr>
+            <w:tcW w:w="1560" w:type="dxa"/>
+            <w:vAlign w:val="center"/>
+          </w:tcPr>
+          <w:p>
+            <w:pPr>
+              <w:jc w:val="center"/>
+              <w:rPr>
+                <w:lang w:val="en-US"/>
+              </w:rPr>
+            </w:pPr>
+            <w:r>
+              <w:rPr>
+                <w:lang w:val="en-US"/>
+              </w:rPr>
+              <w:t>pass</w:t>
+            </w:r>
+          </w:p>
+        </w:tc>
+        <w:tc>
+          <w:tcPr>
+            <w:tcW w:w="5522" w:type="dxa"/>
+            <w:vAlign w:val="center"/>
+          </w:tcPr>
+          <w:p>
+            <w:pPr>
+              <w:jc w:val="center"/>
+            </w:pPr>
+          </w:p>
+        </w:tc>
+      </w:tr>
+      <w:tr>
+        <w:tc>
+          <w:tcPr>
+            <w:tcW w:w="2263" w:type="dxa"/>
+            <w:vAlign w:val="center"/>
+          </w:tcPr>
+          <w:p>
+            <w:r>
               <w:lastRenderedPageBreak/>
-              <w:t>Тест-кейс №220</w:t>
-            </w:r>
-          </w:p>
-        </w:tc>
-        <w:tc>
-          <w:tcPr>
-            <w:tcW w:w="1560" w:type="dxa"/>
-            <w:vAlign w:val="center"/>
-          </w:tcPr>
-          <w:p>
-            <w:pPr>
-              <w:jc w:val="center"/>
-              <w:rPr>
-                <w:lang w:val="en-US"/>
-              </w:rPr>
+              <w:t>Тест-кейс №223</w:t>
+            </w:r>
+          </w:p>
+        </w:tc>
+        <w:tc>
+          <w:tcPr>
+            <w:tcW w:w="1560" w:type="dxa"/>
+            <w:vAlign w:val="center"/>
+          </w:tcPr>
+          <w:p>
+            <w:pPr>
+              <w:jc w:val="center"/>
             </w:pPr>
             <w:r>
               <w:rPr>
@@ -15336,21 +14314,18 @@
           </w:tcPr>
           <w:p>
             <w:r>
-              <w:t>Тест-кейс №221</w:t>
-            </w:r>
-          </w:p>
-        </w:tc>
-        <w:tc>
-          <w:tcPr>
-            <w:tcW w:w="1560" w:type="dxa"/>
-            <w:vAlign w:val="center"/>
-          </w:tcPr>
-          <w:p>
-            <w:pPr>
-              <w:jc w:val="center"/>
-              <w:rPr>
-                <w:lang w:val="en-US"/>
-              </w:rPr>
+              <w:t>Тест-кейс №224</w:t>
+            </w:r>
+          </w:p>
+        </w:tc>
+        <w:tc>
+          <w:tcPr>
+            <w:tcW w:w="1560" w:type="dxa"/>
+            <w:vAlign w:val="center"/>
+          </w:tcPr>
+          <w:p>
+            <w:pPr>
+              <w:jc w:val="center"/>
             </w:pPr>
             <w:r>
               <w:rPr>
@@ -15366,135 +14341,6 @@
             <w:vAlign w:val="center"/>
           </w:tcPr>
           <w:p/>
-        </w:tc>
-      </w:tr>
-      <w:tr>
-        <w:tc>
-          <w:tcPr>
-            <w:tcW w:w="2263" w:type="dxa"/>
-            <w:vAlign w:val="center"/>
-          </w:tcPr>
-          <w:p>
-            <w:r>
-              <w:t>Тест-кейс №222</w:t>
-            </w:r>
-          </w:p>
-        </w:tc>
-        <w:tc>
-          <w:tcPr>
-            <w:tcW w:w="1560" w:type="dxa"/>
-            <w:vAlign w:val="center"/>
-          </w:tcPr>
-          <w:p>
-            <w:pPr>
-              <w:jc w:val="center"/>
-              <w:rPr>
-                <w:lang w:val="en-US"/>
-              </w:rPr>
-            </w:pPr>
-            <w:r>
-              <w:rPr>
-                <w:lang w:val="en-US"/>
-              </w:rPr>
-              <w:t>fail</w:t>
-            </w:r>
-          </w:p>
-        </w:tc>
-        <w:tc>
-          <w:tcPr>
-            <w:tcW w:w="5522" w:type="dxa"/>
-            <w:vAlign w:val="center"/>
-          </w:tcPr>
-          <w:p>
-            <w:pPr>
-              <w:jc w:val="center"/>
-            </w:pPr>
-            <w:r>
-              <w:t>Комментарии не оставляются, но кнопка доступна</w:t>
-            </w:r>
-          </w:p>
-        </w:tc>
-      </w:tr>
-      <w:tr>
-        <w:tc>
-          <w:tcPr>
-            <w:tcW w:w="2263" w:type="dxa"/>
-            <w:vAlign w:val="center"/>
-          </w:tcPr>
-          <w:p>
-            <w:r>
-              <w:t>Тест-кейс №223</w:t>
-            </w:r>
-          </w:p>
-        </w:tc>
-        <w:tc>
-          <w:tcPr>
-            <w:tcW w:w="1560" w:type="dxa"/>
-            <w:vAlign w:val="center"/>
-          </w:tcPr>
-          <w:p>
-            <w:pPr>
-              <w:jc w:val="center"/>
-            </w:pPr>
-            <w:r>
-              <w:rPr>
-                <w:lang w:val="en-US"/>
-              </w:rPr>
-              <w:t>fail</w:t>
-            </w:r>
-          </w:p>
-        </w:tc>
-        <w:tc>
-          <w:tcPr>
-            <w:tcW w:w="5522" w:type="dxa"/>
-            <w:vAlign w:val="center"/>
-          </w:tcPr>
-          <w:p>
-            <w:r>
-              <w:t>Комментарии не оставляются, но кнопка доступна</w:t>
-            </w:r>
-          </w:p>
-        </w:tc>
-      </w:tr>
-      <w:tr>
-        <w:tc>
-          <w:tcPr>
-            <w:tcW w:w="2263" w:type="dxa"/>
-            <w:vAlign w:val="center"/>
-          </w:tcPr>
-          <w:p>
-            <w:r>
-              <w:t>Тест-кейс №224</w:t>
-            </w:r>
-          </w:p>
-        </w:tc>
-        <w:tc>
-          <w:tcPr>
-            <w:tcW w:w="1560" w:type="dxa"/>
-            <w:vAlign w:val="center"/>
-          </w:tcPr>
-          <w:p>
-            <w:pPr>
-              <w:jc w:val="center"/>
-            </w:pPr>
-            <w:r>
-              <w:rPr>
-                <w:lang w:val="en-US"/>
-              </w:rPr>
-              <w:t>fail</w:t>
-            </w:r>
-          </w:p>
-        </w:tc>
-        <w:tc>
-          <w:tcPr>
-            <w:tcW w:w="5522" w:type="dxa"/>
-            <w:vAlign w:val="center"/>
-          </w:tcPr>
-          <w:p>
-            <w:r>
-              <w:t>Комментарии не оставляются, но кнопка доступна</w:t>
-            </w:r>
-          </w:p>
         </w:tc>
       </w:tr>
       <w:tr>
@@ -15626,23 +14472,12 @@
       <w:pPr>
         <w:pStyle w:val="1"/>
       </w:pPr>
-      <w:bookmarkStart w:id="3" w:name="_Toc417042807"/>
-      <w:r>
-        <w:lastRenderedPageBreak/>
-        <w:t>Общие выявленные недостатки и рекомендации по улучшению сервиса</w:t>
-      </w:r>
-      <w:bookmarkEnd w:id="3"/>
-    </w:p>
-    <w:p>
-      <w:pPr>
-        <w:pStyle w:val="1"/>
-      </w:pPr>
-      <w:bookmarkStart w:id="4" w:name="_Toc417042808"/>
+      <w:bookmarkStart w:id="2" w:name="_Toc417114947"/>
       <w:r>
         <w:lastRenderedPageBreak/>
         <w:t>Статистика тестирования</w:t>
       </w:r>
-      <w:bookmarkEnd w:id="4"/>
+      <w:bookmarkEnd w:id="2"/>
     </w:p>
     <w:p>
       <w:pPr>
@@ -15655,19 +14490,7 @@
         <w:rPr>
           <w:i/>
         </w:rPr>
-        <w:t>Таблица 4</w:t>
-      </w:r>
-      <w:r>
-        <w:rPr>
-          <w:i/>
-        </w:rPr>
-        <w:t xml:space="preserve">.1 </w:t>
-      </w:r>
-      <w:r>
-        <w:rPr>
-          <w:i/>
-        </w:rPr>
-        <w:t>Статистика тестирования ко 2 релизу</w:t>
+        <w:t>Таблица 4.1 Статистика тестирования ко 2 релизу</w:t>
       </w:r>
     </w:p>
     <w:tbl>
@@ -15677,10 +14500,10 @@
         <w:tblLook w:val="04A0" w:firstRow="1" w:lastRow="0" w:firstColumn="1" w:lastColumn="0" w:noHBand="0" w:noVBand="1"/>
       </w:tblPr>
       <w:tblGrid>
-        <w:gridCol w:w="2392"/>
-        <w:gridCol w:w="2393"/>
-        <w:gridCol w:w="2393"/>
-        <w:gridCol w:w="2393"/>
+        <w:gridCol w:w="2339"/>
+        <w:gridCol w:w="2346"/>
+        <w:gridCol w:w="2318"/>
+        <w:gridCol w:w="2342"/>
       </w:tblGrid>
       <w:tr>
         <w:tc>
@@ -16026,7 +14849,13 @@
               <w:rPr>
                 <w:lang w:val="en-US"/>
               </w:rPr>
-              <w:t>30</w:t>
+              <w:t>8</w:t>
+            </w:r>
+            <w:r>
+              <w:rPr>
+                <w:lang w:val="en-US"/>
+              </w:rPr>
+              <w:t>0</w:t>
             </w:r>
           </w:p>
         </w:tc>
@@ -16037,16 +14866,12 @@
           <w:p>
             <w:pPr>
               <w:jc w:val="center"/>
-              <w:rPr>
-                <w:lang w:val="en-US"/>
-              </w:rPr>
-            </w:pPr>
-            <w:r>
-              <w:rPr>
-                <w:lang w:val="en-US"/>
-              </w:rPr>
-              <w:t>29</w:t>
-            </w:r>
+            </w:pPr>
+            <w:r>
+              <w:t>77</w:t>
+            </w:r>
+            <w:bookmarkStart w:id="3" w:name="_GoBack"/>
+            <w:bookmarkEnd w:id="3"/>
           </w:p>
         </w:tc>
         <w:tc>
@@ -16289,15 +15114,60 @@
           <w:p>
             <w:pPr>
               <w:jc w:val="center"/>
-              <w:rPr>
-                <w:lang w:val="en-US"/>
-              </w:rPr>
-            </w:pPr>
-            <w:r>
-              <w:rPr>
-                <w:lang w:val="en-US"/>
-              </w:rPr>
+            </w:pPr>
+            <w:r>
               <w:t>100</w:t>
+            </w:r>
+          </w:p>
+        </w:tc>
+        <w:tc>
+          <w:tcPr>
+            <w:tcW w:w="2393" w:type="dxa"/>
+          </w:tcPr>
+          <w:p>
+            <w:pPr>
+              <w:jc w:val="center"/>
+            </w:pPr>
+          </w:p>
+        </w:tc>
+      </w:tr>
+      <w:tr>
+        <w:tc>
+          <w:tcPr>
+            <w:tcW w:w="2392" w:type="dxa"/>
+          </w:tcPr>
+          <w:p>
+            <w:pPr>
+              <w:jc w:val="center"/>
+            </w:pPr>
+            <w:r>
+              <w:t>18.04.2015</w:t>
+            </w:r>
+          </w:p>
+        </w:tc>
+        <w:tc>
+          <w:tcPr>
+            <w:tcW w:w="2393" w:type="dxa"/>
+          </w:tcPr>
+          <w:p>
+            <w:pPr>
+              <w:jc w:val="center"/>
+            </w:pPr>
+            <w:r>
+              <w:t>106</w:t>
+            </w:r>
+          </w:p>
+        </w:tc>
+        <w:tc>
+          <w:tcPr>
+            <w:tcW w:w="2393" w:type="dxa"/>
+          </w:tcPr>
+          <w:p>
+            <w:pPr>
+              <w:jc w:val="center"/>
+            </w:pPr>
+            <w:r>
+              <w:t>106</w:t>
             </w:r>
           </w:p>
         </w:tc>
@@ -16375,7 +15245,7 @@
           <w:rPr>
             <w:noProof/>
           </w:rPr>
-          <w:t>17</w:t>
+          <w:t>14</w:t>
         </w:r>
         <w:r>
           <w:rPr>
@@ -18173,7 +17043,7 @@
 </file>
 
 <file path=customXml/itemProps1.xml><?xml version="1.0" encoding="utf-8"?>
-<ds:datastoreItem xmlns:ds="http://schemas.openxmlformats.org/officeDocument/2006/customXml" ds:itemID="{ED9A5208-F912-43AE-8419-D8525AB90DCD}">
+<ds:datastoreItem xmlns:ds="http://schemas.openxmlformats.org/officeDocument/2006/customXml" ds:itemID="{8B955465-94FD-4837-A89F-FEE2330093D1}">
   <ds:schemaRefs>
     <ds:schemaRef ds:uri="http://schemas.openxmlformats.org/officeDocument/2006/bibliography"/>
   </ds:schemaRefs>
